--- a/Documentation/VeriStand Steps for TestStand User Guide.docx
+++ b/Documentation/VeriStand Steps for TestStand User Guide.docx
@@ -1,27 +1,14 @@
 
 <file path=word/document.xml><?xml version="1.0" encoding="utf-8"?>
-<w:document xmlns:wpc="http://schemas.microsoft.com/office/word/2010/wordprocessingCanvas" xmlns:mc="http://schemas.openxmlformats.org/markup-compatibility/2006" xmlns:o="urn:schemas-microsoft-com:office:office" xmlns:r="http://schemas.openxmlformats.org/officeDocument/2006/relationships" xmlns:m="http://schemas.openxmlformats.org/officeDocument/2006/math" xmlns:v="urn:schemas-microsoft-com:vml" xmlns:wp14="http://schemas.microsoft.com/office/word/2010/wordprocessingDrawing" xmlns:wp="http://schemas.openxmlformats.org/drawingml/2006/wordprocessingDrawing" xmlns:w10="urn:schemas-microsoft-com:office:word" xmlns:w="http://schemas.openxmlformats.org/wordprocessingml/2006/main" xmlns:w14="http://schemas.microsoft.com/office/word/2010/wordml" xmlns:w15="http://schemas.microsoft.com/office/word/2012/wordml" xmlns:wpg="http://schemas.microsoft.com/office/word/2010/wordprocessingGroup" xmlns:wpi="http://schemas.microsoft.com/office/word/2010/wordprocessingInk" xmlns:wne="http://schemas.microsoft.com/office/word/2006/wordml" xmlns:wps="http://schemas.microsoft.com/office/word/2010/wordprocessingShape" mc:Ignorable="w14 w15 wp14">
+<w:document xmlns:wpc="http://schemas.microsoft.com/office/word/2010/wordprocessingCanvas" xmlns:cx="http://schemas.microsoft.com/office/drawing/2014/chartex" xmlns:cx1="http://schemas.microsoft.com/office/drawing/2015/9/8/chartex" xmlns:cx2="http://schemas.microsoft.com/office/drawing/2015/10/21/chartex" xmlns:cx3="http://schemas.microsoft.com/office/drawing/2016/5/9/chartex" xmlns:cx4="http://schemas.microsoft.com/office/drawing/2016/5/10/chartex" xmlns:cx5="http://schemas.microsoft.com/office/drawing/2016/5/11/chartex" xmlns:cx6="http://schemas.microsoft.com/office/drawing/2016/5/12/chartex" xmlns:cx7="http://schemas.microsoft.com/office/drawing/2016/5/13/chartex" xmlns:cx8="http://schemas.microsoft.com/office/drawing/2016/5/14/chartex" xmlns:mc="http://schemas.openxmlformats.org/markup-compatibility/2006" xmlns:aink="http://schemas.microsoft.com/office/drawing/2016/ink" xmlns:am3d="http://schemas.microsoft.com/office/drawing/2017/model3d" xmlns:o="urn:schemas-microsoft-com:office:office" xmlns:r="http://schemas.openxmlformats.org/officeDocument/2006/relationships" xmlns:m="http://schemas.openxmlformats.org/officeDocument/2006/math" xmlns:v="urn:schemas-microsoft-com:vml" xmlns:wp14="http://schemas.microsoft.com/office/word/2010/wordprocessingDrawing" xmlns:wp="http://schemas.openxmlformats.org/drawingml/2006/wordprocessingDrawing" xmlns:w10="urn:schemas-microsoft-com:office:word" xmlns:w="http://schemas.openxmlformats.org/wordprocessingml/2006/main" xmlns:w14="http://schemas.microsoft.com/office/word/2010/wordml" xmlns:w15="http://schemas.microsoft.com/office/word/2012/wordml" xmlns:w16cid="http://schemas.microsoft.com/office/word/2016/wordml/cid" xmlns:w16se="http://schemas.microsoft.com/office/word/2015/wordml/symex" xmlns:wpg="http://schemas.microsoft.com/office/word/2010/wordprocessingGroup" xmlns:wpi="http://schemas.microsoft.com/office/word/2010/wordprocessingInk" xmlns:wne="http://schemas.microsoft.com/office/word/2006/wordml" xmlns:wps="http://schemas.microsoft.com/office/word/2010/wordprocessingShape" mc:Ignorable="w14 w15 w16se w16cid wp14">
   <w:body>
     <w:p>
       <w:pPr>
         <w:pStyle w:val="Title"/>
       </w:pPr>
       <w:r>
-        <w:t xml:space="preserve">Custom NI </w:t>
-      </w:r>
-      <w:proofErr w:type="spellStart"/>
-      <w:r>
-        <w:t>VeriStand</w:t>
-      </w:r>
-      <w:proofErr w:type="spellEnd"/>
-      <w:r>
-        <w:t xml:space="preserve"> Steps for NI </w:t>
-      </w:r>
-      <w:proofErr w:type="spellStart"/>
-      <w:r>
-        <w:t>TestStand</w:t>
-      </w:r>
-      <w:proofErr w:type="spellEnd"/>
+        <w:t>Custom NI VeriStand Steps for NI TestStand</w:t>
+      </w:r>
     </w:p>
     <w:p>
       <w:pPr>
@@ -33,6 +20,12 @@
     </w:p>
     <w:sdt>
       <w:sdtPr>
+        <w:rPr>
+          <w:rFonts w:asciiTheme="minorHAnsi" w:eastAsiaTheme="minorHAnsi" w:hAnsiTheme="minorHAnsi" w:cstheme="minorBidi"/>
+          <w:color w:val="auto"/>
+          <w:sz w:val="22"/>
+          <w:szCs w:val="22"/>
+        </w:rPr>
         <w:id w:val="1635211236"/>
         <w:docPartObj>
           <w:docPartGallery w:val="Table of Contents"/>
@@ -41,13 +34,9 @@
       </w:sdtPr>
       <w:sdtEndPr>
         <w:rPr>
-          <w:rFonts w:asciiTheme="minorHAnsi" w:eastAsiaTheme="minorHAnsi" w:hAnsiTheme="minorHAnsi" w:cstheme="minorBidi"/>
           <w:b/>
           <w:bCs/>
           <w:noProof/>
-          <w:color w:val="auto"/>
-          <w:sz w:val="22"/>
-          <w:szCs w:val="22"/>
         </w:rPr>
       </w:sdtEndPr>
       <w:sdtContent>
@@ -79,13 +68,13 @@
           <w:r>
             <w:fldChar w:fldCharType="separate"/>
           </w:r>
-          <w:hyperlink w:anchor="_Toc398639357" w:history="1">
+          <w:hyperlink w:anchor="_Toc521235310" w:history="1">
             <w:r>
               <w:rPr>
                 <w:rStyle w:val="Hyperlink"/>
                 <w:noProof/>
               </w:rPr>
-              <w:t>Main</w:t>
+              <w:t>Initializing and Stopping the VeriStand Engine</w:t>
             </w:r>
             <w:r>
               <w:rPr>
@@ -106,7 +95,7 @@
                 <w:noProof/>
                 <w:webHidden/>
               </w:rPr>
-              <w:instrText xml:space="preserve"> PAGEREF _Toc398639357 \h </w:instrText>
+              <w:instrText xml:space="preserve"> PAGEREF _Toc521235310 \h </w:instrText>
             </w:r>
             <w:r>
               <w:rPr>
@@ -148,7 +137,7 @@
               <w:noProof/>
             </w:rPr>
           </w:pPr>
-          <w:hyperlink w:anchor="_Toc398639358" w:history="1">
+          <w:hyperlink w:anchor="_Toc521235311" w:history="1">
             <w:r>
               <w:rPr>
                 <w:rStyle w:val="Hyperlink"/>
@@ -175,7 +164,7 @@
                 <w:noProof/>
                 <w:webHidden/>
               </w:rPr>
-              <w:instrText xml:space="preserve"> PAGEREF _Toc398639358 \h </w:instrText>
+              <w:instrText xml:space="preserve"> PAGEREF _Toc521235311 \h </w:instrText>
             </w:r>
             <w:r>
               <w:rPr>
@@ -217,7 +206,7 @@
               <w:noProof/>
             </w:rPr>
           </w:pPr>
-          <w:hyperlink w:anchor="_Toc398639359" w:history="1">
+          <w:hyperlink w:anchor="_Toc521235312" w:history="1">
             <w:r>
               <w:rPr>
                 <w:rStyle w:val="Hyperlink"/>
@@ -245,7 +234,7 @@
                 <w:noProof/>
                 <w:webHidden/>
               </w:rPr>
-              <w:instrText xml:space="preserve"> PAGEREF _Toc398639359 \h </w:instrText>
+              <w:instrText xml:space="preserve"> PAGEREF _Toc521235312 \h </w:instrText>
             </w:r>
             <w:r>
               <w:rPr>
@@ -287,13 +276,13 @@
               <w:noProof/>
             </w:rPr>
           </w:pPr>
-          <w:hyperlink w:anchor="_Toc398639360" w:history="1">
+          <w:hyperlink w:anchor="_Toc521235313" w:history="1">
             <w:r>
               <w:rPr>
                 <w:rStyle w:val="Hyperlink"/>
                 <w:noProof/>
               </w:rPr>
-              <w:t>VeriStand Tests</w:t>
+              <w:t>Executing Tests</w:t>
             </w:r>
             <w:r>
               <w:rPr>
@@ -314,7 +303,7 @@
                 <w:noProof/>
                 <w:webHidden/>
               </w:rPr>
-              <w:instrText xml:space="preserve"> PAGEREF _Toc398639360 \h </w:instrText>
+              <w:instrText xml:space="preserve"> PAGEREF _Toc521235313 \h </w:instrText>
             </w:r>
             <w:r>
               <w:rPr>
@@ -356,7 +345,7 @@
               <w:noProof/>
             </w:rPr>
           </w:pPr>
-          <w:hyperlink w:anchor="_Toc398639361" w:history="1">
+          <w:hyperlink w:anchor="_Toc521235314" w:history="1">
             <w:r>
               <w:rPr>
                 <w:rStyle w:val="Hyperlink"/>
@@ -383,7 +372,7 @@
                 <w:noProof/>
                 <w:webHidden/>
               </w:rPr>
-              <w:instrText xml:space="preserve"> PAGEREF _Toc398639361 \h </w:instrText>
+              <w:instrText xml:space="preserve"> PAGEREF _Toc521235314 \h </w:instrText>
             </w:r>
             <w:r>
               <w:rPr>
@@ -425,7 +414,7 @@
               <w:noProof/>
             </w:rPr>
           </w:pPr>
-          <w:hyperlink w:anchor="_Toc398639362" w:history="1">
+          <w:hyperlink w:anchor="_Toc521235315" w:history="1">
             <w:r>
               <w:rPr>
                 <w:rStyle w:val="Hyperlink"/>
@@ -453,7 +442,7 @@
                 <w:noProof/>
                 <w:webHidden/>
               </w:rPr>
-              <w:instrText xml:space="preserve"> PAGEREF _Toc398639362 \h </w:instrText>
+              <w:instrText xml:space="preserve"> PAGEREF _Toc521235315 \h </w:instrText>
             </w:r>
             <w:r>
               <w:rPr>
@@ -495,7 +484,7 @@
               <w:noProof/>
             </w:rPr>
           </w:pPr>
-          <w:hyperlink w:anchor="_Toc398639363" w:history="1">
+          <w:hyperlink w:anchor="_Toc521235316" w:history="1">
             <w:r>
               <w:rPr>
                 <w:rStyle w:val="Hyperlink"/>
@@ -523,7 +512,7 @@
                 <w:noProof/>
                 <w:webHidden/>
               </w:rPr>
-              <w:instrText xml:space="preserve"> PAGEREF _Toc398639363 \h </w:instrText>
+              <w:instrText xml:space="preserve"> PAGEREF _Toc521235316 \h </w:instrText>
             </w:r>
             <w:r>
               <w:rPr>
@@ -544,6 +533,283 @@
                 <w:webHidden/>
               </w:rPr>
               <w:t>5</w:t>
+            </w:r>
+            <w:r>
+              <w:rPr>
+                <w:noProof/>
+                <w:webHidden/>
+              </w:rPr>
+              <w:fldChar w:fldCharType="end"/>
+            </w:r>
+          </w:hyperlink>
+        </w:p>
+        <w:p>
+          <w:pPr>
+            <w:pStyle w:val="TOC2"/>
+            <w:tabs>
+              <w:tab w:val="right" w:leader="dot" w:pos="9350"/>
+            </w:tabs>
+            <w:rPr>
+              <w:rFonts w:eastAsiaTheme="minorEastAsia"/>
+              <w:noProof/>
+            </w:rPr>
+          </w:pPr>
+          <w:hyperlink w:anchor="_Toc521235317" w:history="1">
+            <w:r>
+              <w:rPr>
+                <w:rStyle w:val="Hyperlink"/>
+                <w:noProof/>
+              </w:rPr>
+              <w:t>Get Channel Value</w:t>
+            </w:r>
+            <w:r>
+              <w:rPr>
+                <w:noProof/>
+                <w:webHidden/>
+              </w:rPr>
+              <w:tab/>
+            </w:r>
+            <w:r>
+              <w:rPr>
+                <w:noProof/>
+                <w:webHidden/>
+              </w:rPr>
+              <w:fldChar w:fldCharType="begin"/>
+            </w:r>
+            <w:r>
+              <w:rPr>
+                <w:noProof/>
+                <w:webHidden/>
+              </w:rPr>
+              <w:instrText xml:space="preserve"> PAGEREF _Toc521235317 \h </w:instrText>
+            </w:r>
+            <w:r>
+              <w:rPr>
+                <w:noProof/>
+                <w:webHidden/>
+              </w:rPr>
+            </w:r>
+            <w:r>
+              <w:rPr>
+                <w:noProof/>
+                <w:webHidden/>
+              </w:rPr>
+              <w:fldChar w:fldCharType="separate"/>
+            </w:r>
+            <w:r>
+              <w:rPr>
+                <w:noProof/>
+                <w:webHidden/>
+              </w:rPr>
+              <w:t>6</w:t>
+            </w:r>
+            <w:r>
+              <w:rPr>
+                <w:noProof/>
+                <w:webHidden/>
+              </w:rPr>
+              <w:fldChar w:fldCharType="end"/>
+            </w:r>
+          </w:hyperlink>
+        </w:p>
+        <w:p>
+          <w:pPr>
+            <w:pStyle w:val="TOC2"/>
+            <w:tabs>
+              <w:tab w:val="right" w:leader="dot" w:pos="9350"/>
+            </w:tabs>
+            <w:rPr>
+              <w:rFonts w:eastAsiaTheme="minorEastAsia"/>
+              <w:noProof/>
+            </w:rPr>
+          </w:pPr>
+          <w:hyperlink w:anchor="_Toc521235318" w:history="1">
+            <w:r>
+              <w:rPr>
+                <w:rStyle w:val="Hyperlink"/>
+                <w:noProof/>
+              </w:rPr>
+              <w:t>Set Channel Value</w:t>
+            </w:r>
+            <w:r>
+              <w:rPr>
+                <w:noProof/>
+                <w:webHidden/>
+              </w:rPr>
+              <w:tab/>
+            </w:r>
+            <w:r>
+              <w:rPr>
+                <w:noProof/>
+                <w:webHidden/>
+              </w:rPr>
+              <w:fldChar w:fldCharType="begin"/>
+            </w:r>
+            <w:r>
+              <w:rPr>
+                <w:noProof/>
+                <w:webHidden/>
+              </w:rPr>
+              <w:instrText xml:space="preserve"> PAGEREF _Toc521235318 \h </w:instrText>
+            </w:r>
+            <w:r>
+              <w:rPr>
+                <w:noProof/>
+                <w:webHidden/>
+              </w:rPr>
+            </w:r>
+            <w:r>
+              <w:rPr>
+                <w:noProof/>
+                <w:webHidden/>
+              </w:rPr>
+              <w:fldChar w:fldCharType="separate"/>
+            </w:r>
+            <w:r>
+              <w:rPr>
+                <w:noProof/>
+                <w:webHidden/>
+              </w:rPr>
+              <w:t>6</w:t>
+            </w:r>
+            <w:r>
+              <w:rPr>
+                <w:noProof/>
+                <w:webHidden/>
+              </w:rPr>
+              <w:fldChar w:fldCharType="end"/>
+            </w:r>
+          </w:hyperlink>
+        </w:p>
+        <w:p>
+          <w:pPr>
+            <w:pStyle w:val="TOC2"/>
+            <w:tabs>
+              <w:tab w:val="right" w:leader="dot" w:pos="9350"/>
+            </w:tabs>
+            <w:rPr>
+              <w:rFonts w:eastAsiaTheme="minorEastAsia"/>
+              <w:noProof/>
+            </w:rPr>
+          </w:pPr>
+          <w:hyperlink w:anchor="_Toc521235319" w:history="1">
+            <w:r>
+              <w:rPr>
+                <w:rStyle w:val="Hyperlink"/>
+                <w:bCs/>
+                <w:noProof/>
+              </w:rPr>
+              <w:t>Get Multiple Channel Values</w:t>
+            </w:r>
+            <w:r>
+              <w:rPr>
+                <w:noProof/>
+                <w:webHidden/>
+              </w:rPr>
+              <w:tab/>
+            </w:r>
+            <w:r>
+              <w:rPr>
+                <w:noProof/>
+                <w:webHidden/>
+              </w:rPr>
+              <w:fldChar w:fldCharType="begin"/>
+            </w:r>
+            <w:r>
+              <w:rPr>
+                <w:noProof/>
+                <w:webHidden/>
+              </w:rPr>
+              <w:instrText xml:space="preserve"> PAGEREF _Toc521235319 \h </w:instrText>
+            </w:r>
+            <w:r>
+              <w:rPr>
+                <w:noProof/>
+                <w:webHidden/>
+              </w:rPr>
+            </w:r>
+            <w:r>
+              <w:rPr>
+                <w:noProof/>
+                <w:webHidden/>
+              </w:rPr>
+              <w:fldChar w:fldCharType="separate"/>
+            </w:r>
+            <w:r>
+              <w:rPr>
+                <w:noProof/>
+                <w:webHidden/>
+              </w:rPr>
+              <w:t>7</w:t>
+            </w:r>
+            <w:r>
+              <w:rPr>
+                <w:noProof/>
+                <w:webHidden/>
+              </w:rPr>
+              <w:fldChar w:fldCharType="end"/>
+            </w:r>
+          </w:hyperlink>
+        </w:p>
+        <w:p>
+          <w:pPr>
+            <w:pStyle w:val="TOC2"/>
+            <w:tabs>
+              <w:tab w:val="right" w:leader="dot" w:pos="9350"/>
+            </w:tabs>
+            <w:rPr>
+              <w:rFonts w:eastAsiaTheme="minorEastAsia"/>
+              <w:noProof/>
+            </w:rPr>
+          </w:pPr>
+          <w:hyperlink w:anchor="_Toc521235320" w:history="1">
+            <w:r>
+              <w:rPr>
+                <w:rStyle w:val="Hyperlink"/>
+                <w:noProof/>
+              </w:rPr>
+              <w:t>Set Multiple Channel Values</w:t>
+            </w:r>
+            <w:r>
+              <w:rPr>
+                <w:noProof/>
+                <w:webHidden/>
+              </w:rPr>
+              <w:tab/>
+            </w:r>
+            <w:r>
+              <w:rPr>
+                <w:noProof/>
+                <w:webHidden/>
+              </w:rPr>
+              <w:fldChar w:fldCharType="begin"/>
+            </w:r>
+            <w:r>
+              <w:rPr>
+                <w:noProof/>
+                <w:webHidden/>
+              </w:rPr>
+              <w:instrText xml:space="preserve"> PAGEREF _Toc521235320 \h </w:instrText>
+            </w:r>
+            <w:r>
+              <w:rPr>
+                <w:noProof/>
+                <w:webHidden/>
+              </w:rPr>
+            </w:r>
+            <w:r>
+              <w:rPr>
+                <w:noProof/>
+                <w:webHidden/>
+              </w:rPr>
+              <w:fldChar w:fldCharType="separate"/>
+            </w:r>
+            <w:r>
+              <w:rPr>
+                <w:noProof/>
+                <w:webHidden/>
+              </w:rPr>
+              <w:t>8</w:t>
             </w:r>
             <w:r>
               <w:rPr>
@@ -565,13 +831,14 @@
               <w:noProof/>
             </w:rPr>
           </w:pPr>
-          <w:hyperlink w:anchor="_Toc398639364" w:history="1">
+          <w:hyperlink w:anchor="_Toc521235321" w:history="1">
             <w:r>
               <w:rPr>
                 <w:rStyle w:val="Hyperlink"/>
-                <w:noProof/>
-              </w:rPr>
-              <w:t>Channels</w:t>
+                <w:bCs/>
+                <w:noProof/>
+              </w:rPr>
+              <w:t>Alarms</w:t>
             </w:r>
             <w:r>
               <w:rPr>
@@ -592,7 +859,7 @@
                 <w:noProof/>
                 <w:webHidden/>
               </w:rPr>
-              <w:instrText xml:space="preserve"> PAGEREF _Toc398639364 \h </w:instrText>
+              <w:instrText xml:space="preserve"> PAGEREF _Toc521235321 \h </w:instrText>
             </w:r>
             <w:r>
               <w:rPr>
@@ -612,7 +879,7 @@
                 <w:noProof/>
                 <w:webHidden/>
               </w:rPr>
-              <w:t>6</w:t>
+              <w:t>8</w:t>
             </w:r>
             <w:r>
               <w:rPr>
@@ -634,13 +901,13 @@
               <w:noProof/>
             </w:rPr>
           </w:pPr>
-          <w:hyperlink w:anchor="_Toc398639365" w:history="1">
+          <w:hyperlink w:anchor="_Toc521235322" w:history="1">
             <w:r>
               <w:rPr>
                 <w:rStyle w:val="Hyperlink"/>
                 <w:noProof/>
               </w:rPr>
-              <w:t>Get Channel Value</w:t>
+              <w:t>Set Alarm State</w:t>
             </w:r>
             <w:r>
               <w:rPr>
@@ -661,7 +928,7 @@
                 <w:noProof/>
                 <w:webHidden/>
               </w:rPr>
-              <w:instrText xml:space="preserve"> PAGEREF _Toc398639365 \h </w:instrText>
+              <w:instrText xml:space="preserve"> PAGEREF _Toc521235322 \h </w:instrText>
             </w:r>
             <w:r>
               <w:rPr>
@@ -681,7 +948,7 @@
                 <w:noProof/>
                 <w:webHidden/>
               </w:rPr>
-              <w:t>6</w:t>
+              <w:t>8</w:t>
             </w:r>
             <w:r>
               <w:rPr>
@@ -703,13 +970,14 @@
               <w:noProof/>
             </w:rPr>
           </w:pPr>
-          <w:hyperlink w:anchor="_Toc398639366" w:history="1">
+          <w:hyperlink w:anchor="_Toc521235323" w:history="1">
             <w:r>
               <w:rPr>
                 <w:rStyle w:val="Hyperlink"/>
-                <w:noProof/>
-              </w:rPr>
-              <w:t>Set Channel Value</w:t>
+                <w:bCs/>
+                <w:noProof/>
+              </w:rPr>
+              <w:t>Get Alarm List</w:t>
             </w:r>
             <w:r>
               <w:rPr>
@@ -730,7 +998,7 @@
                 <w:noProof/>
                 <w:webHidden/>
               </w:rPr>
-              <w:instrText xml:space="preserve"> PAGEREF _Toc398639366 \h </w:instrText>
+              <w:instrText xml:space="preserve"> PAGEREF _Toc521235323 \h </w:instrText>
             </w:r>
             <w:r>
               <w:rPr>
@@ -750,7 +1018,7 @@
                 <w:noProof/>
                 <w:webHidden/>
               </w:rPr>
-              <w:t>7</w:t>
+              <w:t>9</w:t>
             </w:r>
             <w:r>
               <w:rPr>
@@ -772,14 +1040,13 @@
               <w:noProof/>
             </w:rPr>
           </w:pPr>
-          <w:hyperlink w:anchor="_Toc398639367" w:history="1">
+          <w:hyperlink w:anchor="_Toc521235324" w:history="1">
             <w:r>
               <w:rPr>
                 <w:rStyle w:val="Hyperlink"/>
-                <w:bCs/>
-                <w:noProof/>
-              </w:rPr>
-              <w:t>Get Multiple Channel Values</w:t>
+                <w:noProof/>
+              </w:rPr>
+              <w:t>Get Alarm State</w:t>
             </w:r>
             <w:r>
               <w:rPr>
@@ -800,7 +1067,7 @@
                 <w:noProof/>
                 <w:webHidden/>
               </w:rPr>
-              <w:instrText xml:space="preserve"> PAGEREF _Toc398639367 \h </w:instrText>
+              <w:instrText xml:space="preserve"> PAGEREF _Toc521235324 \h </w:instrText>
             </w:r>
             <w:r>
               <w:rPr>
@@ -820,7 +1087,7 @@
                 <w:noProof/>
                 <w:webHidden/>
               </w:rPr>
-              <w:t>7</w:t>
+              <w:t>9</w:t>
             </w:r>
             <w:r>
               <w:rPr>
@@ -830,8 +1097,6 @@
               <w:fldChar w:fldCharType="end"/>
             </w:r>
           </w:hyperlink>
-          <w:bookmarkStart w:id="0" w:name="_GoBack"/>
-          <w:bookmarkEnd w:id="0"/>
         </w:p>
         <w:p>
           <w:pPr>
@@ -844,13 +1109,13 @@
               <w:noProof/>
             </w:rPr>
           </w:pPr>
-          <w:hyperlink w:anchor="_Toc398639368" w:history="1">
+          <w:hyperlink w:anchor="_Toc521235325" w:history="1">
             <w:r>
               <w:rPr>
                 <w:rStyle w:val="Hyperlink"/>
                 <w:noProof/>
               </w:rPr>
-              <w:t>Set Multiple Channel Values</w:t>
+              <w:t>Get Channel Fault Value</w:t>
             </w:r>
             <w:r>
               <w:rPr>
@@ -871,7 +1136,7 @@
                 <w:noProof/>
                 <w:webHidden/>
               </w:rPr>
-              <w:instrText xml:space="preserve"> PAGEREF _Toc398639368 \h </w:instrText>
+              <w:instrText xml:space="preserve"> PAGEREF _Toc521235325 \h </w:instrText>
             </w:r>
             <w:r>
               <w:rPr>
@@ -891,7 +1156,491 @@
                 <w:noProof/>
                 <w:webHidden/>
               </w:rPr>
-              <w:t>8</w:t>
+              <w:t>10</w:t>
+            </w:r>
+            <w:r>
+              <w:rPr>
+                <w:noProof/>
+                <w:webHidden/>
+              </w:rPr>
+              <w:fldChar w:fldCharType="end"/>
+            </w:r>
+          </w:hyperlink>
+        </w:p>
+        <w:p>
+          <w:pPr>
+            <w:pStyle w:val="TOC2"/>
+            <w:tabs>
+              <w:tab w:val="right" w:leader="dot" w:pos="9350"/>
+            </w:tabs>
+            <w:rPr>
+              <w:rFonts w:eastAsiaTheme="minorEastAsia"/>
+              <w:noProof/>
+            </w:rPr>
+          </w:pPr>
+          <w:hyperlink w:anchor="_Toc521235326" w:history="1">
+            <w:r>
+              <w:rPr>
+                <w:rStyle w:val="Hyperlink"/>
+                <w:noProof/>
+              </w:rPr>
+              <w:t>Set Channel Fault Value</w:t>
+            </w:r>
+            <w:r>
+              <w:rPr>
+                <w:noProof/>
+                <w:webHidden/>
+              </w:rPr>
+              <w:tab/>
+            </w:r>
+            <w:r>
+              <w:rPr>
+                <w:noProof/>
+                <w:webHidden/>
+              </w:rPr>
+              <w:fldChar w:fldCharType="begin"/>
+            </w:r>
+            <w:r>
+              <w:rPr>
+                <w:noProof/>
+                <w:webHidden/>
+              </w:rPr>
+              <w:instrText xml:space="preserve"> PAGEREF _Toc521235326 \h </w:instrText>
+            </w:r>
+            <w:r>
+              <w:rPr>
+                <w:noProof/>
+                <w:webHidden/>
+              </w:rPr>
+            </w:r>
+            <w:r>
+              <w:rPr>
+                <w:noProof/>
+                <w:webHidden/>
+              </w:rPr>
+              <w:fldChar w:fldCharType="separate"/>
+            </w:r>
+            <w:r>
+              <w:rPr>
+                <w:noProof/>
+                <w:webHidden/>
+              </w:rPr>
+              <w:t>11</w:t>
+            </w:r>
+            <w:r>
+              <w:rPr>
+                <w:noProof/>
+                <w:webHidden/>
+              </w:rPr>
+              <w:fldChar w:fldCharType="end"/>
+            </w:r>
+          </w:hyperlink>
+        </w:p>
+        <w:p>
+          <w:pPr>
+            <w:pStyle w:val="TOC2"/>
+            <w:tabs>
+              <w:tab w:val="right" w:leader="dot" w:pos="9350"/>
+            </w:tabs>
+            <w:rPr>
+              <w:rFonts w:eastAsiaTheme="minorEastAsia"/>
+              <w:noProof/>
+            </w:rPr>
+          </w:pPr>
+          <w:hyperlink w:anchor="_Toc521235327" w:history="1">
+            <w:r>
+              <w:rPr>
+                <w:rStyle w:val="Hyperlink"/>
+                <w:noProof/>
+              </w:rPr>
+              <w:t>Clear Fault</w:t>
+            </w:r>
+            <w:r>
+              <w:rPr>
+                <w:noProof/>
+                <w:webHidden/>
+              </w:rPr>
+              <w:tab/>
+            </w:r>
+            <w:r>
+              <w:rPr>
+                <w:noProof/>
+                <w:webHidden/>
+              </w:rPr>
+              <w:fldChar w:fldCharType="begin"/>
+            </w:r>
+            <w:r>
+              <w:rPr>
+                <w:noProof/>
+                <w:webHidden/>
+              </w:rPr>
+              <w:instrText xml:space="preserve"> PAGEREF _Toc521235327 \h </w:instrText>
+            </w:r>
+            <w:r>
+              <w:rPr>
+                <w:noProof/>
+                <w:webHidden/>
+              </w:rPr>
+            </w:r>
+            <w:r>
+              <w:rPr>
+                <w:noProof/>
+                <w:webHidden/>
+              </w:rPr>
+              <w:fldChar w:fldCharType="separate"/>
+            </w:r>
+            <w:r>
+              <w:rPr>
+                <w:noProof/>
+                <w:webHidden/>
+              </w:rPr>
+              <w:t>11</w:t>
+            </w:r>
+            <w:r>
+              <w:rPr>
+                <w:noProof/>
+                <w:webHidden/>
+              </w:rPr>
+              <w:fldChar w:fldCharType="end"/>
+            </w:r>
+          </w:hyperlink>
+        </w:p>
+        <w:p>
+          <w:pPr>
+            <w:pStyle w:val="TOC2"/>
+            <w:tabs>
+              <w:tab w:val="right" w:leader="dot" w:pos="9350"/>
+            </w:tabs>
+            <w:rPr>
+              <w:rFonts w:eastAsiaTheme="minorEastAsia"/>
+              <w:noProof/>
+            </w:rPr>
+          </w:pPr>
+          <w:hyperlink w:anchor="_Toc521235328" w:history="1">
+            <w:r>
+              <w:rPr>
+                <w:rStyle w:val="Hyperlink"/>
+                <w:noProof/>
+              </w:rPr>
+              <w:t>Clear All Faults</w:t>
+            </w:r>
+            <w:r>
+              <w:rPr>
+                <w:noProof/>
+                <w:webHidden/>
+              </w:rPr>
+              <w:tab/>
+            </w:r>
+            <w:r>
+              <w:rPr>
+                <w:noProof/>
+                <w:webHidden/>
+              </w:rPr>
+              <w:fldChar w:fldCharType="begin"/>
+            </w:r>
+            <w:r>
+              <w:rPr>
+                <w:noProof/>
+                <w:webHidden/>
+              </w:rPr>
+              <w:instrText xml:space="preserve"> PAGEREF _Toc521235328 \h </w:instrText>
+            </w:r>
+            <w:r>
+              <w:rPr>
+                <w:noProof/>
+                <w:webHidden/>
+              </w:rPr>
+            </w:r>
+            <w:r>
+              <w:rPr>
+                <w:noProof/>
+                <w:webHidden/>
+              </w:rPr>
+              <w:fldChar w:fldCharType="separate"/>
+            </w:r>
+            <w:r>
+              <w:rPr>
+                <w:noProof/>
+                <w:webHidden/>
+              </w:rPr>
+              <w:t>12</w:t>
+            </w:r>
+            <w:r>
+              <w:rPr>
+                <w:noProof/>
+                <w:webHidden/>
+              </w:rPr>
+              <w:fldChar w:fldCharType="end"/>
+            </w:r>
+          </w:hyperlink>
+        </w:p>
+        <w:p>
+          <w:pPr>
+            <w:pStyle w:val="TOC2"/>
+            <w:tabs>
+              <w:tab w:val="right" w:leader="dot" w:pos="9350"/>
+            </w:tabs>
+            <w:rPr>
+              <w:rFonts w:eastAsiaTheme="minorEastAsia"/>
+              <w:noProof/>
+            </w:rPr>
+          </w:pPr>
+          <w:hyperlink w:anchor="_Toc521235329" w:history="1">
+            <w:r>
+              <w:rPr>
+                <w:rStyle w:val="Hyperlink"/>
+                <w:noProof/>
+              </w:rPr>
+              <w:t>Get Model Parameter Value</w:t>
+            </w:r>
+            <w:r>
+              <w:rPr>
+                <w:noProof/>
+                <w:webHidden/>
+              </w:rPr>
+              <w:tab/>
+            </w:r>
+            <w:r>
+              <w:rPr>
+                <w:noProof/>
+                <w:webHidden/>
+              </w:rPr>
+              <w:fldChar w:fldCharType="begin"/>
+            </w:r>
+            <w:r>
+              <w:rPr>
+                <w:noProof/>
+                <w:webHidden/>
+              </w:rPr>
+              <w:instrText xml:space="preserve"> PAGEREF _Toc521235329 \h </w:instrText>
+            </w:r>
+            <w:r>
+              <w:rPr>
+                <w:noProof/>
+                <w:webHidden/>
+              </w:rPr>
+            </w:r>
+            <w:r>
+              <w:rPr>
+                <w:noProof/>
+                <w:webHidden/>
+              </w:rPr>
+              <w:fldChar w:fldCharType="separate"/>
+            </w:r>
+            <w:r>
+              <w:rPr>
+                <w:noProof/>
+                <w:webHidden/>
+              </w:rPr>
+              <w:t>12</w:t>
+            </w:r>
+            <w:r>
+              <w:rPr>
+                <w:noProof/>
+                <w:webHidden/>
+              </w:rPr>
+              <w:fldChar w:fldCharType="end"/>
+            </w:r>
+          </w:hyperlink>
+        </w:p>
+        <w:p>
+          <w:pPr>
+            <w:pStyle w:val="TOC2"/>
+            <w:tabs>
+              <w:tab w:val="right" w:leader="dot" w:pos="9350"/>
+            </w:tabs>
+            <w:rPr>
+              <w:rFonts w:eastAsiaTheme="minorEastAsia"/>
+              <w:noProof/>
+            </w:rPr>
+          </w:pPr>
+          <w:hyperlink w:anchor="_Toc521235330" w:history="1">
+            <w:r>
+              <w:rPr>
+                <w:rStyle w:val="Hyperlink"/>
+                <w:noProof/>
+              </w:rPr>
+              <w:t>Update Model Parameters From File</w:t>
+            </w:r>
+            <w:r>
+              <w:rPr>
+                <w:noProof/>
+                <w:webHidden/>
+              </w:rPr>
+              <w:tab/>
+            </w:r>
+            <w:r>
+              <w:rPr>
+                <w:noProof/>
+                <w:webHidden/>
+              </w:rPr>
+              <w:fldChar w:fldCharType="begin"/>
+            </w:r>
+            <w:r>
+              <w:rPr>
+                <w:noProof/>
+                <w:webHidden/>
+              </w:rPr>
+              <w:instrText xml:space="preserve"> PAGEREF _Toc521235330 \h </w:instrText>
+            </w:r>
+            <w:r>
+              <w:rPr>
+                <w:noProof/>
+                <w:webHidden/>
+              </w:rPr>
+            </w:r>
+            <w:r>
+              <w:rPr>
+                <w:noProof/>
+                <w:webHidden/>
+              </w:rPr>
+              <w:fldChar w:fldCharType="separate"/>
+            </w:r>
+            <w:r>
+              <w:rPr>
+                <w:noProof/>
+                <w:webHidden/>
+              </w:rPr>
+              <w:t>13</w:t>
+            </w:r>
+            <w:r>
+              <w:rPr>
+                <w:noProof/>
+                <w:webHidden/>
+              </w:rPr>
+              <w:fldChar w:fldCharType="end"/>
+            </w:r>
+          </w:hyperlink>
+        </w:p>
+        <w:p>
+          <w:pPr>
+            <w:pStyle w:val="TOC2"/>
+            <w:tabs>
+              <w:tab w:val="right" w:leader="dot" w:pos="9350"/>
+            </w:tabs>
+            <w:rPr>
+              <w:rFonts w:eastAsiaTheme="minorEastAsia"/>
+              <w:noProof/>
+            </w:rPr>
+          </w:pPr>
+          <w:hyperlink w:anchor="_Toc521235331" w:history="1">
+            <w:r>
+              <w:rPr>
+                <w:rStyle w:val="Hyperlink"/>
+                <w:bCs/>
+                <w:noProof/>
+              </w:rPr>
+              <w:t>Set Model Parameter Value</w:t>
+            </w:r>
+            <w:r>
+              <w:rPr>
+                <w:noProof/>
+                <w:webHidden/>
+              </w:rPr>
+              <w:tab/>
+            </w:r>
+            <w:r>
+              <w:rPr>
+                <w:noProof/>
+                <w:webHidden/>
+              </w:rPr>
+              <w:fldChar w:fldCharType="begin"/>
+            </w:r>
+            <w:r>
+              <w:rPr>
+                <w:noProof/>
+                <w:webHidden/>
+              </w:rPr>
+              <w:instrText xml:space="preserve"> PAGEREF _Toc521235331 \h </w:instrText>
+            </w:r>
+            <w:r>
+              <w:rPr>
+                <w:noProof/>
+                <w:webHidden/>
+              </w:rPr>
+            </w:r>
+            <w:r>
+              <w:rPr>
+                <w:noProof/>
+                <w:webHidden/>
+              </w:rPr>
+              <w:fldChar w:fldCharType="separate"/>
+            </w:r>
+            <w:r>
+              <w:rPr>
+                <w:noProof/>
+                <w:webHidden/>
+              </w:rPr>
+              <w:t>13</w:t>
+            </w:r>
+            <w:r>
+              <w:rPr>
+                <w:noProof/>
+                <w:webHidden/>
+              </w:rPr>
+              <w:fldChar w:fldCharType="end"/>
+            </w:r>
+          </w:hyperlink>
+        </w:p>
+        <w:p>
+          <w:pPr>
+            <w:pStyle w:val="TOC2"/>
+            <w:tabs>
+              <w:tab w:val="right" w:leader="dot" w:pos="9350"/>
+            </w:tabs>
+            <w:rPr>
+              <w:rFonts w:eastAsiaTheme="minorEastAsia"/>
+              <w:noProof/>
+            </w:rPr>
+          </w:pPr>
+          <w:hyperlink w:anchor="_Toc521235332" w:history="1">
+            <w:r>
+              <w:rPr>
+                <w:rStyle w:val="Hyperlink"/>
+                <w:noProof/>
+              </w:rPr>
+              <w:t>RT Sequence Action</w:t>
+            </w:r>
+            <w:r>
+              <w:rPr>
+                <w:noProof/>
+                <w:webHidden/>
+              </w:rPr>
+              <w:tab/>
+            </w:r>
+            <w:r>
+              <w:rPr>
+                <w:noProof/>
+                <w:webHidden/>
+              </w:rPr>
+              <w:fldChar w:fldCharType="begin"/>
+            </w:r>
+            <w:r>
+              <w:rPr>
+                <w:noProof/>
+                <w:webHidden/>
+              </w:rPr>
+              <w:instrText xml:space="preserve"> PAGEREF _Toc521235332 \h </w:instrText>
+            </w:r>
+            <w:r>
+              <w:rPr>
+                <w:noProof/>
+                <w:webHidden/>
+              </w:rPr>
+            </w:r>
+            <w:r>
+              <w:rPr>
+                <w:noProof/>
+                <w:webHidden/>
+              </w:rPr>
+              <w:fldChar w:fldCharType="separate"/>
+            </w:r>
+            <w:r>
+              <w:rPr>
+                <w:noProof/>
+                <w:webHidden/>
+              </w:rPr>
+              <w:t>14</w:t>
             </w:r>
             <w:r>
               <w:rPr>
@@ -913,14 +1662,13 @@
               <w:noProof/>
             </w:rPr>
           </w:pPr>
-          <w:hyperlink w:anchor="_Toc398639369" w:history="1">
+          <w:hyperlink w:anchor="_Toc521235333" w:history="1">
             <w:r>
               <w:rPr>
                 <w:rStyle w:val="Hyperlink"/>
-                <w:bCs/>
-                <w:noProof/>
-              </w:rPr>
-              <w:t>Alarms</w:t>
+                <w:noProof/>
+              </w:rPr>
+              <w:t>Logging Test Data</w:t>
             </w:r>
             <w:r>
               <w:rPr>
@@ -941,7 +1689,7 @@
                 <w:noProof/>
                 <w:webHidden/>
               </w:rPr>
-              <w:instrText xml:space="preserve"> PAGEREF _Toc398639369 \h </w:instrText>
+              <w:instrText xml:space="preserve"> PAGEREF _Toc521235333 \h </w:instrText>
             </w:r>
             <w:r>
               <w:rPr>
@@ -961,7 +1709,7 @@
                 <w:noProof/>
                 <w:webHidden/>
               </w:rPr>
-              <w:t>9</w:t>
+              <w:t>15</w:t>
             </w:r>
             <w:r>
               <w:rPr>
@@ -983,13 +1731,13 @@
               <w:noProof/>
             </w:rPr>
           </w:pPr>
-          <w:hyperlink w:anchor="_Toc398639370" w:history="1">
+          <w:hyperlink w:anchor="_Toc521235334" w:history="1">
             <w:r>
               <w:rPr>
                 <w:rStyle w:val="Hyperlink"/>
                 <w:noProof/>
               </w:rPr>
-              <w:t>Set Alarm State</w:t>
+              <w:t>Start VS Logging</w:t>
             </w:r>
             <w:r>
               <w:rPr>
@@ -1010,7 +1758,7 @@
                 <w:noProof/>
                 <w:webHidden/>
               </w:rPr>
-              <w:instrText xml:space="preserve"> PAGEREF _Toc398639370 \h </w:instrText>
+              <w:instrText xml:space="preserve"> PAGEREF _Toc521235334 \h </w:instrText>
             </w:r>
             <w:r>
               <w:rPr>
@@ -1030,7 +1778,7 @@
                 <w:noProof/>
                 <w:webHidden/>
               </w:rPr>
-              <w:t>9</w:t>
+              <w:t>15</w:t>
             </w:r>
             <w:r>
               <w:rPr>
@@ -1052,14 +1800,14 @@
               <w:noProof/>
             </w:rPr>
           </w:pPr>
-          <w:hyperlink w:anchor="_Toc398639371" w:history="1">
+          <w:hyperlink w:anchor="_Toc521235335" w:history="1">
             <w:r>
               <w:rPr>
                 <w:rStyle w:val="Hyperlink"/>
                 <w:bCs/>
                 <w:noProof/>
               </w:rPr>
-              <w:t>Get Alarm List</w:t>
+              <w:t>Stop VS Logging</w:t>
             </w:r>
             <w:r>
               <w:rPr>
@@ -1080,7 +1828,7 @@
                 <w:noProof/>
                 <w:webHidden/>
               </w:rPr>
-              <w:instrText xml:space="preserve"> PAGEREF _Toc398639371 \h </w:instrText>
+              <w:instrText xml:space="preserve"> PAGEREF _Toc521235335 \h </w:instrText>
             </w:r>
             <w:r>
               <w:rPr>
@@ -1100,7 +1848,212 @@
                 <w:noProof/>
                 <w:webHidden/>
               </w:rPr>
-              <w:t>9</w:t>
+              <w:t>16</w:t>
+            </w:r>
+            <w:r>
+              <w:rPr>
+                <w:noProof/>
+                <w:webHidden/>
+              </w:rPr>
+              <w:fldChar w:fldCharType="end"/>
+            </w:r>
+          </w:hyperlink>
+        </w:p>
+        <w:p>
+          <w:pPr>
+            <w:pStyle w:val="TOC1"/>
+            <w:tabs>
+              <w:tab w:val="right" w:leader="dot" w:pos="9350"/>
+            </w:tabs>
+            <w:rPr>
+              <w:rFonts w:eastAsiaTheme="minorEastAsia"/>
+              <w:noProof/>
+            </w:rPr>
+          </w:pPr>
+          <w:hyperlink w:anchor="_Toc521235336" w:history="1">
+            <w:r>
+              <w:rPr>
+                <w:rStyle w:val="Hyperlink"/>
+                <w:noProof/>
+              </w:rPr>
+              <w:t>Understanding References</w:t>
+            </w:r>
+            <w:r>
+              <w:rPr>
+                <w:noProof/>
+                <w:webHidden/>
+              </w:rPr>
+              <w:tab/>
+            </w:r>
+            <w:r>
+              <w:rPr>
+                <w:noProof/>
+                <w:webHidden/>
+              </w:rPr>
+              <w:fldChar w:fldCharType="begin"/>
+            </w:r>
+            <w:r>
+              <w:rPr>
+                <w:noProof/>
+                <w:webHidden/>
+              </w:rPr>
+              <w:instrText xml:space="preserve"> PAGEREF _Toc521235336 \h </w:instrText>
+            </w:r>
+            <w:r>
+              <w:rPr>
+                <w:noProof/>
+                <w:webHidden/>
+              </w:rPr>
+            </w:r>
+            <w:r>
+              <w:rPr>
+                <w:noProof/>
+                <w:webHidden/>
+              </w:rPr>
+              <w:fldChar w:fldCharType="separate"/>
+            </w:r>
+            <w:r>
+              <w:rPr>
+                <w:noProof/>
+                <w:webHidden/>
+              </w:rPr>
+              <w:t>17</w:t>
+            </w:r>
+            <w:r>
+              <w:rPr>
+                <w:noProof/>
+                <w:webHidden/>
+              </w:rPr>
+              <w:fldChar w:fldCharType="end"/>
+            </w:r>
+          </w:hyperlink>
+        </w:p>
+        <w:p>
+          <w:pPr>
+            <w:pStyle w:val="TOC3"/>
+            <w:tabs>
+              <w:tab w:val="right" w:leader="dot" w:pos="9350"/>
+            </w:tabs>
+            <w:rPr>
+              <w:noProof/>
+            </w:rPr>
+          </w:pPr>
+          <w:hyperlink w:anchor="_Toc521235337" w:history="1">
+            <w:r>
+              <w:rPr>
+                <w:rStyle w:val="Hyperlink"/>
+                <w:noProof/>
+              </w:rPr>
+              <w:t>Edit-Time Variables</w:t>
+            </w:r>
+            <w:r>
+              <w:rPr>
+                <w:noProof/>
+                <w:webHidden/>
+              </w:rPr>
+              <w:tab/>
+            </w:r>
+            <w:r>
+              <w:rPr>
+                <w:noProof/>
+                <w:webHidden/>
+              </w:rPr>
+              <w:fldChar w:fldCharType="begin"/>
+            </w:r>
+            <w:r>
+              <w:rPr>
+                <w:noProof/>
+                <w:webHidden/>
+              </w:rPr>
+              <w:instrText xml:space="preserve"> PAGEREF _Toc521235337 \h </w:instrText>
+            </w:r>
+            <w:r>
+              <w:rPr>
+                <w:noProof/>
+                <w:webHidden/>
+              </w:rPr>
+            </w:r>
+            <w:r>
+              <w:rPr>
+                <w:noProof/>
+                <w:webHidden/>
+              </w:rPr>
+              <w:fldChar w:fldCharType="separate"/>
+            </w:r>
+            <w:r>
+              <w:rPr>
+                <w:noProof/>
+                <w:webHidden/>
+              </w:rPr>
+              <w:t>17</w:t>
+            </w:r>
+            <w:r>
+              <w:rPr>
+                <w:noProof/>
+                <w:webHidden/>
+              </w:rPr>
+              <w:fldChar w:fldCharType="end"/>
+            </w:r>
+          </w:hyperlink>
+        </w:p>
+        <w:p>
+          <w:pPr>
+            <w:pStyle w:val="TOC3"/>
+            <w:tabs>
+              <w:tab w:val="right" w:leader="dot" w:pos="9350"/>
+            </w:tabs>
+            <w:rPr>
+              <w:noProof/>
+            </w:rPr>
+          </w:pPr>
+          <w:hyperlink w:anchor="_Toc521235338" w:history="1">
+            <w:r>
+              <w:rPr>
+                <w:rStyle w:val="Hyperlink"/>
+                <w:noProof/>
+              </w:rPr>
+              <w:t>Run-Time References</w:t>
+            </w:r>
+            <w:r>
+              <w:rPr>
+                <w:noProof/>
+                <w:webHidden/>
+              </w:rPr>
+              <w:tab/>
+            </w:r>
+            <w:r>
+              <w:rPr>
+                <w:noProof/>
+                <w:webHidden/>
+              </w:rPr>
+              <w:fldChar w:fldCharType="begin"/>
+            </w:r>
+            <w:r>
+              <w:rPr>
+                <w:noProof/>
+                <w:webHidden/>
+              </w:rPr>
+              <w:instrText xml:space="preserve"> PAGEREF _Toc521235338 \h </w:instrText>
+            </w:r>
+            <w:r>
+              <w:rPr>
+                <w:noProof/>
+                <w:webHidden/>
+              </w:rPr>
+            </w:r>
+            <w:r>
+              <w:rPr>
+                <w:noProof/>
+                <w:webHidden/>
+              </w:rPr>
+              <w:fldChar w:fldCharType="separate"/>
+            </w:r>
+            <w:r>
+              <w:rPr>
+                <w:noProof/>
+                <w:webHidden/>
+              </w:rPr>
+              <w:t>17</w:t>
             </w:r>
             <w:r>
               <w:rPr>
@@ -1122,13 +2075,13 @@
               <w:noProof/>
             </w:rPr>
           </w:pPr>
-          <w:hyperlink w:anchor="_Toc398639372" w:history="1">
+          <w:hyperlink w:anchor="_Toc521235339" w:history="1">
             <w:r>
               <w:rPr>
                 <w:rStyle w:val="Hyperlink"/>
                 <w:noProof/>
               </w:rPr>
-              <w:t>Get Alarm State</w:t>
+              <w:t>Using a Subsequence in the Same Sequence File</w:t>
             </w:r>
             <w:r>
               <w:rPr>
@@ -1149,7 +2102,7 @@
                 <w:noProof/>
                 <w:webHidden/>
               </w:rPr>
-              <w:instrText xml:space="preserve"> PAGEREF _Toc398639372 \h </w:instrText>
+              <w:instrText xml:space="preserve"> PAGEREF _Toc521235339 \h </w:instrText>
             </w:r>
             <w:r>
               <w:rPr>
@@ -1169,7 +2122,7 @@
                 <w:noProof/>
                 <w:webHidden/>
               </w:rPr>
-              <w:t>9</w:t>
+              <w:t>18</w:t>
             </w:r>
             <w:r>
               <w:rPr>
@@ -1182,22 +2135,21 @@
         </w:p>
         <w:p>
           <w:pPr>
-            <w:pStyle w:val="TOC1"/>
+            <w:pStyle w:val="TOC3"/>
             <w:tabs>
               <w:tab w:val="right" w:leader="dot" w:pos="9350"/>
             </w:tabs>
             <w:rPr>
-              <w:rFonts w:eastAsiaTheme="minorEastAsia"/>
               <w:noProof/>
             </w:rPr>
           </w:pPr>
-          <w:hyperlink w:anchor="_Toc398639373" w:history="1">
+          <w:hyperlink w:anchor="_Toc521235340" w:history="1">
             <w:r>
               <w:rPr>
                 <w:rStyle w:val="Hyperlink"/>
                 <w:noProof/>
               </w:rPr>
-              <w:t>Channel Fault</w:t>
+              <w:t>Edit-Time</w:t>
             </w:r>
             <w:r>
               <w:rPr>
@@ -1218,7 +2170,7 @@
                 <w:noProof/>
                 <w:webHidden/>
               </w:rPr>
-              <w:instrText xml:space="preserve"> PAGEREF _Toc398639373 \h </w:instrText>
+              <w:instrText xml:space="preserve"> PAGEREF _Toc521235340 \h </w:instrText>
             </w:r>
             <w:r>
               <w:rPr>
@@ -1238,7 +2190,75 @@
                 <w:noProof/>
                 <w:webHidden/>
               </w:rPr>
-              <w:t>10</w:t>
+              <w:t>18</w:t>
+            </w:r>
+            <w:r>
+              <w:rPr>
+                <w:noProof/>
+                <w:webHidden/>
+              </w:rPr>
+              <w:fldChar w:fldCharType="end"/>
+            </w:r>
+          </w:hyperlink>
+        </w:p>
+        <w:p>
+          <w:pPr>
+            <w:pStyle w:val="TOC3"/>
+            <w:tabs>
+              <w:tab w:val="right" w:leader="dot" w:pos="9350"/>
+            </w:tabs>
+            <w:rPr>
+              <w:noProof/>
+            </w:rPr>
+          </w:pPr>
+          <w:hyperlink w:anchor="_Toc521235341" w:history="1">
+            <w:r>
+              <w:rPr>
+                <w:rStyle w:val="Hyperlink"/>
+                <w:noProof/>
+              </w:rPr>
+              <w:t>Run-Time</w:t>
+            </w:r>
+            <w:r>
+              <w:rPr>
+                <w:noProof/>
+                <w:webHidden/>
+              </w:rPr>
+              <w:tab/>
+            </w:r>
+            <w:r>
+              <w:rPr>
+                <w:noProof/>
+                <w:webHidden/>
+              </w:rPr>
+              <w:fldChar w:fldCharType="begin"/>
+            </w:r>
+            <w:r>
+              <w:rPr>
+                <w:noProof/>
+                <w:webHidden/>
+              </w:rPr>
+              <w:instrText xml:space="preserve"> PAGEREF _Toc521235341 \h </w:instrText>
+            </w:r>
+            <w:r>
+              <w:rPr>
+                <w:noProof/>
+                <w:webHidden/>
+              </w:rPr>
+            </w:r>
+            <w:r>
+              <w:rPr>
+                <w:noProof/>
+                <w:webHidden/>
+              </w:rPr>
+              <w:fldChar w:fldCharType="separate"/>
+            </w:r>
+            <w:r>
+              <w:rPr>
+                <w:noProof/>
+                <w:webHidden/>
+              </w:rPr>
+              <w:t>18</w:t>
             </w:r>
             <w:r>
               <w:rPr>
@@ -1260,13 +2280,13 @@
               <w:noProof/>
             </w:rPr>
           </w:pPr>
-          <w:hyperlink w:anchor="_Toc398639374" w:history="1">
+          <w:hyperlink w:anchor="_Toc521235342" w:history="1">
             <w:r>
               <w:rPr>
                 <w:rStyle w:val="Hyperlink"/>
                 <w:noProof/>
               </w:rPr>
-              <w:t>Get Channel Fault Value</w:t>
+              <w:t>Using a Subsequence in a Different Sequence File</w:t>
             </w:r>
             <w:r>
               <w:rPr>
@@ -1287,7 +2307,7 @@
                 <w:noProof/>
                 <w:webHidden/>
               </w:rPr>
-              <w:instrText xml:space="preserve"> PAGEREF _Toc398639374 \h </w:instrText>
+              <w:instrText xml:space="preserve"> PAGEREF _Toc521235342 \h </w:instrText>
             </w:r>
             <w:r>
               <w:rPr>
@@ -1307,7 +2327,7 @@
                 <w:noProof/>
                 <w:webHidden/>
               </w:rPr>
-              <w:t>10</w:t>
+              <w:t>18</w:t>
             </w:r>
             <w:r>
               <w:rPr>
@@ -1320,22 +2340,21 @@
         </w:p>
         <w:p>
           <w:pPr>
-            <w:pStyle w:val="TOC2"/>
+            <w:pStyle w:val="TOC3"/>
             <w:tabs>
               <w:tab w:val="right" w:leader="dot" w:pos="9350"/>
             </w:tabs>
             <w:rPr>
-              <w:rFonts w:eastAsiaTheme="minorEastAsia"/>
               <w:noProof/>
             </w:rPr>
           </w:pPr>
-          <w:hyperlink w:anchor="_Toc398639375" w:history="1">
+          <w:hyperlink w:anchor="_Toc521235343" w:history="1">
             <w:r>
               <w:rPr>
                 <w:rStyle w:val="Hyperlink"/>
                 <w:noProof/>
               </w:rPr>
-              <w:t>Set Channel Fault Value</w:t>
+              <w:t>Edit-Time</w:t>
             </w:r>
             <w:r>
               <w:rPr>
@@ -1356,7 +2375,7 @@
                 <w:noProof/>
                 <w:webHidden/>
               </w:rPr>
-              <w:instrText xml:space="preserve"> PAGEREF _Toc398639375 \h </w:instrText>
+              <w:instrText xml:space="preserve"> PAGEREF _Toc521235343 \h </w:instrText>
             </w:r>
             <w:r>
               <w:rPr>
@@ -1376,7 +2395,7 @@
                 <w:noProof/>
                 <w:webHidden/>
               </w:rPr>
-              <w:t>11</w:t>
+              <w:t>18</w:t>
             </w:r>
             <w:r>
               <w:rPr>
@@ -1389,22 +2408,21 @@
         </w:p>
         <w:p>
           <w:pPr>
-            <w:pStyle w:val="TOC2"/>
+            <w:pStyle w:val="TOC3"/>
             <w:tabs>
               <w:tab w:val="right" w:leader="dot" w:pos="9350"/>
             </w:tabs>
             <w:rPr>
-              <w:rFonts w:eastAsiaTheme="minorEastAsia"/>
               <w:noProof/>
             </w:rPr>
           </w:pPr>
-          <w:hyperlink w:anchor="_Toc398639376" w:history="1">
+          <w:hyperlink w:anchor="_Toc521235344" w:history="1">
             <w:r>
               <w:rPr>
                 <w:rStyle w:val="Hyperlink"/>
                 <w:noProof/>
               </w:rPr>
-              <w:t>Clear Fault</w:t>
+              <w:t>Run-Time</w:t>
             </w:r>
             <w:r>
               <w:rPr>
@@ -1425,7 +2443,7 @@
                 <w:noProof/>
                 <w:webHidden/>
               </w:rPr>
-              <w:instrText xml:space="preserve"> PAGEREF _Toc398639376 \h </w:instrText>
+              <w:instrText xml:space="preserve"> PAGEREF _Toc521235344 \h </w:instrText>
             </w:r>
             <w:r>
               <w:rPr>
@@ -1445,769 +2463,7 @@
                 <w:noProof/>
                 <w:webHidden/>
               </w:rPr>
-              <w:t>11</w:t>
-            </w:r>
-            <w:r>
-              <w:rPr>
-                <w:noProof/>
-                <w:webHidden/>
-              </w:rPr>
-              <w:fldChar w:fldCharType="end"/>
-            </w:r>
-          </w:hyperlink>
-        </w:p>
-        <w:p>
-          <w:pPr>
-            <w:pStyle w:val="TOC2"/>
-            <w:tabs>
-              <w:tab w:val="right" w:leader="dot" w:pos="9350"/>
-            </w:tabs>
-            <w:rPr>
-              <w:rFonts w:eastAsiaTheme="minorEastAsia"/>
-              <w:noProof/>
-            </w:rPr>
-          </w:pPr>
-          <w:hyperlink w:anchor="_Toc398639377" w:history="1">
-            <w:r>
-              <w:rPr>
-                <w:rStyle w:val="Hyperlink"/>
-                <w:noProof/>
-              </w:rPr>
-              <w:t>Clear All Faults</w:t>
-            </w:r>
-            <w:r>
-              <w:rPr>
-                <w:noProof/>
-                <w:webHidden/>
-              </w:rPr>
-              <w:tab/>
-            </w:r>
-            <w:r>
-              <w:rPr>
-                <w:noProof/>
-                <w:webHidden/>
-              </w:rPr>
-              <w:fldChar w:fldCharType="begin"/>
-            </w:r>
-            <w:r>
-              <w:rPr>
-                <w:noProof/>
-                <w:webHidden/>
-              </w:rPr>
-              <w:instrText xml:space="preserve"> PAGEREF _Toc398639377 \h </w:instrText>
-            </w:r>
-            <w:r>
-              <w:rPr>
-                <w:noProof/>
-                <w:webHidden/>
-              </w:rPr>
-            </w:r>
-            <w:r>
-              <w:rPr>
-                <w:noProof/>
-                <w:webHidden/>
-              </w:rPr>
-              <w:fldChar w:fldCharType="separate"/>
-            </w:r>
-            <w:r>
-              <w:rPr>
-                <w:noProof/>
-                <w:webHidden/>
-              </w:rPr>
-              <w:t>12</w:t>
-            </w:r>
-            <w:r>
-              <w:rPr>
-                <w:noProof/>
-                <w:webHidden/>
-              </w:rPr>
-              <w:fldChar w:fldCharType="end"/>
-            </w:r>
-          </w:hyperlink>
-        </w:p>
-        <w:p>
-          <w:pPr>
-            <w:pStyle w:val="TOC1"/>
-            <w:tabs>
-              <w:tab w:val="right" w:leader="dot" w:pos="9350"/>
-            </w:tabs>
-            <w:rPr>
-              <w:rFonts w:eastAsiaTheme="minorEastAsia"/>
-              <w:noProof/>
-            </w:rPr>
-          </w:pPr>
-          <w:hyperlink w:anchor="_Toc398639378" w:history="1">
-            <w:r>
-              <w:rPr>
-                <w:rStyle w:val="Hyperlink"/>
-                <w:noProof/>
-              </w:rPr>
-              <w:t>Models</w:t>
-            </w:r>
-            <w:r>
-              <w:rPr>
-                <w:noProof/>
-                <w:webHidden/>
-              </w:rPr>
-              <w:tab/>
-            </w:r>
-            <w:r>
-              <w:rPr>
-                <w:noProof/>
-                <w:webHidden/>
-              </w:rPr>
-              <w:fldChar w:fldCharType="begin"/>
-            </w:r>
-            <w:r>
-              <w:rPr>
-                <w:noProof/>
-                <w:webHidden/>
-              </w:rPr>
-              <w:instrText xml:space="preserve"> PAGEREF _Toc398639378 \h </w:instrText>
-            </w:r>
-            <w:r>
-              <w:rPr>
-                <w:noProof/>
-                <w:webHidden/>
-              </w:rPr>
-            </w:r>
-            <w:r>
-              <w:rPr>
-                <w:noProof/>
-                <w:webHidden/>
-              </w:rPr>
-              <w:fldChar w:fldCharType="separate"/>
-            </w:r>
-            <w:r>
-              <w:rPr>
-                <w:noProof/>
-                <w:webHidden/>
-              </w:rPr>
-              <w:t>12</w:t>
-            </w:r>
-            <w:r>
-              <w:rPr>
-                <w:noProof/>
-                <w:webHidden/>
-              </w:rPr>
-              <w:fldChar w:fldCharType="end"/>
-            </w:r>
-          </w:hyperlink>
-        </w:p>
-        <w:p>
-          <w:pPr>
-            <w:pStyle w:val="TOC2"/>
-            <w:tabs>
-              <w:tab w:val="right" w:leader="dot" w:pos="9350"/>
-            </w:tabs>
-            <w:rPr>
-              <w:rFonts w:eastAsiaTheme="minorEastAsia"/>
-              <w:noProof/>
-            </w:rPr>
-          </w:pPr>
-          <w:hyperlink w:anchor="_Toc398639379" w:history="1">
-            <w:r>
-              <w:rPr>
-                <w:rStyle w:val="Hyperlink"/>
-                <w:noProof/>
-              </w:rPr>
-              <w:t>Get Model Parameter Value</w:t>
-            </w:r>
-            <w:r>
-              <w:rPr>
-                <w:noProof/>
-                <w:webHidden/>
-              </w:rPr>
-              <w:tab/>
-            </w:r>
-            <w:r>
-              <w:rPr>
-                <w:noProof/>
-                <w:webHidden/>
-              </w:rPr>
-              <w:fldChar w:fldCharType="begin"/>
-            </w:r>
-            <w:r>
-              <w:rPr>
-                <w:noProof/>
-                <w:webHidden/>
-              </w:rPr>
-              <w:instrText xml:space="preserve"> PAGEREF _Toc398639379 \h </w:instrText>
-            </w:r>
-            <w:r>
-              <w:rPr>
-                <w:noProof/>
-                <w:webHidden/>
-              </w:rPr>
-            </w:r>
-            <w:r>
-              <w:rPr>
-                <w:noProof/>
-                <w:webHidden/>
-              </w:rPr>
-              <w:fldChar w:fldCharType="separate"/>
-            </w:r>
-            <w:r>
-              <w:rPr>
-                <w:noProof/>
-                <w:webHidden/>
-              </w:rPr>
-              <w:t>12</w:t>
-            </w:r>
-            <w:r>
-              <w:rPr>
-                <w:noProof/>
-                <w:webHidden/>
-              </w:rPr>
-              <w:fldChar w:fldCharType="end"/>
-            </w:r>
-          </w:hyperlink>
-        </w:p>
-        <w:p>
-          <w:pPr>
-            <w:pStyle w:val="TOC2"/>
-            <w:tabs>
-              <w:tab w:val="right" w:leader="dot" w:pos="9350"/>
-            </w:tabs>
-            <w:rPr>
-              <w:rFonts w:eastAsiaTheme="minorEastAsia"/>
-              <w:noProof/>
-            </w:rPr>
-          </w:pPr>
-          <w:hyperlink w:anchor="_Toc398639380" w:history="1">
-            <w:r>
-              <w:rPr>
-                <w:rStyle w:val="Hyperlink"/>
-                <w:noProof/>
-              </w:rPr>
-              <w:t>Update Model Parameters From File</w:t>
-            </w:r>
-            <w:r>
-              <w:rPr>
-                <w:noProof/>
-                <w:webHidden/>
-              </w:rPr>
-              <w:tab/>
-            </w:r>
-            <w:r>
-              <w:rPr>
-                <w:noProof/>
-                <w:webHidden/>
-              </w:rPr>
-              <w:fldChar w:fldCharType="begin"/>
-            </w:r>
-            <w:r>
-              <w:rPr>
-                <w:noProof/>
-                <w:webHidden/>
-              </w:rPr>
-              <w:instrText xml:space="preserve"> PAGEREF _Toc398639380 \h </w:instrText>
-            </w:r>
-            <w:r>
-              <w:rPr>
-                <w:noProof/>
-                <w:webHidden/>
-              </w:rPr>
-            </w:r>
-            <w:r>
-              <w:rPr>
-                <w:noProof/>
-                <w:webHidden/>
-              </w:rPr>
-              <w:fldChar w:fldCharType="separate"/>
-            </w:r>
-            <w:r>
-              <w:rPr>
-                <w:noProof/>
-                <w:webHidden/>
-              </w:rPr>
-              <w:t>13</w:t>
-            </w:r>
-            <w:r>
-              <w:rPr>
-                <w:noProof/>
-                <w:webHidden/>
-              </w:rPr>
-              <w:fldChar w:fldCharType="end"/>
-            </w:r>
-          </w:hyperlink>
-        </w:p>
-        <w:p>
-          <w:pPr>
-            <w:pStyle w:val="TOC2"/>
-            <w:tabs>
-              <w:tab w:val="right" w:leader="dot" w:pos="9350"/>
-            </w:tabs>
-            <w:rPr>
-              <w:rFonts w:eastAsiaTheme="minorEastAsia"/>
-              <w:noProof/>
-            </w:rPr>
-          </w:pPr>
-          <w:hyperlink w:anchor="_Toc398639381" w:history="1">
-            <w:r>
-              <w:rPr>
-                <w:rStyle w:val="Hyperlink"/>
-                <w:bCs/>
-                <w:noProof/>
-              </w:rPr>
-              <w:t>Set Model Parameter Value</w:t>
-            </w:r>
-            <w:r>
-              <w:rPr>
-                <w:noProof/>
-                <w:webHidden/>
-              </w:rPr>
-              <w:tab/>
-            </w:r>
-            <w:r>
-              <w:rPr>
-                <w:noProof/>
-                <w:webHidden/>
-              </w:rPr>
-              <w:fldChar w:fldCharType="begin"/>
-            </w:r>
-            <w:r>
-              <w:rPr>
-                <w:noProof/>
-                <w:webHidden/>
-              </w:rPr>
-              <w:instrText xml:space="preserve"> PAGEREF _Toc398639381 \h </w:instrText>
-            </w:r>
-            <w:r>
-              <w:rPr>
-                <w:noProof/>
-                <w:webHidden/>
-              </w:rPr>
-            </w:r>
-            <w:r>
-              <w:rPr>
-                <w:noProof/>
-                <w:webHidden/>
-              </w:rPr>
-              <w:fldChar w:fldCharType="separate"/>
-            </w:r>
-            <w:r>
-              <w:rPr>
-                <w:noProof/>
-                <w:webHidden/>
-              </w:rPr>
-              <w:t>13</w:t>
-            </w:r>
-            <w:r>
-              <w:rPr>
-                <w:noProof/>
-                <w:webHidden/>
-              </w:rPr>
-              <w:fldChar w:fldCharType="end"/>
-            </w:r>
-          </w:hyperlink>
-        </w:p>
-        <w:p>
-          <w:pPr>
-            <w:pStyle w:val="TOC1"/>
-            <w:tabs>
-              <w:tab w:val="right" w:leader="dot" w:pos="9350"/>
-            </w:tabs>
-            <w:rPr>
-              <w:rFonts w:eastAsiaTheme="minorEastAsia"/>
-              <w:noProof/>
-            </w:rPr>
-          </w:pPr>
-          <w:hyperlink w:anchor="_Toc398639382" w:history="1">
-            <w:r>
-              <w:rPr>
-                <w:rStyle w:val="Hyperlink"/>
-                <w:bCs/>
-                <w:noProof/>
-              </w:rPr>
-              <w:t>RT Sequence</w:t>
-            </w:r>
-            <w:r>
-              <w:rPr>
-                <w:noProof/>
-                <w:webHidden/>
-              </w:rPr>
-              <w:tab/>
-            </w:r>
-            <w:r>
-              <w:rPr>
-                <w:noProof/>
-                <w:webHidden/>
-              </w:rPr>
-              <w:fldChar w:fldCharType="begin"/>
-            </w:r>
-            <w:r>
-              <w:rPr>
-                <w:noProof/>
-                <w:webHidden/>
-              </w:rPr>
-              <w:instrText xml:space="preserve"> PAGEREF _Toc398639382 \h </w:instrText>
-            </w:r>
-            <w:r>
-              <w:rPr>
-                <w:noProof/>
-                <w:webHidden/>
-              </w:rPr>
-            </w:r>
-            <w:r>
-              <w:rPr>
-                <w:noProof/>
-                <w:webHidden/>
-              </w:rPr>
-              <w:fldChar w:fldCharType="separate"/>
-            </w:r>
-            <w:r>
-              <w:rPr>
-                <w:noProof/>
-                <w:webHidden/>
-              </w:rPr>
-              <w:t>14</w:t>
-            </w:r>
-            <w:r>
-              <w:rPr>
-                <w:noProof/>
-                <w:webHidden/>
-              </w:rPr>
-              <w:fldChar w:fldCharType="end"/>
-            </w:r>
-          </w:hyperlink>
-        </w:p>
-        <w:p>
-          <w:pPr>
-            <w:pStyle w:val="TOC2"/>
-            <w:tabs>
-              <w:tab w:val="right" w:leader="dot" w:pos="9350"/>
-            </w:tabs>
-            <w:rPr>
-              <w:rFonts w:eastAsiaTheme="minorEastAsia"/>
-              <w:noProof/>
-            </w:rPr>
-          </w:pPr>
-          <w:hyperlink w:anchor="_Toc398639383" w:history="1">
-            <w:r>
-              <w:rPr>
-                <w:rStyle w:val="Hyperlink"/>
-                <w:noProof/>
-              </w:rPr>
-              <w:t>RT Sequence Action</w:t>
-            </w:r>
-            <w:r>
-              <w:rPr>
-                <w:noProof/>
-                <w:webHidden/>
-              </w:rPr>
-              <w:tab/>
-            </w:r>
-            <w:r>
-              <w:rPr>
-                <w:noProof/>
-                <w:webHidden/>
-              </w:rPr>
-              <w:fldChar w:fldCharType="begin"/>
-            </w:r>
-            <w:r>
-              <w:rPr>
-                <w:noProof/>
-                <w:webHidden/>
-              </w:rPr>
-              <w:instrText xml:space="preserve"> PAGEREF _Toc398639383 \h </w:instrText>
-            </w:r>
-            <w:r>
-              <w:rPr>
-                <w:noProof/>
-                <w:webHidden/>
-              </w:rPr>
-            </w:r>
-            <w:r>
-              <w:rPr>
-                <w:noProof/>
-                <w:webHidden/>
-              </w:rPr>
-              <w:fldChar w:fldCharType="separate"/>
-            </w:r>
-            <w:r>
-              <w:rPr>
-                <w:noProof/>
-                <w:webHidden/>
-              </w:rPr>
-              <w:t>14</w:t>
-            </w:r>
-            <w:r>
-              <w:rPr>
-                <w:noProof/>
-                <w:webHidden/>
-              </w:rPr>
-              <w:fldChar w:fldCharType="end"/>
-            </w:r>
-          </w:hyperlink>
-        </w:p>
-        <w:p>
-          <w:pPr>
-            <w:pStyle w:val="TOC1"/>
-            <w:tabs>
-              <w:tab w:val="right" w:leader="dot" w:pos="9350"/>
-            </w:tabs>
-            <w:rPr>
-              <w:rFonts w:eastAsiaTheme="minorEastAsia"/>
-              <w:noProof/>
-            </w:rPr>
-          </w:pPr>
-          <w:hyperlink w:anchor="_Toc398639384" w:history="1">
-            <w:r>
-              <w:rPr>
-                <w:rStyle w:val="Hyperlink"/>
-                <w:noProof/>
-              </w:rPr>
-              <w:t>Data Logging</w:t>
-            </w:r>
-            <w:r>
-              <w:rPr>
-                <w:noProof/>
-                <w:webHidden/>
-              </w:rPr>
-              <w:tab/>
-            </w:r>
-            <w:r>
-              <w:rPr>
-                <w:noProof/>
-                <w:webHidden/>
-              </w:rPr>
-              <w:fldChar w:fldCharType="begin"/>
-            </w:r>
-            <w:r>
-              <w:rPr>
-                <w:noProof/>
-                <w:webHidden/>
-              </w:rPr>
-              <w:instrText xml:space="preserve"> PAGEREF _Toc398639384 \h </w:instrText>
-            </w:r>
-            <w:r>
-              <w:rPr>
-                <w:noProof/>
-                <w:webHidden/>
-              </w:rPr>
-            </w:r>
-            <w:r>
-              <w:rPr>
-                <w:noProof/>
-                <w:webHidden/>
-              </w:rPr>
-              <w:fldChar w:fldCharType="separate"/>
-            </w:r>
-            <w:r>
-              <w:rPr>
-                <w:noProof/>
-                <w:webHidden/>
-              </w:rPr>
-              <w:t>15</w:t>
-            </w:r>
-            <w:r>
-              <w:rPr>
-                <w:noProof/>
-                <w:webHidden/>
-              </w:rPr>
-              <w:fldChar w:fldCharType="end"/>
-            </w:r>
-          </w:hyperlink>
-        </w:p>
-        <w:p>
-          <w:pPr>
-            <w:pStyle w:val="TOC2"/>
-            <w:tabs>
-              <w:tab w:val="right" w:leader="dot" w:pos="9350"/>
-            </w:tabs>
-            <w:rPr>
-              <w:rFonts w:eastAsiaTheme="minorEastAsia"/>
-              <w:noProof/>
-            </w:rPr>
-          </w:pPr>
-          <w:hyperlink w:anchor="_Toc398639385" w:history="1">
-            <w:r>
-              <w:rPr>
-                <w:rStyle w:val="Hyperlink"/>
-                <w:noProof/>
-              </w:rPr>
-              <w:t>Start VS Logging</w:t>
-            </w:r>
-            <w:r>
-              <w:rPr>
-                <w:noProof/>
-                <w:webHidden/>
-              </w:rPr>
-              <w:tab/>
-            </w:r>
-            <w:r>
-              <w:rPr>
-                <w:noProof/>
-                <w:webHidden/>
-              </w:rPr>
-              <w:fldChar w:fldCharType="begin"/>
-            </w:r>
-            <w:r>
-              <w:rPr>
-                <w:noProof/>
-                <w:webHidden/>
-              </w:rPr>
-              <w:instrText xml:space="preserve"> PAGEREF _Toc398639385 \h </w:instrText>
-            </w:r>
-            <w:r>
-              <w:rPr>
-                <w:noProof/>
-                <w:webHidden/>
-              </w:rPr>
-            </w:r>
-            <w:r>
-              <w:rPr>
-                <w:noProof/>
-                <w:webHidden/>
-              </w:rPr>
-              <w:fldChar w:fldCharType="separate"/>
-            </w:r>
-            <w:r>
-              <w:rPr>
-                <w:noProof/>
-                <w:webHidden/>
-              </w:rPr>
-              <w:t>15</w:t>
-            </w:r>
-            <w:r>
-              <w:rPr>
-                <w:noProof/>
-                <w:webHidden/>
-              </w:rPr>
-              <w:fldChar w:fldCharType="end"/>
-            </w:r>
-          </w:hyperlink>
-        </w:p>
-        <w:p>
-          <w:pPr>
-            <w:pStyle w:val="TOC2"/>
-            <w:tabs>
-              <w:tab w:val="right" w:leader="dot" w:pos="9350"/>
-            </w:tabs>
-            <w:rPr>
-              <w:rFonts w:eastAsiaTheme="minorEastAsia"/>
-              <w:noProof/>
-            </w:rPr>
-          </w:pPr>
-          <w:hyperlink w:anchor="_Toc398639386" w:history="1">
-            <w:r>
-              <w:rPr>
-                <w:rStyle w:val="Hyperlink"/>
-                <w:bCs/>
-                <w:noProof/>
-              </w:rPr>
-              <w:t>Stop VS Logging</w:t>
-            </w:r>
-            <w:r>
-              <w:rPr>
-                <w:noProof/>
-                <w:webHidden/>
-              </w:rPr>
-              <w:tab/>
-            </w:r>
-            <w:r>
-              <w:rPr>
-                <w:noProof/>
-                <w:webHidden/>
-              </w:rPr>
-              <w:fldChar w:fldCharType="begin"/>
-            </w:r>
-            <w:r>
-              <w:rPr>
-                <w:noProof/>
-                <w:webHidden/>
-              </w:rPr>
-              <w:instrText xml:space="preserve"> PAGEREF _Toc398639386 \h </w:instrText>
-            </w:r>
-            <w:r>
-              <w:rPr>
-                <w:noProof/>
-                <w:webHidden/>
-              </w:rPr>
-            </w:r>
-            <w:r>
-              <w:rPr>
-                <w:noProof/>
-                <w:webHidden/>
-              </w:rPr>
-              <w:fldChar w:fldCharType="separate"/>
-            </w:r>
-            <w:r>
-              <w:rPr>
-                <w:noProof/>
-                <w:webHidden/>
-              </w:rPr>
-              <w:t>16</w:t>
-            </w:r>
-            <w:r>
-              <w:rPr>
-                <w:noProof/>
-                <w:webHidden/>
-              </w:rPr>
-              <w:fldChar w:fldCharType="end"/>
-            </w:r>
-          </w:hyperlink>
-        </w:p>
-        <w:p>
-          <w:pPr>
-            <w:pStyle w:val="TOC1"/>
-            <w:tabs>
-              <w:tab w:val="right" w:leader="dot" w:pos="9350"/>
-            </w:tabs>
-            <w:rPr>
-              <w:rFonts w:eastAsiaTheme="minorEastAsia"/>
-              <w:noProof/>
-            </w:rPr>
-          </w:pPr>
-          <w:hyperlink w:anchor="_Toc398639387" w:history="1">
-            <w:r>
-              <w:rPr>
-                <w:rStyle w:val="Hyperlink"/>
-                <w:noProof/>
-              </w:rPr>
-              <w:t>Advanced</w:t>
-            </w:r>
-            <w:r>
-              <w:rPr>
-                <w:noProof/>
-                <w:webHidden/>
-              </w:rPr>
-              <w:tab/>
-            </w:r>
-            <w:r>
-              <w:rPr>
-                <w:noProof/>
-                <w:webHidden/>
-              </w:rPr>
-              <w:fldChar w:fldCharType="begin"/>
-            </w:r>
-            <w:r>
-              <w:rPr>
-                <w:noProof/>
-                <w:webHidden/>
-              </w:rPr>
-              <w:instrText xml:space="preserve"> PAGEREF _Toc398639387 \h </w:instrText>
-            </w:r>
-            <w:r>
-              <w:rPr>
-                <w:noProof/>
-                <w:webHidden/>
-              </w:rPr>
-            </w:r>
-            <w:r>
-              <w:rPr>
-                <w:noProof/>
-                <w:webHidden/>
-              </w:rPr>
-              <w:fldChar w:fldCharType="separate"/>
-            </w:r>
-            <w:r>
-              <w:rPr>
-                <w:noProof/>
-                <w:webHidden/>
-              </w:rPr>
-              <w:t>16</w:t>
+              <w:t>18</w:t>
             </w:r>
             <w:r>
               <w:rPr>
@@ -2252,53 +2508,32 @@
       <w:pPr>
         <w:pStyle w:val="Heading1"/>
       </w:pPr>
-      <w:bookmarkStart w:id="1" w:name="_Toc398639357"/>
+      <w:bookmarkStart w:id="0" w:name="_Toc521235310"/>
       <w:r>
         <w:lastRenderedPageBreak/>
-        <w:t>Main</w:t>
+        <w:t>Initializing and Stopping the VeriStand Engine</w:t>
+      </w:r>
+      <w:bookmarkEnd w:id="0"/>
+    </w:p>
+    <w:p>
+      <w:pPr>
+        <w:pStyle w:val="Heading2"/>
+      </w:pPr>
+      <w:bookmarkStart w:id="1" w:name="_Toc521235311"/>
+      <w:r>
+        <w:t>Initialize VeriStand</w:t>
       </w:r>
       <w:bookmarkEnd w:id="1"/>
     </w:p>
     <w:p>
-      <w:pPr>
-        <w:pStyle w:val="Heading2"/>
-      </w:pPr>
-      <w:bookmarkStart w:id="2" w:name="_Toc398639358"/>
-      <w:r>
-        <w:t xml:space="preserve">Initialize </w:t>
+      <w:r>
+        <w:t xml:space="preserve">This step starts VeriStand, opens all the necessary references, and runs the configured project. It is responsible for creating the VeriStand container in </w:t>
       </w:r>
       <w:proofErr w:type="spellStart"/>
       <w:r>
-        <w:t>VeriStand</w:t>
-      </w:r>
-      <w:bookmarkEnd w:id="2"/>
+        <w:t>FileGlobals</w:t>
+      </w:r>
       <w:proofErr w:type="spellEnd"/>
-    </w:p>
-    <w:p>
-      <w:r>
-        <w:t xml:space="preserve">This step starts </w:t>
-      </w:r>
-      <w:proofErr w:type="spellStart"/>
-      <w:r>
-        <w:t>VeriStand</w:t>
-      </w:r>
-      <w:proofErr w:type="spellEnd"/>
-      <w:r>
-        <w:t xml:space="preserve">, opens all the necessary references, and runs the configured project. It is responsible for creating the </w:t>
-      </w:r>
-      <w:proofErr w:type="spellStart"/>
-      <w:r>
-        <w:t>VeriStand</w:t>
-      </w:r>
-      <w:proofErr w:type="spellEnd"/>
-      <w:r>
-        <w:t xml:space="preserve"> container in </w:t>
-      </w:r>
-      <w:proofErr w:type="spellStart"/>
-      <w:r>
-        <w:t>FileGlobals</w:t>
-      </w:r>
-      <w:proofErr w:type="spellEnd"/>
       <w:r>
         <w:t>. This variable contains the Gateway IP Address, the System Definition path, and the project path. It also contains the .NET references for the Fault Manager, Model Manager, Alarm Manager, Workspace, RT Sequence, Project, and Stimulus Profile.</w:t>
       </w:r>
@@ -2315,342 +2550,10 @@
           <w:noProof/>
         </w:rPr>
         <w:drawing>
-          <wp:inline distT="0" distB="0" distL="0" distR="0" wp14:anchorId="247B438E" wp14:editId="25944E37">
+          <wp:inline distT="0" distB="0" distL="0" distR="0" wp14:anchorId="2F0D0B34" wp14:editId="2273A36F">
             <wp:extent cx="4885714" cy="2923809"/>
             <wp:effectExtent l="0" t="0" r="0" b="0"/>
             <wp:docPr id="1" name="Picture 1"/>
-            <wp:cNvGraphicFramePr>
-              <a:graphicFrameLocks xmlns:a="http://schemas.openxmlformats.org/drawingml/2006/main" noChangeAspect="1"/>
-            </wp:cNvGraphicFramePr>
-            <a:graphic xmlns:a="http://schemas.openxmlformats.org/drawingml/2006/main">
-              <a:graphicData uri="http://schemas.openxmlformats.org/drawingml/2006/picture">
-                <pic:pic xmlns:pic="http://schemas.openxmlformats.org/drawingml/2006/picture">
-                  <pic:nvPicPr>
-                    <pic:cNvPr id="1" name=""/>
-                    <pic:cNvPicPr/>
-                  </pic:nvPicPr>
-                  <pic:blipFill>
-                    <a:blip r:embed="rId5"/>
-                    <a:stretch>
-                      <a:fillRect/>
-                    </a:stretch>
-                  </pic:blipFill>
-                  <pic:spPr>
-                    <a:xfrm>
-                      <a:off x="0" y="0"/>
-                      <a:ext cx="4885714" cy="2923809"/>
-                    </a:xfrm>
-                    <a:prstGeom prst="rect">
-                      <a:avLst/>
-                    </a:prstGeom>
-                  </pic:spPr>
-                </pic:pic>
-              </a:graphicData>
-            </a:graphic>
-          </wp:inline>
-        </w:drawing>
-      </w:r>
-    </w:p>
-    <w:p>
-      <w:pPr>
-        <w:ind w:left="720"/>
-        <w:rPr>
-          <w:rStyle w:val="Strong"/>
-          <w:b w:val="0"/>
-        </w:rPr>
-      </w:pPr>
-      <w:proofErr w:type="spellStart"/>
-      <w:r>
-        <w:rPr>
-          <w:rStyle w:val="Strong"/>
-        </w:rPr>
-        <w:t>GatewayIP</w:t>
-      </w:r>
-      <w:proofErr w:type="spellEnd"/>
-      <w:r>
-        <w:rPr>
-          <w:rStyle w:val="Strong"/>
-          <w:b w:val="0"/>
-        </w:rPr>
-        <w:t xml:space="preserve"> – IP Address of the host gateway as a string.</w:t>
-      </w:r>
-    </w:p>
-    <w:p>
-      <w:pPr>
-        <w:ind w:left="720"/>
-        <w:rPr>
-          <w:rStyle w:val="Strong"/>
-          <w:b w:val="0"/>
-        </w:rPr>
-      </w:pPr>
-      <w:proofErr w:type="spellStart"/>
-      <w:r>
-        <w:rPr>
-          <w:rStyle w:val="Strong"/>
-        </w:rPr>
-        <w:t>ProjectPath</w:t>
-      </w:r>
-      <w:proofErr w:type="spellEnd"/>
-      <w:r>
-        <w:rPr>
-          <w:rStyle w:val="Strong"/>
-        </w:rPr>
-        <w:t xml:space="preserve"> </w:t>
-      </w:r>
-      <w:r>
-        <w:rPr>
-          <w:rStyle w:val="Strong"/>
-          <w:b w:val="0"/>
-        </w:rPr>
-        <w:t xml:space="preserve">– Path of the NI </w:t>
-      </w:r>
-      <w:proofErr w:type="spellStart"/>
-      <w:r>
-        <w:rPr>
-          <w:rStyle w:val="Strong"/>
-          <w:b w:val="0"/>
-        </w:rPr>
-        <w:t>VeriStand</w:t>
-      </w:r>
-      <w:proofErr w:type="spellEnd"/>
-      <w:r>
-        <w:rPr>
-          <w:rStyle w:val="Strong"/>
-          <w:b w:val="0"/>
-        </w:rPr>
-        <w:t xml:space="preserve"> project file as a </w:t>
-      </w:r>
-      <w:proofErr w:type="spellStart"/>
-      <w:r>
-        <w:rPr>
-          <w:rStyle w:val="Strong"/>
-          <w:b w:val="0"/>
-        </w:rPr>
-        <w:t>TestStand</w:t>
-      </w:r>
-      <w:proofErr w:type="spellEnd"/>
-      <w:r>
-        <w:rPr>
-          <w:rStyle w:val="Strong"/>
-          <w:b w:val="0"/>
-        </w:rPr>
-        <w:t xml:space="preserve"> string. You can use the Browse… button to browse to a path on disk.</w:t>
-      </w:r>
-    </w:p>
-    <w:p>
-      <w:pPr>
-        <w:ind w:left="720"/>
-        <w:rPr>
-          <w:rStyle w:val="Strong"/>
-          <w:b w:val="0"/>
-        </w:rPr>
-      </w:pPr>
-      <w:r>
-        <w:rPr>
-          <w:rStyle w:val="Strong"/>
-        </w:rPr>
-        <w:t xml:space="preserve">Username </w:t>
-      </w:r>
-      <w:r>
-        <w:rPr>
-          <w:rStyle w:val="Strong"/>
-          <w:b w:val="0"/>
-        </w:rPr>
-        <w:t>– Username of the project.</w:t>
-      </w:r>
-    </w:p>
-    <w:p>
-      <w:pPr>
-        <w:ind w:left="720"/>
-        <w:rPr>
-          <w:rStyle w:val="Strong"/>
-          <w:b w:val="0"/>
-        </w:rPr>
-      </w:pPr>
-      <w:r>
-        <w:rPr>
-          <w:rStyle w:val="Strong"/>
-        </w:rPr>
-        <w:t xml:space="preserve">Password </w:t>
-      </w:r>
-      <w:r>
-        <w:rPr>
-          <w:rStyle w:val="Strong"/>
-          <w:b w:val="0"/>
-        </w:rPr>
-        <w:t>– Password of the project.</w:t>
-      </w:r>
-    </w:p>
-    <w:p>
-      <w:pPr>
-        <w:ind w:left="720"/>
-        <w:rPr>
-          <w:rStyle w:val="Strong"/>
-          <w:b w:val="0"/>
-        </w:rPr>
-      </w:pPr>
-      <w:r>
-        <w:rPr>
-          <w:rStyle w:val="Strong"/>
-        </w:rPr>
-        <w:t xml:space="preserve">Visible </w:t>
-      </w:r>
-      <w:r>
-        <w:rPr>
-          <w:rStyle w:val="Strong"/>
-          <w:b w:val="0"/>
-        </w:rPr>
-        <w:t xml:space="preserve">– If </w:t>
-      </w:r>
-      <w:proofErr w:type="gramStart"/>
-      <w:r>
-        <w:rPr>
-          <w:rStyle w:val="Strong"/>
-          <w:b w:val="0"/>
-        </w:rPr>
-        <w:t>T</w:t>
-      </w:r>
-      <w:r>
-        <w:rPr>
-          <w:rStyle w:val="Strong"/>
-          <w:b w:val="0"/>
-        </w:rPr>
-        <w:t>rue</w:t>
-      </w:r>
-      <w:proofErr w:type="gramEnd"/>
-      <w:r>
-        <w:rPr>
-          <w:rStyle w:val="Strong"/>
-          <w:b w:val="0"/>
-        </w:rPr>
-        <w:t xml:space="preserve"> the deployment windows app</w:t>
-      </w:r>
-      <w:r>
-        <w:rPr>
-          <w:rStyle w:val="Strong"/>
-          <w:b w:val="0"/>
-        </w:rPr>
-        <w:t>ears when the project is deployed.</w:t>
-      </w:r>
-    </w:p>
-    <w:p>
-      <w:pPr>
-        <w:pStyle w:val="Heading2"/>
-        <w:rPr>
-          <w:rStyle w:val="Strong"/>
-          <w:b w:val="0"/>
-        </w:rPr>
-      </w:pPr>
-      <w:bookmarkStart w:id="3" w:name="_Toc398639359"/>
-      <w:r>
-        <w:rPr>
-          <w:rStyle w:val="Strong"/>
-          <w:b w:val="0"/>
-        </w:rPr>
-        <w:t xml:space="preserve">Stop </w:t>
-      </w:r>
-      <w:proofErr w:type="spellStart"/>
-      <w:r>
-        <w:rPr>
-          <w:rStyle w:val="Strong"/>
-          <w:b w:val="0"/>
-        </w:rPr>
-        <w:t>VeriStand</w:t>
-      </w:r>
-      <w:bookmarkEnd w:id="3"/>
-      <w:proofErr w:type="spellEnd"/>
-    </w:p>
-    <w:p>
-      <w:r>
-        <w:t xml:space="preserve">This step </w:t>
-      </w:r>
-      <w:proofErr w:type="spellStart"/>
-      <w:r>
-        <w:t>undeploys</w:t>
-      </w:r>
-      <w:proofErr w:type="spellEnd"/>
-      <w:r>
-        <w:t xml:space="preserve"> and closes the project</w:t>
-      </w:r>
-      <w:r>
-        <w:t xml:space="preserve"> defined in the </w:t>
-      </w:r>
-      <w:proofErr w:type="spellStart"/>
-      <w:r>
-        <w:t>VeriStand.</w:t>
-      </w:r>
-      <w:r>
-        <w:t>ProjectPath</w:t>
-      </w:r>
-      <w:proofErr w:type="spellEnd"/>
-      <w:r>
-        <w:t xml:space="preserve"> File Global. It is recommended that this step be placed in the </w:t>
-      </w:r>
-      <w:proofErr w:type="gramStart"/>
-      <w:r>
-        <w:t>Clean</w:t>
-      </w:r>
-      <w:proofErr w:type="gramEnd"/>
-      <w:r>
-        <w:t xml:space="preserve"> section of a sequence.</w:t>
-      </w:r>
-    </w:p>
-    <w:p>
-      <w:pPr>
-        <w:pStyle w:val="Heading1"/>
-      </w:pPr>
-      <w:bookmarkStart w:id="4" w:name="_Toc398639360"/>
-      <w:proofErr w:type="spellStart"/>
-      <w:r>
-        <w:t>VeriStand</w:t>
-      </w:r>
-      <w:proofErr w:type="spellEnd"/>
-      <w:r>
-        <w:t xml:space="preserve"> Tests</w:t>
-      </w:r>
-      <w:bookmarkEnd w:id="4"/>
-    </w:p>
-    <w:p>
-      <w:pPr>
-        <w:pStyle w:val="Heading2"/>
-      </w:pPr>
-      <w:bookmarkStart w:id="5" w:name="_Toc398639361"/>
-      <w:r>
-        <w:t>Channel Value Limit Test</w:t>
-      </w:r>
-      <w:bookmarkEnd w:id="5"/>
-    </w:p>
-    <w:p>
-      <w:r>
-        <w:t>This step gets the value of channel and determines if it is within the set limits. If</w:t>
-      </w:r>
-      <w:r>
-        <w:t xml:space="preserve"> the value is within the limits</w:t>
-      </w:r>
-      <w:r>
-        <w:t xml:space="preserve"> this step passes</w:t>
-      </w:r>
-      <w:r>
-        <w:t>,</w:t>
-      </w:r>
-      <w:r>
-        <w:t xml:space="preserve"> otherwise it fails.</w:t>
-      </w:r>
-    </w:p>
-    <w:p>
-      <w:pPr>
-        <w:jc w:val="center"/>
-      </w:pPr>
-      <w:r>
-        <w:rPr>
-          <w:noProof/>
-        </w:rPr>
-        <w:lastRenderedPageBreak/>
-        <w:drawing>
-          <wp:inline distT="0" distB="0" distL="0" distR="0" wp14:anchorId="5D81EEA3" wp14:editId="6DA6482C">
-            <wp:extent cx="4572000" cy="4086478"/>
-            <wp:effectExtent l="0" t="0" r="0" b="9525"/>
-            <wp:docPr id="2" name="Picture 2"/>
             <wp:cNvGraphicFramePr>
               <a:graphicFrameLocks xmlns:a="http://schemas.openxmlformats.org/drawingml/2006/main" noChangeAspect="1"/>
             </wp:cNvGraphicFramePr>
@@ -2670,7 +2573,7 @@
                   <pic:spPr>
                     <a:xfrm>
                       <a:off x="0" y="0"/>
-                      <a:ext cx="4577574" cy="4091460"/>
+                      <a:ext cx="4885714" cy="2923809"/>
                     </a:xfrm>
                     <a:prstGeom prst="rect">
                       <a:avLst/>
@@ -2685,21 +2588,257 @@
     </w:p>
     <w:p>
       <w:pPr>
+        <w:ind w:left="720"/>
+        <w:rPr>
+          <w:rStyle w:val="Strong"/>
+          <w:b w:val="0"/>
+        </w:rPr>
+      </w:pPr>
+      <w:proofErr w:type="spellStart"/>
+      <w:r>
+        <w:rPr>
+          <w:rStyle w:val="Strong"/>
+        </w:rPr>
+        <w:t>GatewayIP</w:t>
+      </w:r>
+      <w:proofErr w:type="spellEnd"/>
+      <w:r>
+        <w:rPr>
+          <w:rStyle w:val="Strong"/>
+          <w:b w:val="0"/>
+        </w:rPr>
+        <w:t xml:space="preserve"> – IP Address of the host gateway as a string.</w:t>
+      </w:r>
+    </w:p>
+    <w:p>
+      <w:pPr>
+        <w:ind w:left="720"/>
+        <w:rPr>
+          <w:rStyle w:val="Strong"/>
+          <w:b w:val="0"/>
+        </w:rPr>
+      </w:pPr>
+      <w:proofErr w:type="spellStart"/>
+      <w:r>
+        <w:rPr>
+          <w:rStyle w:val="Strong"/>
+        </w:rPr>
+        <w:t>ProjectPath</w:t>
+      </w:r>
+      <w:proofErr w:type="spellEnd"/>
+      <w:r>
+        <w:rPr>
+          <w:rStyle w:val="Strong"/>
+        </w:rPr>
+        <w:t xml:space="preserve"> </w:t>
+      </w:r>
+      <w:r>
+        <w:rPr>
+          <w:rStyle w:val="Strong"/>
+          <w:b w:val="0"/>
+        </w:rPr>
+        <w:t>– Path of the NI VeriStand project file as a TestStand string. You can use the Browse… button to browse to a path on disk.</w:t>
+      </w:r>
+    </w:p>
+    <w:p>
+      <w:pPr>
+        <w:ind w:left="720"/>
+        <w:rPr>
+          <w:rStyle w:val="Strong"/>
+          <w:b w:val="0"/>
+        </w:rPr>
+      </w:pPr>
+      <w:r>
+        <w:rPr>
+          <w:rStyle w:val="Strong"/>
+        </w:rPr>
+        <w:t xml:space="preserve">Username </w:t>
+      </w:r>
+      <w:r>
+        <w:rPr>
+          <w:rStyle w:val="Strong"/>
+          <w:b w:val="0"/>
+        </w:rPr>
+        <w:t>– Username of the project.</w:t>
+      </w:r>
+    </w:p>
+    <w:p>
+      <w:pPr>
+        <w:ind w:left="720"/>
+        <w:rPr>
+          <w:rStyle w:val="Strong"/>
+          <w:b w:val="0"/>
+        </w:rPr>
+      </w:pPr>
+      <w:r>
+        <w:rPr>
+          <w:rStyle w:val="Strong"/>
+        </w:rPr>
+        <w:t xml:space="preserve">Password </w:t>
+      </w:r>
+      <w:r>
+        <w:rPr>
+          <w:rStyle w:val="Strong"/>
+          <w:b w:val="0"/>
+        </w:rPr>
+        <w:t>– Password of the project.</w:t>
+      </w:r>
+    </w:p>
+    <w:p>
+      <w:pPr>
+        <w:ind w:left="720"/>
+        <w:rPr>
+          <w:rStyle w:val="Strong"/>
+          <w:b w:val="0"/>
+        </w:rPr>
+      </w:pPr>
+      <w:r>
+        <w:rPr>
+          <w:rStyle w:val="Strong"/>
+        </w:rPr>
+        <w:t xml:space="preserve">Visible </w:t>
+      </w:r>
+      <w:r>
+        <w:rPr>
+          <w:rStyle w:val="Strong"/>
+          <w:b w:val="0"/>
+        </w:rPr>
+        <w:t xml:space="preserve">– If </w:t>
+      </w:r>
+      <w:r>
+        <w:rPr>
+          <w:rStyle w:val="Strong"/>
+          <w:b w:val="0"/>
+        </w:rPr>
+        <w:t>T</w:t>
+      </w:r>
+      <w:r>
+        <w:rPr>
+          <w:rStyle w:val="Strong"/>
+          <w:b w:val="0"/>
+        </w:rPr>
+        <w:t xml:space="preserve">rue the deployment windows </w:t>
+      </w:r>
+      <w:proofErr w:type="gramStart"/>
+      <w:r>
+        <w:rPr>
+          <w:rStyle w:val="Strong"/>
+          <w:b w:val="0"/>
+        </w:rPr>
+        <w:t>app</w:t>
+      </w:r>
+      <w:r>
+        <w:rPr>
+          <w:rStyle w:val="Strong"/>
+          <w:b w:val="0"/>
+        </w:rPr>
+        <w:t>ears</w:t>
+      </w:r>
+      <w:proofErr w:type="gramEnd"/>
+      <w:r>
+        <w:rPr>
+          <w:rStyle w:val="Strong"/>
+          <w:b w:val="0"/>
+        </w:rPr>
+        <w:t xml:space="preserve"> when the project is deployed.</w:t>
+      </w:r>
+    </w:p>
+    <w:p>
+      <w:pPr>
+        <w:pStyle w:val="Heading2"/>
+        <w:rPr>
+          <w:rStyle w:val="Strong"/>
+          <w:b w:val="0"/>
+        </w:rPr>
+      </w:pPr>
+      <w:bookmarkStart w:id="2" w:name="_Toc521235312"/>
+      <w:r>
+        <w:rPr>
+          <w:rStyle w:val="Strong"/>
+          <w:b w:val="0"/>
+        </w:rPr>
+        <w:t>Stop VeriStand</w:t>
+      </w:r>
+      <w:bookmarkEnd w:id="2"/>
+    </w:p>
+    <w:p>
+      <w:r>
+        <w:t xml:space="preserve">This step </w:t>
+      </w:r>
+      <w:proofErr w:type="spellStart"/>
+      <w:r>
+        <w:t>undeploys</w:t>
+      </w:r>
+      <w:proofErr w:type="spellEnd"/>
+      <w:r>
+        <w:t xml:space="preserve"> and closes the project</w:t>
+      </w:r>
+      <w:r>
+        <w:t xml:space="preserve"> defined in the </w:t>
+      </w:r>
+      <w:proofErr w:type="spellStart"/>
+      <w:r>
+        <w:t>VeriStand.</w:t>
+      </w:r>
+      <w:r>
+        <w:t>ProjectPath</w:t>
+      </w:r>
+      <w:proofErr w:type="spellEnd"/>
+      <w:r>
+        <w:t xml:space="preserve"> File Global. It is recommended that this step be placed in the Clean section of a sequence.</w:t>
+      </w:r>
+    </w:p>
+    <w:p>
+      <w:pPr>
+        <w:pStyle w:val="Heading1"/>
+      </w:pPr>
+      <w:bookmarkStart w:id="3" w:name="_Toc521235313"/>
+      <w:r>
+        <w:t>Executing Tests</w:t>
+      </w:r>
+      <w:bookmarkEnd w:id="3"/>
+    </w:p>
+    <w:p>
+      <w:pPr>
+        <w:pStyle w:val="Heading2"/>
+      </w:pPr>
+      <w:bookmarkStart w:id="4" w:name="_Toc521235314"/>
+      <w:r>
+        <w:t>Channel Value Limit Test</w:t>
+      </w:r>
+      <w:bookmarkEnd w:id="4"/>
+    </w:p>
+    <w:p>
+      <w:r>
+        <w:t>This step gets the value of channel and determines if it is within the set limits. If</w:t>
+      </w:r>
+      <w:r>
+        <w:t xml:space="preserve"> the value is within the limits</w:t>
+      </w:r>
+      <w:r>
+        <w:t xml:space="preserve"> this step passes</w:t>
+      </w:r>
+      <w:r>
+        <w:t>,</w:t>
+      </w:r>
+      <w:r>
+        <w:t xml:space="preserve"> otherwise it fails.</w:t>
+      </w:r>
+    </w:p>
+    <w:p>
+      <w:pPr>
         <w:jc w:val="center"/>
-        <w:rPr>
-          <w:rStyle w:val="Strong"/>
-          <w:b w:val="0"/>
-        </w:rPr>
       </w:pPr>
       <w:r>
         <w:rPr>
           <w:noProof/>
         </w:rPr>
+        <w:lastRenderedPageBreak/>
         <w:drawing>
-          <wp:inline distT="0" distB="0" distL="0" distR="0" wp14:anchorId="3CCC2A5E" wp14:editId="7A058C5A">
-            <wp:extent cx="5943600" cy="2215515"/>
-            <wp:effectExtent l="0" t="0" r="0" b="0"/>
-            <wp:docPr id="3" name="Picture 3"/>
+          <wp:inline distT="0" distB="0" distL="0" distR="0" wp14:anchorId="49518F1F" wp14:editId="58EC8222">
+            <wp:extent cx="4572000" cy="4086478"/>
+            <wp:effectExtent l="0" t="0" r="0" b="9525"/>
+            <wp:docPr id="2" name="Picture 2"/>
             <wp:cNvGraphicFramePr>
               <a:graphicFrameLocks xmlns:a="http://schemas.openxmlformats.org/drawingml/2006/main" noChangeAspect="1"/>
             </wp:cNvGraphicFramePr>
@@ -2719,7 +2858,7 @@
                   <pic:spPr>
                     <a:xfrm>
                       <a:off x="0" y="0"/>
-                      <a:ext cx="5943600" cy="2215515"/>
+                      <a:ext cx="4577574" cy="4091460"/>
                     </a:xfrm>
                     <a:prstGeom prst="rect">
                       <a:avLst/>
@@ -2734,150 +2873,21 @@
     </w:p>
     <w:p>
       <w:pPr>
-        <w:ind w:left="720"/>
-        <w:rPr>
-          <w:rStyle w:val="Strong"/>
-          <w:b w:val="0"/>
-        </w:rPr>
-      </w:pPr>
-      <w:r>
-        <w:rPr>
-          <w:rStyle w:val="Strong"/>
-        </w:rPr>
-        <w:t>Comparison Type</w:t>
-      </w:r>
-      <w:r>
-        <w:rPr>
-          <w:rStyle w:val="Strong"/>
-          <w:b w:val="0"/>
-        </w:rPr>
-        <w:t xml:space="preserve"> – Determines which comparison to use from &lt;=, &gt;=, ==</w:t>
-      </w:r>
-      <w:proofErr w:type="gramStart"/>
-      <w:r>
-        <w:rPr>
-          <w:rStyle w:val="Strong"/>
-          <w:b w:val="0"/>
-        </w:rPr>
-        <w:t>, !</w:t>
-      </w:r>
-      <w:proofErr w:type="gramEnd"/>
-      <w:r>
-        <w:rPr>
-          <w:rStyle w:val="Strong"/>
-          <w:b w:val="0"/>
-        </w:rPr>
-        <w:t>=, etc.</w:t>
-      </w:r>
-    </w:p>
-    <w:p>
-      <w:pPr>
-        <w:ind w:left="720"/>
-        <w:rPr>
-          <w:rStyle w:val="Strong"/>
-          <w:b w:val="0"/>
-        </w:rPr>
-      </w:pPr>
-      <w:r>
-        <w:rPr>
-          <w:rStyle w:val="Strong"/>
-        </w:rPr>
-        <w:t xml:space="preserve">Low </w:t>
-      </w:r>
-      <w:r>
-        <w:rPr>
-          <w:rStyle w:val="Strong"/>
-          <w:b w:val="0"/>
-        </w:rPr>
-        <w:t>– The low limit to use for the comparison</w:t>
-      </w:r>
-    </w:p>
-    <w:p>
-      <w:pPr>
-        <w:ind w:left="720"/>
-        <w:rPr>
-          <w:rStyle w:val="Strong"/>
-          <w:b w:val="0"/>
-        </w:rPr>
-      </w:pPr>
-      <w:r>
-        <w:rPr>
-          <w:rStyle w:val="Strong"/>
-        </w:rPr>
-        <w:t xml:space="preserve">High </w:t>
-      </w:r>
-      <w:r>
-        <w:rPr>
-          <w:rStyle w:val="Strong"/>
-          <w:b w:val="0"/>
-        </w:rPr>
-        <w:t>– The high limit to use for the comparison</w:t>
-      </w:r>
-    </w:p>
-    <w:p>
-      <w:pPr>
-        <w:pStyle w:val="Heading2"/>
-        <w:rPr>
-          <w:rStyle w:val="Strong"/>
-          <w:b w:val="0"/>
-        </w:rPr>
-      </w:pPr>
-      <w:bookmarkStart w:id="6" w:name="_Toc398639362"/>
-      <w:r>
-        <w:rPr>
-          <w:rStyle w:val="Strong"/>
-          <w:b w:val="0"/>
-        </w:rPr>
-        <w:t>RT Sequence Numeric Limit Test</w:t>
-      </w:r>
-      <w:bookmarkEnd w:id="6"/>
-    </w:p>
-    <w:p>
-      <w:r>
-        <w:t>This step runs a real-time</w:t>
-      </w:r>
-      <w:r>
-        <w:t xml:space="preserve"> sequence and uses the numeric return variable to determine if it is within the expected limits.</w:t>
-      </w:r>
-      <w:r>
-        <w:t xml:space="preserve"> </w:t>
-      </w:r>
-      <w:r>
-        <w:t>If</w:t>
-      </w:r>
-      <w:r>
-        <w:t xml:space="preserve"> the value is within the limits</w:t>
-      </w:r>
-      <w:r>
-        <w:t xml:space="preserve"> this step passes</w:t>
-      </w:r>
-      <w:r>
-        <w:t>,</w:t>
-      </w:r>
-      <w:r>
-        <w:t xml:space="preserve"> otherwise it fails.</w:t>
-      </w:r>
-      <w:r>
-        <w:t xml:space="preserve"> The associated dialog </w:t>
-      </w:r>
-      <w:r>
-        <w:lastRenderedPageBreak/>
-        <w:t>pre-loads the parameters with default values but configuration is enabled through the Browse… button and editing the parameter value.</w:t>
-      </w:r>
-    </w:p>
-    <w:p>
-      <w:pPr>
         <w:jc w:val="center"/>
+        <w:rPr>
+          <w:rStyle w:val="Strong"/>
+          <w:b w:val="0"/>
+        </w:rPr>
       </w:pPr>
       <w:r>
         <w:rPr>
           <w:noProof/>
         </w:rPr>
         <w:drawing>
-          <wp:inline distT="0" distB="0" distL="0" distR="0" wp14:anchorId="6EB91091" wp14:editId="05BF40B5">
-            <wp:extent cx="4838700" cy="2999891"/>
+          <wp:inline distT="0" distB="0" distL="0" distR="0" wp14:anchorId="04494572" wp14:editId="09F9D9E5">
+            <wp:extent cx="5943600" cy="2215515"/>
             <wp:effectExtent l="0" t="0" r="0" b="0"/>
-            <wp:docPr id="4" name="Picture 4"/>
+            <wp:docPr id="3" name="Picture 3"/>
             <wp:cNvGraphicFramePr>
               <a:graphicFrameLocks xmlns:a="http://schemas.openxmlformats.org/drawingml/2006/main" noChangeAspect="1"/>
             </wp:cNvGraphicFramePr>
@@ -2897,7 +2907,7 @@
                   <pic:spPr>
                     <a:xfrm>
                       <a:off x="0" y="0"/>
-                      <a:ext cx="4849409" cy="3006530"/>
+                      <a:ext cx="5943600" cy="2215515"/>
                     </a:xfrm>
                     <a:prstGeom prst="rect">
                       <a:avLst/>
@@ -2912,21 +2922,135 @@
     </w:p>
     <w:p>
       <w:pPr>
+        <w:ind w:left="720"/>
+        <w:rPr>
+          <w:rStyle w:val="Strong"/>
+          <w:b w:val="0"/>
+        </w:rPr>
+      </w:pPr>
+      <w:r>
+        <w:rPr>
+          <w:rStyle w:val="Strong"/>
+        </w:rPr>
+        <w:t>Comparison Type</w:t>
+      </w:r>
+      <w:r>
+        <w:rPr>
+          <w:rStyle w:val="Strong"/>
+          <w:b w:val="0"/>
+        </w:rPr>
+        <w:t xml:space="preserve"> – Determines which comparison to use from &lt;=, &gt;=, ==</w:t>
+      </w:r>
+      <w:proofErr w:type="gramStart"/>
+      <w:r>
+        <w:rPr>
+          <w:rStyle w:val="Strong"/>
+          <w:b w:val="0"/>
+        </w:rPr>
+        <w:t>, !</w:t>
+      </w:r>
+      <w:proofErr w:type="gramEnd"/>
+      <w:r>
+        <w:rPr>
+          <w:rStyle w:val="Strong"/>
+          <w:b w:val="0"/>
+        </w:rPr>
+        <w:t>=, etc.</w:t>
+      </w:r>
+    </w:p>
+    <w:p>
+      <w:pPr>
+        <w:ind w:left="720"/>
+        <w:rPr>
+          <w:rStyle w:val="Strong"/>
+          <w:b w:val="0"/>
+        </w:rPr>
+      </w:pPr>
+      <w:r>
+        <w:rPr>
+          <w:rStyle w:val="Strong"/>
+        </w:rPr>
+        <w:t xml:space="preserve">Low </w:t>
+      </w:r>
+      <w:r>
+        <w:rPr>
+          <w:rStyle w:val="Strong"/>
+          <w:b w:val="0"/>
+        </w:rPr>
+        <w:t>– The low limit to use for the comparison</w:t>
+      </w:r>
+    </w:p>
+    <w:p>
+      <w:pPr>
+        <w:ind w:left="720"/>
+        <w:rPr>
+          <w:rStyle w:val="Strong"/>
+          <w:b w:val="0"/>
+        </w:rPr>
+      </w:pPr>
+      <w:r>
+        <w:rPr>
+          <w:rStyle w:val="Strong"/>
+        </w:rPr>
+        <w:t xml:space="preserve">High </w:t>
+      </w:r>
+      <w:r>
+        <w:rPr>
+          <w:rStyle w:val="Strong"/>
+          <w:b w:val="0"/>
+        </w:rPr>
+        <w:t>– The high limit to use for the comparison</w:t>
+      </w:r>
+    </w:p>
+    <w:p>
+      <w:pPr>
+        <w:pStyle w:val="Heading2"/>
+        <w:rPr>
+          <w:rStyle w:val="Strong"/>
+          <w:b w:val="0"/>
+        </w:rPr>
+      </w:pPr>
+      <w:bookmarkStart w:id="5" w:name="_Toc521235315"/>
+      <w:r>
+        <w:rPr>
+          <w:rStyle w:val="Strong"/>
+          <w:b w:val="0"/>
+        </w:rPr>
+        <w:t>RT Sequence Numeric Limit Test</w:t>
+      </w:r>
+      <w:bookmarkEnd w:id="5"/>
+    </w:p>
+    <w:p>
+      <w:r>
+        <w:t>This step runs a real-time</w:t>
+      </w:r>
+      <w:r>
+        <w:t xml:space="preserve"> sequence and uses the numeric return variable to determine if it is within the expected limits.</w:t>
+      </w:r>
+      <w:r>
+        <w:t xml:space="preserve"> </w:t>
+      </w:r>
+      <w:r>
+        <w:t xml:space="preserve">If the value is within the limits this step passes, otherwise it fails. The associated dialog </w:t>
+      </w:r>
+      <w:r>
+        <w:lastRenderedPageBreak/>
+        <w:t>pre-loads the parameters with default values but configuration is enabled through the Browse… button and editing the parameter value.</w:t>
+      </w:r>
+    </w:p>
+    <w:p>
+      <w:pPr>
         <w:jc w:val="center"/>
-        <w:rPr>
-          <w:rStyle w:val="Strong"/>
-          <w:b w:val="0"/>
-        </w:rPr>
       </w:pPr>
       <w:r>
         <w:rPr>
           <w:noProof/>
         </w:rPr>
         <w:drawing>
-          <wp:inline distT="0" distB="0" distL="0" distR="0" wp14:anchorId="2483DFA6" wp14:editId="7E066B93">
-            <wp:extent cx="4895850" cy="1805606"/>
-            <wp:effectExtent l="0" t="0" r="0" b="4445"/>
-            <wp:docPr id="6" name="Picture 6"/>
+          <wp:inline distT="0" distB="0" distL="0" distR="0" wp14:anchorId="5128D180" wp14:editId="25F9F4E4">
+            <wp:extent cx="4838700" cy="2999891"/>
+            <wp:effectExtent l="0" t="0" r="0" b="0"/>
+            <wp:docPr id="4" name="Picture 4"/>
             <wp:cNvGraphicFramePr>
               <a:graphicFrameLocks xmlns:a="http://schemas.openxmlformats.org/drawingml/2006/main" noChangeAspect="1"/>
             </wp:cNvGraphicFramePr>
@@ -2946,7 +3070,7 @@
                   <pic:spPr>
                     <a:xfrm>
                       <a:off x="0" y="0"/>
-                      <a:ext cx="4933774" cy="1819592"/>
+                      <a:ext cx="4849409" cy="3006530"/>
                     </a:xfrm>
                     <a:prstGeom prst="rect">
                       <a:avLst/>
@@ -2961,132 +3085,21 @@
     </w:p>
     <w:p>
       <w:pPr>
-        <w:ind w:left="720"/>
-        <w:rPr>
-          <w:rStyle w:val="Strong"/>
-          <w:b w:val="0"/>
-        </w:rPr>
-      </w:pPr>
-      <w:r>
-        <w:rPr>
-          <w:rStyle w:val="Strong"/>
-        </w:rPr>
-        <w:t>Comparison Type</w:t>
-      </w:r>
-      <w:r>
-        <w:rPr>
-          <w:rStyle w:val="Strong"/>
-          <w:b w:val="0"/>
-        </w:rPr>
-        <w:t xml:space="preserve"> – Determines which comparison to use from &lt;=, &gt;=, ==</w:t>
-      </w:r>
-      <w:proofErr w:type="gramStart"/>
-      <w:r>
-        <w:rPr>
-          <w:rStyle w:val="Strong"/>
-          <w:b w:val="0"/>
-        </w:rPr>
-        <w:t>, !</w:t>
-      </w:r>
-      <w:proofErr w:type="gramEnd"/>
-      <w:r>
-        <w:rPr>
-          <w:rStyle w:val="Strong"/>
-          <w:b w:val="0"/>
-        </w:rPr>
-        <w:t>=, etc.</w:t>
-      </w:r>
-    </w:p>
-    <w:p>
-      <w:pPr>
-        <w:ind w:left="720"/>
-        <w:rPr>
-          <w:rStyle w:val="Strong"/>
-          <w:b w:val="0"/>
-        </w:rPr>
-      </w:pPr>
-      <w:r>
-        <w:rPr>
-          <w:rStyle w:val="Strong"/>
-        </w:rPr>
-        <w:t xml:space="preserve">Low </w:t>
-      </w:r>
-      <w:r>
-        <w:rPr>
-          <w:rStyle w:val="Strong"/>
-          <w:b w:val="0"/>
-        </w:rPr>
-        <w:t>– The low limit to use for the comparison</w:t>
-      </w:r>
-    </w:p>
-    <w:p>
-      <w:pPr>
-        <w:ind w:left="720"/>
-        <w:rPr>
-          <w:rStyle w:val="Strong"/>
-          <w:b w:val="0"/>
-        </w:rPr>
-      </w:pPr>
-      <w:r>
-        <w:rPr>
-          <w:rStyle w:val="Strong"/>
-        </w:rPr>
-        <w:t xml:space="preserve">High </w:t>
-      </w:r>
-      <w:r>
-        <w:rPr>
-          <w:rStyle w:val="Strong"/>
-          <w:b w:val="0"/>
-        </w:rPr>
-        <w:t>– The high limit to use for the comparison</w:t>
-      </w:r>
-    </w:p>
-    <w:p>
-      <w:pPr>
-        <w:pStyle w:val="Heading2"/>
-        <w:rPr>
-          <w:rStyle w:val="Strong"/>
-          <w:b w:val="0"/>
-        </w:rPr>
-      </w:pPr>
-      <w:bookmarkStart w:id="7" w:name="_Toc398639363"/>
-      <w:r>
-        <w:rPr>
-          <w:rStyle w:val="Strong"/>
-          <w:b w:val="0"/>
-        </w:rPr>
-        <w:t>RT Sequence Pass Fail Test</w:t>
-      </w:r>
-      <w:bookmarkEnd w:id="7"/>
-    </w:p>
-    <w:p>
-      <w:r>
-        <w:t>This step runs a real-time s</w:t>
-      </w:r>
-      <w:r>
-        <w:t>equence and uses the Boolean return variable to determine if the test has passed or failed.</w:t>
-      </w:r>
-      <w:r>
-        <w:t xml:space="preserve"> </w:t>
-      </w:r>
-      <w:r>
-        <w:t>The associated dialog pre-loads the parameters with default values but configuration is enabled through the Browse… button and editing the parameter value.</w:t>
-      </w:r>
-    </w:p>
-    <w:p>
-      <w:pPr>
         <w:jc w:val="center"/>
+        <w:rPr>
+          <w:rStyle w:val="Strong"/>
+          <w:b w:val="0"/>
+        </w:rPr>
       </w:pPr>
       <w:r>
         <w:rPr>
           <w:noProof/>
         </w:rPr>
-        <w:lastRenderedPageBreak/>
         <w:drawing>
-          <wp:inline distT="0" distB="0" distL="0" distR="0" wp14:anchorId="368EF488" wp14:editId="1D791F35">
-            <wp:extent cx="5133975" cy="3154981"/>
-            <wp:effectExtent l="0" t="0" r="0" b="7620"/>
-            <wp:docPr id="7" name="Picture 7"/>
+          <wp:inline distT="0" distB="0" distL="0" distR="0" wp14:anchorId="01349D0F" wp14:editId="5A79EDD6">
+            <wp:extent cx="4895850" cy="1805606"/>
+            <wp:effectExtent l="0" t="0" r="0" b="4445"/>
+            <wp:docPr id="6" name="Picture 6"/>
             <wp:cNvGraphicFramePr>
               <a:graphicFrameLocks xmlns:a="http://schemas.openxmlformats.org/drawingml/2006/main" noChangeAspect="1"/>
             </wp:cNvGraphicFramePr>
@@ -3106,7 +3119,7 @@
                   <pic:spPr>
                     <a:xfrm>
                       <a:off x="0" y="0"/>
-                      <a:ext cx="5141927" cy="3159867"/>
+                      <a:ext cx="4933774" cy="1819592"/>
                     </a:xfrm>
                     <a:prstGeom prst="rect">
                       <a:avLst/>
@@ -3121,35 +3134,116 @@
     </w:p>
     <w:p>
       <w:pPr>
-        <w:pStyle w:val="Heading1"/>
-      </w:pPr>
-      <w:bookmarkStart w:id="8" w:name="_Toc398639364"/>
-      <w:r>
-        <w:t>Channels</w:t>
-      </w:r>
-      <w:bookmarkEnd w:id="8"/>
+        <w:ind w:left="720"/>
+        <w:rPr>
+          <w:rStyle w:val="Strong"/>
+          <w:b w:val="0"/>
+        </w:rPr>
+      </w:pPr>
+      <w:r>
+        <w:rPr>
+          <w:rStyle w:val="Strong"/>
+        </w:rPr>
+        <w:t>Comparison Type</w:t>
+      </w:r>
+      <w:r>
+        <w:rPr>
+          <w:rStyle w:val="Strong"/>
+          <w:b w:val="0"/>
+        </w:rPr>
+        <w:t xml:space="preserve"> – Determines which comparison to use from &lt;=, &gt;=, ==</w:t>
+      </w:r>
+      <w:proofErr w:type="gramStart"/>
+      <w:r>
+        <w:rPr>
+          <w:rStyle w:val="Strong"/>
+          <w:b w:val="0"/>
+        </w:rPr>
+        <w:t>, !</w:t>
+      </w:r>
+      <w:proofErr w:type="gramEnd"/>
+      <w:r>
+        <w:rPr>
+          <w:rStyle w:val="Strong"/>
+          <w:b w:val="0"/>
+        </w:rPr>
+        <w:t>=, etc.</w:t>
+      </w:r>
+    </w:p>
+    <w:p>
+      <w:pPr>
+        <w:ind w:left="720"/>
+        <w:rPr>
+          <w:rStyle w:val="Strong"/>
+          <w:b w:val="0"/>
+        </w:rPr>
+      </w:pPr>
+      <w:r>
+        <w:rPr>
+          <w:rStyle w:val="Strong"/>
+        </w:rPr>
+        <w:t xml:space="preserve">Low </w:t>
+      </w:r>
+      <w:r>
+        <w:rPr>
+          <w:rStyle w:val="Strong"/>
+          <w:b w:val="0"/>
+        </w:rPr>
+        <w:t>– The low limit to use for the comparison</w:t>
+      </w:r>
+    </w:p>
+    <w:p>
+      <w:pPr>
+        <w:ind w:left="720"/>
+        <w:rPr>
+          <w:rStyle w:val="Strong"/>
+          <w:b w:val="0"/>
+        </w:rPr>
+      </w:pPr>
+      <w:r>
+        <w:rPr>
+          <w:rStyle w:val="Strong"/>
+        </w:rPr>
+        <w:t xml:space="preserve">High </w:t>
+      </w:r>
+      <w:r>
+        <w:rPr>
+          <w:rStyle w:val="Strong"/>
+          <w:b w:val="0"/>
+        </w:rPr>
+        <w:t>– The high limit to use for the comparison</w:t>
+      </w:r>
     </w:p>
     <w:p>
       <w:pPr>
         <w:pStyle w:val="Heading2"/>
-      </w:pPr>
-      <w:bookmarkStart w:id="9" w:name="_Toc398639365"/>
-      <w:r>
-        <w:t>Get Channel Value</w:t>
-      </w:r>
-      <w:bookmarkEnd w:id="9"/>
-    </w:p>
-    <w:p>
-      <w:r>
-        <w:t xml:space="preserve">This step gets a single channel value and places it in the </w:t>
-      </w:r>
-      <w:proofErr w:type="spellStart"/>
-      <w:r>
-        <w:t>Result.Numeric</w:t>
-      </w:r>
-      <w:proofErr w:type="spellEnd"/>
-      <w:r>
-        <w:t xml:space="preserve"> container.</w:t>
+        <w:rPr>
+          <w:rStyle w:val="Strong"/>
+          <w:b w:val="0"/>
+        </w:rPr>
+      </w:pPr>
+      <w:bookmarkStart w:id="6" w:name="_Toc521235316"/>
+      <w:r>
+        <w:rPr>
+          <w:rStyle w:val="Strong"/>
+          <w:b w:val="0"/>
+        </w:rPr>
+        <w:t>RT Sequence Pass Fail Test</w:t>
+      </w:r>
+      <w:bookmarkEnd w:id="6"/>
+    </w:p>
+    <w:p>
+      <w:r>
+        <w:t>This step runs a real-time s</w:t>
+      </w:r>
+      <w:r>
+        <w:t>equence and uses the Boolean return variable to determine if the test has passed or failed.</w:t>
+      </w:r>
+      <w:r>
+        <w:t xml:space="preserve"> </w:t>
+      </w:r>
+      <w:r>
+        <w:t>The associated dialog pre-loads the parameters with default values but configuration is enabled through the Browse… button and editing the parameter value.</w:t>
       </w:r>
     </w:p>
     <w:p>
@@ -3160,11 +3254,12 @@
         <w:rPr>
           <w:noProof/>
         </w:rPr>
+        <w:lastRenderedPageBreak/>
         <w:drawing>
-          <wp:inline distT="0" distB="0" distL="0" distR="0" wp14:anchorId="4505926E" wp14:editId="50DDABDB">
-            <wp:extent cx="4067175" cy="3654669"/>
-            <wp:effectExtent l="0" t="0" r="0" b="3175"/>
-            <wp:docPr id="8" name="Picture 8"/>
+          <wp:inline distT="0" distB="0" distL="0" distR="0" wp14:anchorId="12A61D16" wp14:editId="09B69AFB">
+            <wp:extent cx="5133975" cy="3154981"/>
+            <wp:effectExtent l="0" t="0" r="0" b="7620"/>
+            <wp:docPr id="7" name="Picture 7"/>
             <wp:cNvGraphicFramePr>
               <a:graphicFrameLocks xmlns:a="http://schemas.openxmlformats.org/drawingml/2006/main" noChangeAspect="1"/>
             </wp:cNvGraphicFramePr>
@@ -3184,7 +3279,7 @@
                   <pic:spPr>
                     <a:xfrm>
                       <a:off x="0" y="0"/>
-                      <a:ext cx="4078884" cy="3665191"/>
+                      <a:ext cx="5141927" cy="3159867"/>
                     </a:xfrm>
                     <a:prstGeom prst="rect">
                       <a:avLst/>
@@ -3201,50 +3296,23 @@
       <w:pPr>
         <w:pStyle w:val="Heading2"/>
       </w:pPr>
-      <w:bookmarkStart w:id="10" w:name="_Toc398639366"/>
-      <w:r>
-        <w:lastRenderedPageBreak/>
-        <w:t>Set Channel Value</w:t>
-      </w:r>
-      <w:bookmarkEnd w:id="10"/>
-    </w:p>
-    <w:p>
-      <w:r>
-        <w:t>This step sets a single channel value using t</w:t>
-      </w:r>
-      <w:r>
-        <w:t xml:space="preserve">he </w:t>
+      <w:bookmarkStart w:id="7" w:name="_Toc521235317"/>
+      <w:r>
+        <w:t>Get Channel Value</w:t>
+      </w:r>
+      <w:bookmarkEnd w:id="7"/>
+    </w:p>
+    <w:p>
+      <w:r>
+        <w:t xml:space="preserve">This step gets a single channel value and places it in the </w:t>
       </w:r>
       <w:proofErr w:type="spellStart"/>
       <w:r>
-        <w:t>Veris</w:t>
-      </w:r>
-      <w:r>
-        <w:t>tand.ValueToSet</w:t>
+        <w:t>Result.Numeric</w:t>
       </w:r>
       <w:proofErr w:type="spellEnd"/>
       <w:r>
-        <w:t xml:space="preserve"> </w:t>
-      </w:r>
-      <w:r>
-        <w:t xml:space="preserve">and </w:t>
-      </w:r>
-      <w:proofErr w:type="spellStart"/>
-      <w:r>
-        <w:t>Veristand.ChannelName</w:t>
-      </w:r>
-      <w:proofErr w:type="spellEnd"/>
-      <w:r>
-        <w:t xml:space="preserve"> </w:t>
-      </w:r>
-      <w:r>
-        <w:t>step variable</w:t>
-      </w:r>
-      <w:r>
-        <w:t>s</w:t>
-      </w:r>
-      <w:r>
-        <w:t>. The step blocks until the channel update has been confirmed.</w:t>
+        <w:t xml:space="preserve"> container.</w:t>
       </w:r>
     </w:p>
     <w:p>
@@ -3256,10 +3324,10 @@
           <w:noProof/>
         </w:rPr>
         <w:drawing>
-          <wp:inline distT="0" distB="0" distL="0" distR="0" wp14:anchorId="74BEFA3E" wp14:editId="1EE3B63E">
-            <wp:extent cx="4029075" cy="3606846"/>
-            <wp:effectExtent l="0" t="0" r="0" b="0"/>
-            <wp:docPr id="9" name="Picture 9"/>
+          <wp:inline distT="0" distB="0" distL="0" distR="0" wp14:anchorId="3D643553" wp14:editId="485E7616">
+            <wp:extent cx="4067175" cy="3654669"/>
+            <wp:effectExtent l="0" t="0" r="0" b="3175"/>
+            <wp:docPr id="8" name="Picture 8"/>
             <wp:cNvGraphicFramePr>
               <a:graphicFrameLocks xmlns:a="http://schemas.openxmlformats.org/drawingml/2006/main" noChangeAspect="1"/>
             </wp:cNvGraphicFramePr>
@@ -3279,7 +3347,7 @@
                   <pic:spPr>
                     <a:xfrm>
                       <a:off x="0" y="0"/>
-                      <a:ext cx="4039490" cy="3616169"/>
+                      <a:ext cx="4078884" cy="3665191"/>
                     </a:xfrm>
                     <a:prstGeom prst="rect">
                       <a:avLst/>
@@ -3294,63 +3362,51 @@
     </w:p>
     <w:p>
       <w:pPr>
-        <w:ind w:left="720"/>
-        <w:rPr>
-          <w:rStyle w:val="Strong"/>
-          <w:b w:val="0"/>
-        </w:rPr>
-      </w:pPr>
-      <w:r>
-        <w:rPr>
-          <w:rStyle w:val="Strong"/>
-        </w:rPr>
-        <w:t>Value (For Set Channel)</w:t>
-      </w:r>
-      <w:r>
-        <w:rPr>
-          <w:rStyle w:val="Strong"/>
-          <w:b w:val="0"/>
-        </w:rPr>
-        <w:t xml:space="preserve"> – Value that the channel will be set to </w:t>
-      </w:r>
-    </w:p>
-    <w:p>
-      <w:pPr>
         <w:pStyle w:val="Heading2"/>
-        <w:rPr>
-          <w:rStyle w:val="Strong"/>
-          <w:b w:val="0"/>
-        </w:rPr>
-      </w:pPr>
-      <w:bookmarkStart w:id="11" w:name="_Toc398639367"/>
-      <w:r>
-        <w:rPr>
-          <w:rStyle w:val="Strong"/>
-          <w:b w:val="0"/>
-        </w:rPr>
-        <w:t>Get Multiple Channel Values</w:t>
-      </w:r>
-      <w:bookmarkEnd w:id="11"/>
-    </w:p>
-    <w:p>
-      <w:r>
-        <w:t xml:space="preserve">This step gets multiple channel values. The channel names are placed in the </w:t>
+      </w:pPr>
+      <w:bookmarkStart w:id="8" w:name="_Toc521235318"/>
+      <w:r>
+        <w:t>Set Channel Value</w:t>
+      </w:r>
+      <w:bookmarkEnd w:id="8"/>
+    </w:p>
+    <w:p>
+      <w:r>
+        <w:t>This step sets a single channel value using t</w:t>
+      </w:r>
+      <w:r>
+        <w:t xml:space="preserve">he </w:t>
       </w:r>
       <w:proofErr w:type="spellStart"/>
       <w:r>
-        <w:t>Veristand.ChannelNames</w:t>
+        <w:t>Veris</w:t>
+      </w:r>
+      <w:r>
+        <w:t>tand.ValueToSet</w:t>
       </w:r>
       <w:proofErr w:type="spellEnd"/>
       <w:r>
-        <w:t xml:space="preserve"> variable. The channel values are placed in the </w:t>
+        <w:t xml:space="preserve"> </w:t>
+      </w:r>
+      <w:r>
+        <w:t xml:space="preserve">and </w:t>
       </w:r>
       <w:proofErr w:type="spellStart"/>
       <w:r>
-        <w:t>Veristand.ChannelValues</w:t>
+        <w:t>Veristand.ChannelName</w:t>
       </w:r>
       <w:proofErr w:type="spellEnd"/>
       <w:r>
-        <w:t xml:space="preserve"> variable.</w:t>
+        <w:t xml:space="preserve"> </w:t>
+      </w:r>
+      <w:r>
+        <w:t>step variable</w:t>
+      </w:r>
+      <w:r>
+        <w:t>s</w:t>
+      </w:r>
+      <w:r>
+        <w:t>. The step blocks until the channel update has been confirmed.</w:t>
       </w:r>
     </w:p>
     <w:p>
@@ -3363,10 +3419,10 @@
         </w:rPr>
         <w:lastRenderedPageBreak/>
         <w:drawing>
-          <wp:inline distT="0" distB="0" distL="0" distR="0" wp14:anchorId="7AD944C9" wp14:editId="7D0BF7D2">
-            <wp:extent cx="4352381" cy="3485714"/>
-            <wp:effectExtent l="0" t="0" r="0" b="635"/>
-            <wp:docPr id="10" name="Picture 10"/>
+          <wp:inline distT="0" distB="0" distL="0" distR="0" wp14:anchorId="6AE50806" wp14:editId="6F71CCCE">
+            <wp:extent cx="4029075" cy="3606846"/>
+            <wp:effectExtent l="0" t="0" r="0" b="0"/>
+            <wp:docPr id="9" name="Picture 9"/>
             <wp:cNvGraphicFramePr>
               <a:graphicFrameLocks xmlns:a="http://schemas.openxmlformats.org/drawingml/2006/main" noChangeAspect="1"/>
             </wp:cNvGraphicFramePr>
@@ -3386,7 +3442,7 @@
                   <pic:spPr>
                     <a:xfrm>
                       <a:off x="0" y="0"/>
-                      <a:ext cx="4352381" cy="3485714"/>
+                      <a:ext cx="4039490" cy="3616169"/>
                     </a:xfrm>
                     <a:prstGeom prst="rect">
                       <a:avLst/>
@@ -3401,47 +3457,63 @@
     </w:p>
     <w:p>
       <w:pPr>
+        <w:ind w:left="720"/>
+        <w:rPr>
+          <w:rStyle w:val="Strong"/>
+          <w:b w:val="0"/>
+        </w:rPr>
+      </w:pPr>
+      <w:r>
+        <w:rPr>
+          <w:rStyle w:val="Strong"/>
+        </w:rPr>
+        <w:t>Value (For Set Channel)</w:t>
+      </w:r>
+      <w:r>
+        <w:rPr>
+          <w:rStyle w:val="Strong"/>
+          <w:b w:val="0"/>
+        </w:rPr>
+        <w:t xml:space="preserve"> – Value that the channel will be set to </w:t>
+      </w:r>
+    </w:p>
+    <w:p>
+      <w:pPr>
         <w:pStyle w:val="Heading2"/>
-      </w:pPr>
-    </w:p>
-    <w:p>
-      <w:pPr>
-        <w:pStyle w:val="Heading2"/>
-      </w:pPr>
-      <w:bookmarkStart w:id="12" w:name="_Toc398639368"/>
-      <w:r>
-        <w:t>Set Multiple Channel Values</w:t>
-      </w:r>
-      <w:bookmarkEnd w:id="12"/>
-    </w:p>
-    <w:p>
-      <w:r>
-        <w:t xml:space="preserve">This step sets multiple channel values using the </w:t>
+        <w:rPr>
+          <w:rStyle w:val="Strong"/>
+          <w:b w:val="0"/>
+        </w:rPr>
+      </w:pPr>
+      <w:bookmarkStart w:id="9" w:name="_Toc521235319"/>
+      <w:r>
+        <w:rPr>
+          <w:rStyle w:val="Strong"/>
+          <w:b w:val="0"/>
+        </w:rPr>
+        <w:t>Get Multiple Channel Values</w:t>
+      </w:r>
+      <w:bookmarkEnd w:id="9"/>
+    </w:p>
+    <w:p>
+      <w:r>
+        <w:t xml:space="preserve">This step gets multiple channel values. The channel names are placed in the </w:t>
       </w:r>
       <w:proofErr w:type="spellStart"/>
       <w:r>
-        <w:t>VeriStand.ValuesToSet</w:t>
+        <w:t>Veristand.ChannelNames</w:t>
       </w:r>
       <w:proofErr w:type="spellEnd"/>
       <w:r>
-        <w:t xml:space="preserve"> and </w:t>
+        <w:t xml:space="preserve"> variable. The channel values are placed in the </w:t>
       </w:r>
       <w:proofErr w:type="spellStart"/>
       <w:r>
-        <w:t>VeriStand.ChannelNames</w:t>
+        <w:t>Veristand.ChannelValues</w:t>
       </w:r>
       <w:proofErr w:type="spellEnd"/>
       <w:r>
-        <w:t xml:space="preserve">. The step blocks </w:t>
-      </w:r>
-      <w:r>
-        <w:t>until the channel update</w:t>
-      </w:r>
-      <w:r>
-        <w:t>s have</w:t>
-      </w:r>
-      <w:r>
-        <w:t xml:space="preserve"> been confirmed.</w:t>
+        <w:t xml:space="preserve"> variable.</w:t>
       </w:r>
     </w:p>
     <w:p>
@@ -3453,10 +3525,10 @@
           <w:noProof/>
         </w:rPr>
         <w:drawing>
-          <wp:inline distT="0" distB="0" distL="0" distR="0" wp14:anchorId="36452C89" wp14:editId="699ED69B">
-            <wp:extent cx="4791075" cy="2724668"/>
-            <wp:effectExtent l="0" t="0" r="0" b="0"/>
-            <wp:docPr id="11" name="Picture 11"/>
+          <wp:inline distT="0" distB="0" distL="0" distR="0" wp14:anchorId="7BCAFA23" wp14:editId="34EB01EF">
+            <wp:extent cx="4352381" cy="3485714"/>
+            <wp:effectExtent l="0" t="0" r="0" b="635"/>
+            <wp:docPr id="10" name="Picture 10"/>
             <wp:cNvGraphicFramePr>
               <a:graphicFrameLocks xmlns:a="http://schemas.openxmlformats.org/drawingml/2006/main" noChangeAspect="1"/>
             </wp:cNvGraphicFramePr>
@@ -3476,6 +3548,87 @@
                   <pic:spPr>
                     <a:xfrm>
                       <a:off x="0" y="0"/>
+                      <a:ext cx="4352381" cy="3485714"/>
+                    </a:xfrm>
+                    <a:prstGeom prst="rect">
+                      <a:avLst/>
+                    </a:prstGeom>
+                  </pic:spPr>
+                </pic:pic>
+              </a:graphicData>
+            </a:graphic>
+          </wp:inline>
+        </w:drawing>
+      </w:r>
+    </w:p>
+    <w:p>
+      <w:pPr>
+        <w:pStyle w:val="Heading2"/>
+      </w:pPr>
+    </w:p>
+    <w:p>
+      <w:pPr>
+        <w:pStyle w:val="Heading2"/>
+      </w:pPr>
+      <w:bookmarkStart w:id="10" w:name="_Toc521235320"/>
+      <w:r>
+        <w:t>Set Multiple Channel Values</w:t>
+      </w:r>
+      <w:bookmarkEnd w:id="10"/>
+    </w:p>
+    <w:p>
+      <w:r>
+        <w:t xml:space="preserve">This step sets multiple channel values using the </w:t>
+      </w:r>
+      <w:proofErr w:type="spellStart"/>
+      <w:r>
+        <w:t>VeriStand.ValuesToSet</w:t>
+      </w:r>
+      <w:proofErr w:type="spellEnd"/>
+      <w:r>
+        <w:t xml:space="preserve"> and </w:t>
+      </w:r>
+      <w:proofErr w:type="spellStart"/>
+      <w:r>
+        <w:t>VeriStand.ChannelNames</w:t>
+      </w:r>
+      <w:proofErr w:type="spellEnd"/>
+      <w:r>
+        <w:t>. The step blocks until the channel updates have been confirmed.</w:t>
+      </w:r>
+    </w:p>
+    <w:p>
+      <w:pPr>
+        <w:jc w:val="center"/>
+      </w:pPr>
+      <w:r>
+        <w:rPr>
+          <w:noProof/>
+        </w:rPr>
+        <w:drawing>
+          <wp:inline distT="0" distB="0" distL="0" distR="0" wp14:anchorId="36B5F2FC" wp14:editId="7D377A1F">
+            <wp:extent cx="4791075" cy="2724668"/>
+            <wp:effectExtent l="0" t="0" r="0" b="0"/>
+            <wp:docPr id="11" name="Picture 11"/>
+            <wp:cNvGraphicFramePr>
+              <a:graphicFrameLocks xmlns:a="http://schemas.openxmlformats.org/drawingml/2006/main" noChangeAspect="1"/>
+            </wp:cNvGraphicFramePr>
+            <a:graphic xmlns:a="http://schemas.openxmlformats.org/drawingml/2006/main">
+              <a:graphicData uri="http://schemas.openxmlformats.org/drawingml/2006/picture">
+                <pic:pic xmlns:pic="http://schemas.openxmlformats.org/drawingml/2006/picture">
+                  <pic:nvPicPr>
+                    <pic:cNvPr id="1" name=""/>
+                    <pic:cNvPicPr/>
+                  </pic:nvPicPr>
+                  <pic:blipFill>
+                    <a:blip r:embed="rId15"/>
+                    <a:stretch>
+                      <a:fillRect/>
+                    </a:stretch>
+                  </pic:blipFill>
+                  <pic:spPr>
+                    <a:xfrm>
+                      <a:off x="0" y="0"/>
                       <a:ext cx="4801165" cy="2730406"/>
                     </a:xfrm>
                     <a:prstGeom prst="rect">
@@ -3541,66 +3694,66 @@
           <w:b w:val="0"/>
         </w:rPr>
       </w:pPr>
-      <w:bookmarkStart w:id="13" w:name="_Toc398639369"/>
-      <w:r>
-        <w:rPr>
-          <w:rStyle w:val="Strong"/>
-          <w:b w:val="0"/>
+      <w:bookmarkStart w:id="11" w:name="_Toc521235321"/>
+      <w:r>
+        <w:rPr>
+          <w:rStyle w:val="Strong"/>
+          <w:b w:val="0"/>
+        </w:rPr>
+        <w:t>Alarms</w:t>
+      </w:r>
+      <w:bookmarkEnd w:id="11"/>
+    </w:p>
+    <w:p>
+      <w:pPr>
+        <w:pStyle w:val="Heading2"/>
+      </w:pPr>
+      <w:bookmarkStart w:id="12" w:name="_Toc521235322"/>
+      <w:r>
+        <w:t>Set Alarm State</w:t>
+      </w:r>
+      <w:bookmarkEnd w:id="12"/>
+    </w:p>
+    <w:p>
+      <w:r>
+        <w:t xml:space="preserve">This step sets an alarm to a desired state. The parameters are stored in the </w:t>
+      </w:r>
+      <w:proofErr w:type="spellStart"/>
+      <w:r>
+        <w:t>Veristand.FullAlarmPath</w:t>
+      </w:r>
+      <w:proofErr w:type="spellEnd"/>
+      <w:r>
+        <w:t xml:space="preserve">, </w:t>
+      </w:r>
+      <w:proofErr w:type="spellStart"/>
+      <w:r>
+        <w:t>Veristand.AlarmState</w:t>
+      </w:r>
+      <w:proofErr w:type="spellEnd"/>
+      <w:r>
+        <w:t xml:space="preserve">, and </w:t>
+      </w:r>
+      <w:proofErr w:type="spellStart"/>
+      <w:r>
+        <w:t>Veristand.AlarmName</w:t>
+      </w:r>
+      <w:proofErr w:type="spellEnd"/>
+      <w:r>
+        <w:t xml:space="preserve"> step variables.</w:t>
+      </w:r>
+    </w:p>
+    <w:p>
+      <w:pPr>
+        <w:jc w:val="center"/>
+      </w:pPr>
+      <w:r>
+        <w:rPr>
+          <w:noProof/>
         </w:rPr>
         <w:lastRenderedPageBreak/>
-        <w:t>Alarms</w:t>
-      </w:r>
-      <w:bookmarkEnd w:id="13"/>
-    </w:p>
-    <w:p>
-      <w:pPr>
-        <w:pStyle w:val="Heading2"/>
-      </w:pPr>
-      <w:bookmarkStart w:id="14" w:name="_Toc398639370"/>
-      <w:r>
-        <w:t>Set Alarm State</w:t>
-      </w:r>
-      <w:bookmarkEnd w:id="14"/>
-    </w:p>
-    <w:p>
-      <w:r>
-        <w:t xml:space="preserve">This step sets an alarm to a desired state. The parameters are stored in the </w:t>
-      </w:r>
-      <w:proofErr w:type="spellStart"/>
-      <w:r>
-        <w:t>Veristand.FullAlarmPath</w:t>
-      </w:r>
-      <w:proofErr w:type="spellEnd"/>
-      <w:r>
-        <w:t xml:space="preserve">, </w:t>
-      </w:r>
-      <w:proofErr w:type="spellStart"/>
-      <w:r>
-        <w:t>Veristand.AlarmState</w:t>
-      </w:r>
-      <w:proofErr w:type="spellEnd"/>
-      <w:r>
-        <w:t xml:space="preserve">, and </w:t>
-      </w:r>
-      <w:proofErr w:type="spellStart"/>
-      <w:r>
-        <w:t>Veristand.AlarmName</w:t>
-      </w:r>
-      <w:proofErr w:type="spellEnd"/>
-      <w:r>
-        <w:t xml:space="preserve"> step variables.</w:t>
-      </w:r>
-    </w:p>
-    <w:p>
-      <w:pPr>
-        <w:jc w:val="center"/>
-      </w:pPr>
-      <w:r>
-        <w:rPr>
-          <w:noProof/>
-        </w:rPr>
         <w:drawing>
-          <wp:inline distT="0" distB="0" distL="0" distR="0" wp14:anchorId="7D7480B4" wp14:editId="0CA23C2E">
+          <wp:inline distT="0" distB="0" distL="0" distR="0" wp14:anchorId="5454E987" wp14:editId="588FBA08">
             <wp:extent cx="4533900" cy="3554631"/>
             <wp:effectExtent l="0" t="0" r="0" b="8255"/>
             <wp:docPr id="12" name="Picture 12"/>
@@ -3615,7 +3768,7 @@
                     <pic:cNvPicPr/>
                   </pic:nvPicPr>
                   <pic:blipFill rotWithShape="1">
-                    <a:blip r:embed="rId15"/>
+                    <a:blip r:embed="rId16"/>
                     <a:srcRect t="626" r="470"/>
                     <a:stretch/>
                   </pic:blipFill>
@@ -3673,7 +3826,7 @@
           <w:b w:val="0"/>
         </w:rPr>
       </w:pPr>
-      <w:bookmarkStart w:id="15" w:name="_Toc398639371"/>
+      <w:bookmarkStart w:id="13" w:name="_Toc521235323"/>
       <w:r>
         <w:rPr>
           <w:rStyle w:val="Strong"/>
@@ -3681,7 +3834,7 @@
         </w:rPr>
         <w:t>Get Alarm List</w:t>
       </w:r>
-      <w:bookmarkEnd w:id="15"/>
+      <w:bookmarkEnd w:id="13"/>
     </w:p>
     <w:p>
       <w:r>
@@ -3700,11 +3853,11 @@
       <w:pPr>
         <w:pStyle w:val="Heading2"/>
       </w:pPr>
-      <w:bookmarkStart w:id="16" w:name="_Toc398639372"/>
+      <w:bookmarkStart w:id="14" w:name="_Toc521235324"/>
       <w:r>
         <w:t>Get Alarm State</w:t>
       </w:r>
-      <w:bookmarkEnd w:id="16"/>
+      <w:bookmarkEnd w:id="14"/>
     </w:p>
     <w:p>
       <w:r>
@@ -3732,104 +3885,10 @@
         </w:rPr>
         <w:lastRenderedPageBreak/>
         <w:drawing>
-          <wp:inline distT="0" distB="0" distL="0" distR="0" wp14:anchorId="43D06E06" wp14:editId="290E7A8C">
+          <wp:inline distT="0" distB="0" distL="0" distR="0" wp14:anchorId="1CE0A484" wp14:editId="71142D19">
             <wp:extent cx="3960386" cy="3086100"/>
             <wp:effectExtent l="0" t="0" r="2540" b="0"/>
             <wp:docPr id="13" name="Picture 13"/>
-            <wp:cNvGraphicFramePr>
-              <a:graphicFrameLocks xmlns:a="http://schemas.openxmlformats.org/drawingml/2006/main" noChangeAspect="1"/>
-            </wp:cNvGraphicFramePr>
-            <a:graphic xmlns:a="http://schemas.openxmlformats.org/drawingml/2006/main">
-              <a:graphicData uri="http://schemas.openxmlformats.org/drawingml/2006/picture">
-                <pic:pic xmlns:pic="http://schemas.openxmlformats.org/drawingml/2006/picture">
-                  <pic:nvPicPr>
-                    <pic:cNvPr id="1" name=""/>
-                    <pic:cNvPicPr/>
-                  </pic:nvPicPr>
-                  <pic:blipFill>
-                    <a:blip r:embed="rId16"/>
-                    <a:stretch>
-                      <a:fillRect/>
-                    </a:stretch>
-                  </pic:blipFill>
-                  <pic:spPr>
-                    <a:xfrm>
-                      <a:off x="0" y="0"/>
-                      <a:ext cx="3967765" cy="3091850"/>
-                    </a:xfrm>
-                    <a:prstGeom prst="rect">
-                      <a:avLst/>
-                    </a:prstGeom>
-                  </pic:spPr>
-                </pic:pic>
-              </a:graphicData>
-            </a:graphic>
-          </wp:inline>
-        </w:drawing>
-      </w:r>
-    </w:p>
-    <w:p>
-      <w:pPr>
-        <w:pStyle w:val="Heading1"/>
-      </w:pPr>
-      <w:bookmarkStart w:id="17" w:name="_Toc398639373"/>
-      <w:r>
-        <w:t>Channel Fault</w:t>
-      </w:r>
-      <w:bookmarkEnd w:id="17"/>
-    </w:p>
-    <w:p>
-      <w:pPr>
-        <w:pStyle w:val="Heading2"/>
-      </w:pPr>
-      <w:bookmarkStart w:id="18" w:name="_Toc398639374"/>
-      <w:r>
-        <w:t>Get Channel Fault Value</w:t>
-      </w:r>
-      <w:bookmarkEnd w:id="18"/>
-    </w:p>
-    <w:p>
-      <w:r>
-        <w:t xml:space="preserve">This step gets the fault value for the specified channel. The value is stored in the </w:t>
-      </w:r>
-      <w:proofErr w:type="spellStart"/>
-      <w:r>
-        <w:t>Result.Veristand.Numeric</w:t>
-      </w:r>
-      <w:proofErr w:type="spellEnd"/>
-      <w:r>
-        <w:t xml:space="preserve"> variable. The faulted state (True or False) is stored in </w:t>
-      </w:r>
-      <w:proofErr w:type="spellStart"/>
-      <w:r>
-        <w:t>Result.Veristand.Faulted</w:t>
-      </w:r>
-      <w:proofErr w:type="spellEnd"/>
-      <w:r>
-        <w:t xml:space="preserve">. The channel name is stored in </w:t>
-      </w:r>
-      <w:proofErr w:type="spellStart"/>
-      <w:r>
-        <w:t>Result.Veristand.Channel</w:t>
-      </w:r>
-      <w:proofErr w:type="spellEnd"/>
-      <w:r>
-        <w:t>.</w:t>
-      </w:r>
-    </w:p>
-    <w:p>
-      <w:pPr>
-        <w:jc w:val="center"/>
-      </w:pPr>
-      <w:r>
-        <w:rPr>
-          <w:noProof/>
-        </w:rPr>
-        <w:drawing>
-          <wp:inline distT="0" distB="0" distL="0" distR="0" wp14:anchorId="4BE0E86E" wp14:editId="3DC5B368">
-            <wp:extent cx="3996089" cy="3562350"/>
-            <wp:effectExtent l="0" t="0" r="4445" b="0"/>
-            <wp:docPr id="14" name="Picture 14"/>
             <wp:cNvGraphicFramePr>
               <a:graphicFrameLocks xmlns:a="http://schemas.openxmlformats.org/drawingml/2006/main" noChangeAspect="1"/>
             </wp:cNvGraphicFramePr>
@@ -3849,7 +3908,7 @@
                   <pic:spPr>
                     <a:xfrm>
                       <a:off x="0" y="0"/>
-                      <a:ext cx="4007256" cy="3572305"/>
+                      <a:ext cx="3967765" cy="3091850"/>
                     </a:xfrm>
                     <a:prstGeom prst="rect">
                       <a:avLst/>
@@ -3864,50 +3923,46 @@
     </w:p>
     <w:p>
       <w:pPr>
+        <w:jc w:val="center"/>
+      </w:pPr>
+    </w:p>
+    <w:p>
+      <w:pPr>
         <w:pStyle w:val="Heading2"/>
       </w:pPr>
-    </w:p>
-    <w:p>
-      <w:pPr>
-        <w:pStyle w:val="Heading2"/>
-      </w:pPr>
-      <w:bookmarkStart w:id="19" w:name="_Toc398639375"/>
-      <w:r>
-        <w:t>Set Channel Fault Value</w:t>
-      </w:r>
-      <w:bookmarkEnd w:id="19"/>
-    </w:p>
-    <w:p>
-      <w:r>
-        <w:t>This step s</w:t>
-      </w:r>
-      <w:r>
-        <w:t>et</w:t>
-      </w:r>
-      <w:r>
-        <w:t>s</w:t>
-      </w:r>
-      <w:r>
-        <w:t xml:space="preserve"> the fault value</w:t>
-      </w:r>
-      <w:r>
-        <w:t xml:space="preserve"> for the specified channel using the </w:t>
+      <w:bookmarkStart w:id="15" w:name="_Toc521235325"/>
+      <w:r>
+        <w:t>Get Channel Fault Value</w:t>
+      </w:r>
+      <w:bookmarkEnd w:id="15"/>
+    </w:p>
+    <w:p>
+      <w:r>
+        <w:t xml:space="preserve">This step gets the fault value for the specified channel. The value is stored in the </w:t>
       </w:r>
       <w:proofErr w:type="spellStart"/>
       <w:r>
-        <w:t>Veristand.ValueToSet</w:t>
+        <w:t>Result.Veristand.Numeric</w:t>
       </w:r>
       <w:proofErr w:type="spellEnd"/>
       <w:r>
-        <w:t xml:space="preserve"> and </w:t>
+        <w:t xml:space="preserve"> variable. The faulted state (True or False) is stored in </w:t>
       </w:r>
       <w:proofErr w:type="spellStart"/>
       <w:r>
-        <w:t>Veristand.ChannelName</w:t>
+        <w:t>Result.Veristand.Faulted</w:t>
       </w:r>
       <w:proofErr w:type="spellEnd"/>
       <w:r>
-        <w:t xml:space="preserve"> variables.</w:t>
+        <w:t xml:space="preserve">. The channel name is stored in </w:t>
+      </w:r>
+      <w:proofErr w:type="spellStart"/>
+      <w:r>
+        <w:t>Result.Veristand.Channel</w:t>
+      </w:r>
+      <w:proofErr w:type="spellEnd"/>
+      <w:r>
+        <w:t>.</w:t>
       </w:r>
     </w:p>
     <w:p>
@@ -3919,10 +3974,10 @@
           <w:noProof/>
         </w:rPr>
         <w:drawing>
-          <wp:inline distT="0" distB="0" distL="0" distR="0" wp14:anchorId="6BD3DF9A" wp14:editId="3BCD358D">
-            <wp:extent cx="3657600" cy="3272246"/>
-            <wp:effectExtent l="0" t="0" r="0" b="4445"/>
-            <wp:docPr id="15" name="Picture 15"/>
+          <wp:inline distT="0" distB="0" distL="0" distR="0" wp14:anchorId="2E130D6C" wp14:editId="2BF6AD18">
+            <wp:extent cx="3996089" cy="3562350"/>
+            <wp:effectExtent l="0" t="0" r="4445" b="0"/>
+            <wp:docPr id="14" name="Picture 14"/>
             <wp:cNvGraphicFramePr>
               <a:graphicFrameLocks xmlns:a="http://schemas.openxmlformats.org/drawingml/2006/main" noChangeAspect="1"/>
             </wp:cNvGraphicFramePr>
@@ -3942,7 +3997,7 @@
                   <pic:spPr>
                     <a:xfrm>
                       <a:off x="0" y="0"/>
-                      <a:ext cx="3667162" cy="3280800"/>
+                      <a:ext cx="4007256" cy="3572305"/>
                     </a:xfrm>
                     <a:prstGeom prst="rect">
                       <a:avLst/>
@@ -3957,53 +4012,38 @@
     </w:p>
     <w:p>
       <w:pPr>
-        <w:ind w:left="720"/>
-        <w:rPr>
-          <w:rStyle w:val="Strong"/>
-          <w:b w:val="0"/>
-        </w:rPr>
-      </w:pPr>
-      <w:r>
-        <w:rPr>
-          <w:rStyle w:val="Strong"/>
-        </w:rPr>
-        <w:t>Value (For Set Channel)</w:t>
-      </w:r>
-      <w:r>
-        <w:rPr>
-          <w:rStyle w:val="Strong"/>
-          <w:b w:val="0"/>
-        </w:rPr>
-        <w:t xml:space="preserve"> – Value</w:t>
-      </w:r>
-      <w:r>
-        <w:rPr>
-          <w:rStyle w:val="Strong"/>
-          <w:b w:val="0"/>
-        </w:rPr>
-        <w:t xml:space="preserve"> that the channel will be faulted</w:t>
-      </w:r>
-      <w:r>
-        <w:rPr>
-          <w:rStyle w:val="Strong"/>
-          <w:b w:val="0"/>
-        </w:rPr>
-        <w:t xml:space="preserve"> to </w:t>
-      </w:r>
-    </w:p>
-    <w:p>
-      <w:pPr>
         <w:pStyle w:val="Heading2"/>
       </w:pPr>
-      <w:bookmarkStart w:id="20" w:name="_Toc398639376"/>
-      <w:r>
-        <w:t>Clear Fault</w:t>
-      </w:r>
-      <w:bookmarkEnd w:id="20"/>
-    </w:p>
-    <w:p>
-      <w:r>
-        <w:t>This step clears the fault on the specified channel.</w:t>
+    </w:p>
+    <w:p>
+      <w:pPr>
+        <w:pStyle w:val="Heading2"/>
+      </w:pPr>
+      <w:bookmarkStart w:id="16" w:name="_Toc521235326"/>
+      <w:r>
+        <w:t>Set Channel Fault Value</w:t>
+      </w:r>
+      <w:bookmarkEnd w:id="16"/>
+    </w:p>
+    <w:p>
+      <w:r>
+        <w:t xml:space="preserve">This step sets the fault value for the specified channel using the </w:t>
+      </w:r>
+      <w:proofErr w:type="spellStart"/>
+      <w:r>
+        <w:t>Veristand.ValueToSet</w:t>
+      </w:r>
+      <w:proofErr w:type="spellEnd"/>
+      <w:r>
+        <w:t xml:space="preserve"> and </w:t>
+      </w:r>
+      <w:proofErr w:type="spellStart"/>
+      <w:r>
+        <w:t>Veristand.ChannelName</w:t>
+      </w:r>
+      <w:proofErr w:type="spellEnd"/>
+      <w:r>
+        <w:t xml:space="preserve"> variables.</w:t>
       </w:r>
     </w:p>
     <w:p>
@@ -4014,12 +4054,11 @@
         <w:rPr>
           <w:noProof/>
         </w:rPr>
-        <w:lastRenderedPageBreak/>
         <w:drawing>
-          <wp:inline distT="0" distB="0" distL="0" distR="0" wp14:anchorId="663C3D28" wp14:editId="018E7C7C">
-            <wp:extent cx="3855470" cy="3457575"/>
-            <wp:effectExtent l="0" t="0" r="0" b="0"/>
-            <wp:docPr id="16" name="Picture 16"/>
+          <wp:inline distT="0" distB="0" distL="0" distR="0" wp14:anchorId="315B48C9" wp14:editId="16042369">
+            <wp:extent cx="3657600" cy="3272246"/>
+            <wp:effectExtent l="0" t="0" r="0" b="4445"/>
+            <wp:docPr id="15" name="Picture 15"/>
             <wp:cNvGraphicFramePr>
               <a:graphicFrameLocks xmlns:a="http://schemas.openxmlformats.org/drawingml/2006/main" noChangeAspect="1"/>
             </wp:cNvGraphicFramePr>
@@ -4039,7 +4078,7 @@
                   <pic:spPr>
                     <a:xfrm>
                       <a:off x="0" y="0"/>
-                      <a:ext cx="3863256" cy="3464557"/>
+                      <a:ext cx="3667162" cy="3280800"/>
                     </a:xfrm>
                     <a:prstGeom prst="rect">
                       <a:avLst/>
@@ -4054,55 +4093,39 @@
     </w:p>
     <w:p>
       <w:pPr>
+        <w:ind w:left="720"/>
+        <w:rPr>
+          <w:rStyle w:val="Strong"/>
+          <w:b w:val="0"/>
+        </w:rPr>
+      </w:pPr>
+      <w:r>
+        <w:rPr>
+          <w:rStyle w:val="Strong"/>
+        </w:rPr>
+        <w:t>Value (For Set Channel)</w:t>
+      </w:r>
+      <w:r>
+        <w:rPr>
+          <w:rStyle w:val="Strong"/>
+          <w:b w:val="0"/>
+        </w:rPr>
+        <w:t xml:space="preserve"> – Value that the channel will be faulted to </w:t>
+      </w:r>
+    </w:p>
+    <w:p>
+      <w:pPr>
         <w:pStyle w:val="Heading2"/>
       </w:pPr>
-    </w:p>
-    <w:p>
-      <w:pPr>
-        <w:pStyle w:val="Heading2"/>
-      </w:pPr>
-      <w:bookmarkStart w:id="21" w:name="_Toc398639377"/>
-      <w:r>
-        <w:t>Clear All Faults</w:t>
-      </w:r>
-      <w:bookmarkEnd w:id="21"/>
-    </w:p>
-    <w:p>
-      <w:r>
-        <w:t>This step clears all faults currently active on the deployed system.</w:t>
-      </w:r>
-    </w:p>
-    <w:p>
-      <w:pPr>
-        <w:pStyle w:val="Heading1"/>
-      </w:pPr>
-      <w:bookmarkStart w:id="22" w:name="_Toc398639378"/>
-      <w:r>
-        <w:t>Models</w:t>
-      </w:r>
-      <w:bookmarkEnd w:id="22"/>
-    </w:p>
-    <w:p>
-      <w:pPr>
-        <w:pStyle w:val="Heading2"/>
-      </w:pPr>
-      <w:bookmarkStart w:id="23" w:name="_Toc398639379"/>
-      <w:r>
-        <w:t>Get Model Parameter Value</w:t>
-      </w:r>
-      <w:bookmarkEnd w:id="23"/>
-    </w:p>
-    <w:p>
-      <w:r>
-        <w:t xml:space="preserve">This steps gets the value of the specified model parameter and stores it in the </w:t>
-      </w:r>
-      <w:proofErr w:type="spellStart"/>
-      <w:r>
-        <w:t>Result.Veristand.ModelNumeric</w:t>
-      </w:r>
-      <w:proofErr w:type="spellEnd"/>
-      <w:r>
-        <w:t xml:space="preserve"> variable.</w:t>
+      <w:bookmarkStart w:id="17" w:name="_Toc521235327"/>
+      <w:r>
+        <w:t>Clear Fault</w:t>
+      </w:r>
+      <w:bookmarkEnd w:id="17"/>
+    </w:p>
+    <w:p>
+      <w:r>
+        <w:t>This step clears the fault on the specified channel.</w:t>
       </w:r>
     </w:p>
     <w:p>
@@ -4115,10 +4138,10 @@
         </w:rPr>
         <w:lastRenderedPageBreak/>
         <w:drawing>
-          <wp:inline distT="0" distB="0" distL="0" distR="0" wp14:anchorId="6608C340" wp14:editId="1E3299D7">
-            <wp:extent cx="3571875" cy="3208309"/>
+          <wp:inline distT="0" distB="0" distL="0" distR="0" wp14:anchorId="37CF2533" wp14:editId="20D2D5E5">
+            <wp:extent cx="3855470" cy="3457575"/>
             <wp:effectExtent l="0" t="0" r="0" b="0"/>
-            <wp:docPr id="17" name="Picture 17"/>
+            <wp:docPr id="16" name="Picture 16"/>
             <wp:cNvGraphicFramePr>
               <a:graphicFrameLocks xmlns:a="http://schemas.openxmlformats.org/drawingml/2006/main" noChangeAspect="1"/>
             </wp:cNvGraphicFramePr>
@@ -4138,7 +4161,7 @@
                   <pic:spPr>
                     <a:xfrm>
                       <a:off x="0" y="0"/>
-                      <a:ext cx="3580644" cy="3216186"/>
+                      <a:ext cx="3863256" cy="3464557"/>
                     </a:xfrm>
                     <a:prstGeom prst="rect">
                       <a:avLst/>
@@ -4160,23 +4183,43 @@
       <w:pPr>
         <w:pStyle w:val="Heading2"/>
       </w:pPr>
-      <w:bookmarkStart w:id="24" w:name="_Toc398639380"/>
-      <w:r>
-        <w:t xml:space="preserve">Update Model Parameters </w:t>
-      </w:r>
-      <w:proofErr w:type="gramStart"/>
-      <w:r>
-        <w:t>From</w:t>
-      </w:r>
-      <w:proofErr w:type="gramEnd"/>
-      <w:r>
-        <w:t xml:space="preserve"> File</w:t>
-      </w:r>
-      <w:bookmarkEnd w:id="24"/>
-    </w:p>
-    <w:p>
-      <w:r>
-        <w:t xml:space="preserve">This step sets a number of model parameters at once using a specified *.m model parameter file. </w:t>
+      <w:bookmarkStart w:id="18" w:name="_Toc521235328"/>
+      <w:r>
+        <w:t>Clear All Faults</w:t>
+      </w:r>
+      <w:bookmarkEnd w:id="18"/>
+    </w:p>
+    <w:p>
+      <w:r>
+        <w:t>This step clears all faults currently active on the deployed system.</w:t>
+      </w:r>
+    </w:p>
+    <w:p>
+      <w:pPr>
+        <w:pStyle w:val="Heading2"/>
+      </w:pPr>
+    </w:p>
+    <w:p>
+      <w:pPr>
+        <w:pStyle w:val="Heading2"/>
+      </w:pPr>
+      <w:bookmarkStart w:id="19" w:name="_Toc521235329"/>
+      <w:r>
+        <w:t>Get Model Parameter Value</w:t>
+      </w:r>
+      <w:bookmarkEnd w:id="19"/>
+    </w:p>
+    <w:p>
+      <w:r>
+        <w:t xml:space="preserve">This steps gets the value of the specified model parameter and stores it in the </w:t>
+      </w:r>
+      <w:proofErr w:type="spellStart"/>
+      <w:r>
+        <w:t>Result.Veristand.ModelNumeric</w:t>
+      </w:r>
+      <w:proofErr w:type="spellEnd"/>
+      <w:r>
+        <w:t xml:space="preserve"> variable.</w:t>
       </w:r>
     </w:p>
     <w:p>
@@ -4187,11 +4230,12 @@
         <w:rPr>
           <w:noProof/>
         </w:rPr>
+        <w:lastRenderedPageBreak/>
         <w:drawing>
-          <wp:inline distT="0" distB="0" distL="0" distR="0" wp14:anchorId="39E1FBB1" wp14:editId="64E6F06D">
-            <wp:extent cx="4266667" cy="1980952"/>
-            <wp:effectExtent l="0" t="0" r="635" b="635"/>
-            <wp:docPr id="18" name="Picture 18"/>
+          <wp:inline distT="0" distB="0" distL="0" distR="0" wp14:anchorId="536466CA" wp14:editId="4DC840DA">
+            <wp:extent cx="3571875" cy="3208309"/>
+            <wp:effectExtent l="0" t="0" r="0" b="0"/>
+            <wp:docPr id="17" name="Picture 17"/>
             <wp:cNvGraphicFramePr>
               <a:graphicFrameLocks xmlns:a="http://schemas.openxmlformats.org/drawingml/2006/main" noChangeAspect="1"/>
             </wp:cNvGraphicFramePr>
@@ -4211,7 +4255,7 @@
                   <pic:spPr>
                     <a:xfrm>
                       <a:off x="0" y="0"/>
-                      <a:ext cx="4266667" cy="1980952"/>
+                      <a:ext cx="3580644" cy="3216186"/>
                     </a:xfrm>
                     <a:prstGeom prst="rect">
                       <a:avLst/>
@@ -4226,117 +4270,30 @@
     </w:p>
     <w:p>
       <w:pPr>
-        <w:ind w:left="720"/>
-        <w:rPr>
-          <w:rStyle w:val="Strong"/>
-          <w:b w:val="0"/>
-        </w:rPr>
-      </w:pPr>
-      <w:r>
-        <w:rPr>
-          <w:rStyle w:val="Strong"/>
-        </w:rPr>
-        <w:t>Parameter File</w:t>
-      </w:r>
-      <w:r>
-        <w:rPr>
-          <w:rStyle w:val="Strong"/>
-          <w:b w:val="0"/>
-        </w:rPr>
-        <w:t xml:space="preserve"> – The location of the parameter file</w:t>
-      </w:r>
-      <w:r>
-        <w:rPr>
-          <w:rStyle w:val="Strong"/>
-          <w:b w:val="0"/>
-        </w:rPr>
-        <w:t>s as an array of strings</w:t>
-      </w:r>
-    </w:p>
-    <w:p>
-      <w:pPr>
-        <w:ind w:left="720"/>
-        <w:rPr>
-          <w:rStyle w:val="Strong"/>
-          <w:b w:val="0"/>
-        </w:rPr>
-      </w:pPr>
-      <w:r>
-        <w:rPr>
-          <w:rStyle w:val="Strong"/>
-        </w:rPr>
-        <w:t>Target Name</w:t>
-      </w:r>
-      <w:r>
-        <w:rPr>
-          <w:rStyle w:val="Strong"/>
-          <w:b w:val="0"/>
-        </w:rPr>
-        <w:t xml:space="preserve"> – The name of the target defined in the system definition file as a string</w:t>
-      </w:r>
-    </w:p>
-    <w:p>
-      <w:pPr>
         <w:pStyle w:val="Heading2"/>
-        <w:rPr>
-          <w:rStyle w:val="Strong"/>
-          <w:b w:val="0"/>
-        </w:rPr>
       </w:pPr>
     </w:p>
     <w:p>
       <w:pPr>
         <w:pStyle w:val="Heading2"/>
-        <w:rPr>
-          <w:rStyle w:val="Strong"/>
-          <w:b w:val="0"/>
-        </w:rPr>
-      </w:pPr>
-      <w:bookmarkStart w:id="25" w:name="_Toc398639381"/>
-      <w:r>
-        <w:rPr>
-          <w:rStyle w:val="Strong"/>
-          <w:b w:val="0"/>
-        </w:rPr>
-        <w:t>Set Model Parameter Value</w:t>
-      </w:r>
-      <w:bookmarkEnd w:id="25"/>
-    </w:p>
-    <w:p>
-      <w:r>
-        <w:t xml:space="preserve">This step sets the value of a specified model parameter using the </w:t>
-      </w:r>
-      <w:proofErr w:type="spellStart"/>
-      <w:r>
-        <w:t>Veristand.FullChannelPath</w:t>
-      </w:r>
-      <w:proofErr w:type="spellEnd"/>
-      <w:r>
-        <w:t xml:space="preserve">, </w:t>
-      </w:r>
-      <w:proofErr w:type="spellStart"/>
-      <w:r>
-        <w:t>Veristand.TargetName</w:t>
-      </w:r>
-      <w:proofErr w:type="spellEnd"/>
-      <w:r>
-        <w:t xml:space="preserve">, </w:t>
-      </w:r>
-      <w:proofErr w:type="spellStart"/>
-      <w:r>
-        <w:t>Veristand.ValueToSet</w:t>
-      </w:r>
-      <w:proofErr w:type="spellEnd"/>
-      <w:r>
-        <w:t xml:space="preserve">, and </w:t>
-      </w:r>
-      <w:proofErr w:type="spellStart"/>
-      <w:r>
-        <w:t>Veristand.ChannelName</w:t>
-      </w:r>
-      <w:proofErr w:type="spellEnd"/>
-      <w:r>
-        <w:t xml:space="preserve"> variables. </w:t>
+      </w:pPr>
+      <w:bookmarkStart w:id="20" w:name="_Toc521235330"/>
+      <w:r>
+        <w:t xml:space="preserve">Update Model Parameters </w:t>
+      </w:r>
+      <w:proofErr w:type="gramStart"/>
+      <w:r>
+        <w:t>From</w:t>
+      </w:r>
+      <w:proofErr w:type="gramEnd"/>
+      <w:r>
+        <w:t xml:space="preserve"> File</w:t>
+      </w:r>
+      <w:bookmarkEnd w:id="20"/>
+    </w:p>
+    <w:p>
+      <w:r>
+        <w:t xml:space="preserve">This step sets a number of model parameters at once using a specified *.m model parameter file. </w:t>
       </w:r>
     </w:p>
     <w:p>
@@ -4347,12 +4304,11 @@
         <w:rPr>
           <w:noProof/>
         </w:rPr>
-        <w:lastRenderedPageBreak/>
         <w:drawing>
-          <wp:inline distT="0" distB="0" distL="0" distR="0" wp14:anchorId="56723C76" wp14:editId="714965A3">
-            <wp:extent cx="4038600" cy="3628261"/>
-            <wp:effectExtent l="0" t="0" r="0" b="0"/>
-            <wp:docPr id="19" name="Picture 19"/>
+          <wp:inline distT="0" distB="0" distL="0" distR="0" wp14:anchorId="166CD380" wp14:editId="67FA82FB">
+            <wp:extent cx="4266667" cy="1980952"/>
+            <wp:effectExtent l="0" t="0" r="635" b="635"/>
+            <wp:docPr id="18" name="Picture 18"/>
             <wp:cNvGraphicFramePr>
               <a:graphicFrameLocks xmlns:a="http://schemas.openxmlformats.org/drawingml/2006/main" noChangeAspect="1"/>
             </wp:cNvGraphicFramePr>
@@ -4372,7 +4328,7 @@
                   <pic:spPr>
                     <a:xfrm>
                       <a:off x="0" y="0"/>
-                      <a:ext cx="4053692" cy="3641820"/>
+                      <a:ext cx="4266667" cy="1980952"/>
                     </a:xfrm>
                     <a:prstGeom prst="rect">
                       <a:avLst/>
@@ -4397,82 +4353,109 @@
         <w:rPr>
           <w:rStyle w:val="Strong"/>
         </w:rPr>
-        <w:t>Value (For Set Channel)</w:t>
-      </w:r>
-      <w:r>
-        <w:rPr>
-          <w:rStyle w:val="Strong"/>
-          <w:b w:val="0"/>
-        </w:rPr>
-        <w:t xml:space="preserve"> – Value</w:t>
-      </w:r>
-      <w:r>
-        <w:rPr>
-          <w:rStyle w:val="Strong"/>
-          <w:b w:val="0"/>
-        </w:rPr>
-        <w:t xml:space="preserve"> that the parameter will be set</w:t>
-      </w:r>
-      <w:r>
-        <w:rPr>
-          <w:rStyle w:val="Strong"/>
-          <w:b w:val="0"/>
-        </w:rPr>
-        <w:t xml:space="preserve"> to </w:t>
-      </w:r>
-    </w:p>
-    <w:p>
-      <w:pPr>
-        <w:pStyle w:val="Heading1"/>
-        <w:rPr>
-          <w:rStyle w:val="Strong"/>
-          <w:b w:val="0"/>
-        </w:rPr>
-      </w:pPr>
-      <w:bookmarkStart w:id="26" w:name="_Toc398639382"/>
-      <w:r>
-        <w:rPr>
-          <w:rStyle w:val="Strong"/>
-          <w:b w:val="0"/>
-        </w:rPr>
-        <w:t>RT Sequence</w:t>
-      </w:r>
-      <w:bookmarkEnd w:id="26"/>
+        <w:t>Parameter File</w:t>
+      </w:r>
+      <w:r>
+        <w:rPr>
+          <w:rStyle w:val="Strong"/>
+          <w:b w:val="0"/>
+        </w:rPr>
+        <w:t xml:space="preserve"> – The location of the parameter file</w:t>
+      </w:r>
+      <w:r>
+        <w:rPr>
+          <w:rStyle w:val="Strong"/>
+          <w:b w:val="0"/>
+        </w:rPr>
+        <w:t>s as an array of strings</w:t>
+      </w:r>
+    </w:p>
+    <w:p>
+      <w:pPr>
+        <w:ind w:left="720"/>
+        <w:rPr>
+          <w:rStyle w:val="Strong"/>
+          <w:b w:val="0"/>
+        </w:rPr>
+      </w:pPr>
+      <w:r>
+        <w:rPr>
+          <w:rStyle w:val="Strong"/>
+        </w:rPr>
+        <w:t>Target Name</w:t>
+      </w:r>
+      <w:r>
+        <w:rPr>
+          <w:rStyle w:val="Strong"/>
+          <w:b w:val="0"/>
+        </w:rPr>
+        <w:t xml:space="preserve"> – The name of the target defined in the system definition file as a string</w:t>
+      </w:r>
     </w:p>
     <w:p>
       <w:pPr>
         <w:pStyle w:val="Heading2"/>
-      </w:pPr>
-      <w:bookmarkStart w:id="27" w:name="_Toc398639383"/>
-      <w:r>
-        <w:t>RT Sequence Action</w:t>
-      </w:r>
-      <w:bookmarkEnd w:id="27"/>
-    </w:p>
-    <w:p>
-      <w:r>
-        <w:t>Th</w:t>
-      </w:r>
-      <w:r>
-        <w:t>is step runs a real-time s</w:t>
-      </w:r>
-      <w:r>
-        <w:t xml:space="preserve">equence. No evaluation of the </w:t>
-      </w:r>
-      <w:r>
-        <w:t xml:space="preserve">return variable </w:t>
-      </w:r>
-      <w:r>
-        <w:t>is performed.</w:t>
-      </w:r>
-      <w:r>
-        <w:t xml:space="preserve"> </w:t>
-      </w:r>
-      <w:r>
-        <w:t>The associated dialog pre-loads the parameters with default values but configuration is enabled through the Browse… button and editing the parameter value.</w:t>
-      </w:r>
-    </w:p>
-    <w:p/>
+        <w:rPr>
+          <w:rStyle w:val="Strong"/>
+          <w:b w:val="0"/>
+        </w:rPr>
+      </w:pPr>
+    </w:p>
+    <w:p>
+      <w:pPr>
+        <w:pStyle w:val="Heading2"/>
+        <w:rPr>
+          <w:rStyle w:val="Strong"/>
+          <w:b w:val="0"/>
+        </w:rPr>
+      </w:pPr>
+      <w:bookmarkStart w:id="21" w:name="_Toc521235331"/>
+      <w:r>
+        <w:rPr>
+          <w:rStyle w:val="Strong"/>
+          <w:b w:val="0"/>
+        </w:rPr>
+        <w:t>Set Model Parameter Value</w:t>
+      </w:r>
+      <w:bookmarkEnd w:id="21"/>
+    </w:p>
+    <w:p>
+      <w:r>
+        <w:t xml:space="preserve">This step sets the value of a specified model parameter using the </w:t>
+      </w:r>
+      <w:proofErr w:type="spellStart"/>
+      <w:r>
+        <w:t>Veristand.FullChannelPath</w:t>
+      </w:r>
+      <w:proofErr w:type="spellEnd"/>
+      <w:r>
+        <w:t xml:space="preserve">, </w:t>
+      </w:r>
+      <w:proofErr w:type="spellStart"/>
+      <w:r>
+        <w:t>Veristand.TargetName</w:t>
+      </w:r>
+      <w:proofErr w:type="spellEnd"/>
+      <w:r>
+        <w:t xml:space="preserve">, </w:t>
+      </w:r>
+      <w:proofErr w:type="spellStart"/>
+      <w:r>
+        <w:t>Veristand.ValueToSet</w:t>
+      </w:r>
+      <w:proofErr w:type="spellEnd"/>
+      <w:r>
+        <w:t xml:space="preserve">, and </w:t>
+      </w:r>
+      <w:proofErr w:type="spellStart"/>
+      <w:r>
+        <w:t>Veristand.ChannelName</w:t>
+      </w:r>
+      <w:proofErr w:type="spellEnd"/>
+      <w:r>
+        <w:t xml:space="preserve"> variables. </w:t>
+      </w:r>
+    </w:p>
     <w:p>
       <w:pPr>
         <w:jc w:val="center"/>
@@ -4483,10 +4466,10 @@
         </w:rPr>
         <w:lastRenderedPageBreak/>
         <w:drawing>
-          <wp:inline distT="0" distB="0" distL="0" distR="0" wp14:anchorId="4DDA20EC" wp14:editId="1AE13238">
-            <wp:extent cx="4600575" cy="2817360"/>
-            <wp:effectExtent l="0" t="0" r="0" b="2540"/>
-            <wp:docPr id="20" name="Picture 20"/>
+          <wp:inline distT="0" distB="0" distL="0" distR="0" wp14:anchorId="107FBAD7" wp14:editId="0F2F93EA">
+            <wp:extent cx="4038600" cy="3628261"/>
+            <wp:effectExtent l="0" t="0" r="0" b="0"/>
+            <wp:docPr id="19" name="Picture 19"/>
             <wp:cNvGraphicFramePr>
               <a:graphicFrameLocks xmlns:a="http://schemas.openxmlformats.org/drawingml/2006/main" noChangeAspect="1"/>
             </wp:cNvGraphicFramePr>
@@ -4506,7 +4489,7 @@
                   <pic:spPr>
                     <a:xfrm>
                       <a:off x="0" y="0"/>
-                      <a:ext cx="4617157" cy="2827515"/>
+                      <a:ext cx="4053692" cy="3641820"/>
                     </a:xfrm>
                     <a:prstGeom prst="rect">
                       <a:avLst/>
@@ -4521,32 +4504,63 @@
     </w:p>
     <w:p>
       <w:pPr>
-        <w:pStyle w:val="Heading1"/>
-      </w:pPr>
-      <w:bookmarkStart w:id="28" w:name="_Toc398639384"/>
-      <w:r>
-        <w:t>Data Logging</w:t>
-      </w:r>
-      <w:bookmarkEnd w:id="28"/>
+        <w:ind w:left="720"/>
+        <w:rPr>
+          <w:rStyle w:val="Strong"/>
+          <w:b w:val="0"/>
+        </w:rPr>
+      </w:pPr>
+      <w:r>
+        <w:rPr>
+          <w:rStyle w:val="Strong"/>
+        </w:rPr>
+        <w:t>Value (For Set Channel)</w:t>
+      </w:r>
+      <w:r>
+        <w:rPr>
+          <w:rStyle w:val="Strong"/>
+          <w:b w:val="0"/>
+        </w:rPr>
+        <w:t xml:space="preserve"> – Value that the parameter will be set to </w:t>
+      </w:r>
+    </w:p>
+    <w:p>
+      <w:pPr>
+        <w:ind w:left="720"/>
+        <w:rPr>
+          <w:rStyle w:val="Strong"/>
+          <w:b w:val="0"/>
+        </w:rPr>
+      </w:pPr>
     </w:p>
     <w:p>
       <w:pPr>
         <w:pStyle w:val="Heading2"/>
       </w:pPr>
-      <w:bookmarkStart w:id="29" w:name="_Toc398639385"/>
-      <w:r>
-        <w:t>Start VS Logging</w:t>
-      </w:r>
-      <w:bookmarkEnd w:id="29"/>
-    </w:p>
-    <w:p>
-      <w:r>
-        <w:t xml:space="preserve">This step begins logging on the host computer. </w:t>
-      </w:r>
-      <w:r>
-        <w:t>The user has the ability to select which channels to log, choose whether or not to segment, set the log path, and add advanced properties for the TDMS file. This step must always be followed by a Stop VS Logging step in the sequence.</w:t>
-      </w:r>
-    </w:p>
+      <w:bookmarkStart w:id="22" w:name="_Toc521235332"/>
+      <w:r>
+        <w:t>RT Sequence Action</w:t>
+      </w:r>
+      <w:bookmarkEnd w:id="22"/>
+    </w:p>
+    <w:p>
+      <w:r>
+        <w:t>Th</w:t>
+      </w:r>
+      <w:r>
+        <w:t>is step runs a real-time s</w:t>
+      </w:r>
+      <w:r>
+        <w:t>equence. No evaluation of the return variable is performed.</w:t>
+      </w:r>
+      <w:r>
+        <w:t xml:space="preserve"> </w:t>
+      </w:r>
+      <w:r>
+        <w:t>The associated dialog pre-loads the parameters with default values but configuration is enabled through the Browse… button and editing the parameter value.</w:t>
+      </w:r>
+    </w:p>
+    <w:p/>
     <w:p>
       <w:pPr>
         <w:jc w:val="center"/>
@@ -4555,11 +4569,12 @@
         <w:rPr>
           <w:noProof/>
         </w:rPr>
+        <w:lastRenderedPageBreak/>
         <w:drawing>
-          <wp:inline distT="0" distB="0" distL="0" distR="0" wp14:anchorId="36B6993B" wp14:editId="11D4882C">
-            <wp:extent cx="3981823" cy="3429000"/>
-            <wp:effectExtent l="0" t="0" r="0" b="0"/>
-            <wp:docPr id="21" name="Picture 21"/>
+          <wp:inline distT="0" distB="0" distL="0" distR="0" wp14:anchorId="2F4A2843" wp14:editId="4AF76B48">
+            <wp:extent cx="4600575" cy="2817360"/>
+            <wp:effectExtent l="0" t="0" r="0" b="2540"/>
+            <wp:docPr id="20" name="Picture 20"/>
             <wp:cNvGraphicFramePr>
               <a:graphicFrameLocks xmlns:a="http://schemas.openxmlformats.org/drawingml/2006/main" noChangeAspect="1"/>
             </wp:cNvGraphicFramePr>
@@ -4579,7 +4594,7 @@
                   <pic:spPr>
                     <a:xfrm>
                       <a:off x="0" y="0"/>
-                      <a:ext cx="3989339" cy="3435472"/>
+                      <a:ext cx="4617157" cy="2827515"/>
                     </a:xfrm>
                     <a:prstGeom prst="rect">
                       <a:avLst/>
@@ -4594,120 +4609,45 @@
     </w:p>
     <w:p>
       <w:pPr>
-        <w:ind w:left="720"/>
-        <w:rPr>
-          <w:rStyle w:val="Strong"/>
-          <w:b w:val="0"/>
-        </w:rPr>
-      </w:pPr>
-      <w:r>
-        <w:rPr>
-          <w:rStyle w:val="Strong"/>
-        </w:rPr>
-        <w:t>Segment File According to Size?</w:t>
-      </w:r>
-      <w:r>
-        <w:rPr>
-          <w:rStyle w:val="Strong"/>
-          <w:b w:val="0"/>
-        </w:rPr>
-        <w:t xml:space="preserve"> – True if the user would like to segment the file with size</w:t>
-      </w:r>
-    </w:p>
-    <w:p>
-      <w:pPr>
-        <w:ind w:left="720"/>
-        <w:rPr>
-          <w:rStyle w:val="Strong"/>
-          <w:b w:val="0"/>
-        </w:rPr>
-      </w:pPr>
-      <w:r>
-        <w:rPr>
-          <w:rStyle w:val="Strong"/>
-        </w:rPr>
-        <w:lastRenderedPageBreak/>
-        <w:t>File Segmenting Size (MB)</w:t>
-      </w:r>
-      <w:r>
-        <w:rPr>
-          <w:rStyle w:val="Strong"/>
-          <w:b w:val="0"/>
-        </w:rPr>
-        <w:t xml:space="preserve"> – Size of the file to segment at if the Segment File According to Size? Is selected</w:t>
-      </w:r>
-    </w:p>
-    <w:p>
-      <w:pPr>
-        <w:ind w:left="720"/>
-        <w:rPr>
-          <w:rStyle w:val="Strong"/>
-          <w:b w:val="0"/>
-        </w:rPr>
-      </w:pPr>
-      <w:r>
-        <w:rPr>
-          <w:rStyle w:val="Strong"/>
-        </w:rPr>
-        <w:t>Log File Path</w:t>
-      </w:r>
-      <w:r>
-        <w:rPr>
-          <w:rStyle w:val="Strong"/>
-          <w:b w:val="0"/>
-        </w:rPr>
-        <w:t xml:space="preserve"> – Location of the generated log file on the host computer</w:t>
-      </w:r>
-    </w:p>
-    <w:p>
-      <w:pPr>
-        <w:ind w:left="720"/>
-        <w:rPr>
-          <w:rStyle w:val="Strong"/>
-          <w:b w:val="0"/>
-        </w:rPr>
-      </w:pPr>
-      <w:r>
-        <w:rPr>
-          <w:rStyle w:val="Strong"/>
-        </w:rPr>
-        <w:t xml:space="preserve">Advanced Properties </w:t>
-      </w:r>
-      <w:r>
-        <w:rPr>
-          <w:rStyle w:val="Strong"/>
-          <w:b w:val="0"/>
-        </w:rPr>
-        <w:t>– Button to launch the Advanced Logging Properties dialog box</w:t>
-      </w:r>
-    </w:p>
-    <w:p>
-      <w:pPr>
-        <w:ind w:left="720"/>
-        <w:rPr>
-          <w:rStyle w:val="Strong"/>
-          <w:b w:val="0"/>
-        </w:rPr>
-      </w:pPr>
-    </w:p>
-    <w:p>
-      <w:pPr>
-        <w:ind w:left="720"/>
+        <w:pStyle w:val="Heading1"/>
+      </w:pPr>
+      <w:bookmarkStart w:id="23" w:name="_Toc521235333"/>
+      <w:r>
+        <w:t>Logging Test Data</w:t>
+      </w:r>
+      <w:bookmarkEnd w:id="23"/>
+    </w:p>
+    <w:p>
+      <w:pPr>
+        <w:pStyle w:val="Heading2"/>
+      </w:pPr>
+      <w:bookmarkStart w:id="24" w:name="_Toc521235334"/>
+      <w:r>
+        <w:t>Start VS Logging</w:t>
+      </w:r>
+      <w:bookmarkEnd w:id="24"/>
+    </w:p>
+    <w:p>
+      <w:r>
+        <w:t xml:space="preserve">This step begins logging on the host computer. </w:t>
+      </w:r>
+      <w:r>
+        <w:t>The user has the ability to select which channels to log, choose whether or not to segment, set the log path, and add advanced properties for the TDMS file. This step must always be followed by a Stop VS Logging step in the sequence.</w:t>
+      </w:r>
+    </w:p>
+    <w:p>
+      <w:pPr>
         <w:jc w:val="center"/>
-        <w:rPr>
-          <w:rStyle w:val="Strong"/>
-          <w:b w:val="0"/>
-        </w:rPr>
       </w:pPr>
       <w:r>
         <w:rPr>
           <w:noProof/>
         </w:rPr>
         <w:drawing>
-          <wp:inline distT="0" distB="0" distL="0" distR="0" wp14:anchorId="36F9C481" wp14:editId="14624D45">
-            <wp:extent cx="4895238" cy="3723809"/>
-            <wp:effectExtent l="0" t="0" r="635" b="0"/>
-            <wp:docPr id="22" name="Picture 22"/>
+          <wp:inline distT="0" distB="0" distL="0" distR="0" wp14:anchorId="10DB73F0" wp14:editId="4DFB7C4D">
+            <wp:extent cx="3981823" cy="3429000"/>
+            <wp:effectExtent l="0" t="0" r="0" b="0"/>
+            <wp:docPr id="21" name="Picture 21"/>
             <wp:cNvGraphicFramePr>
               <a:graphicFrameLocks xmlns:a="http://schemas.openxmlformats.org/drawingml/2006/main" noChangeAspect="1"/>
             </wp:cNvGraphicFramePr>
@@ -4727,6 +4667,154 @@
                   <pic:spPr>
                     <a:xfrm>
                       <a:off x="0" y="0"/>
+                      <a:ext cx="3989339" cy="3435472"/>
+                    </a:xfrm>
+                    <a:prstGeom prst="rect">
+                      <a:avLst/>
+                    </a:prstGeom>
+                  </pic:spPr>
+                </pic:pic>
+              </a:graphicData>
+            </a:graphic>
+          </wp:inline>
+        </w:drawing>
+      </w:r>
+    </w:p>
+    <w:p>
+      <w:pPr>
+        <w:ind w:left="720"/>
+        <w:rPr>
+          <w:rStyle w:val="Strong"/>
+          <w:b w:val="0"/>
+        </w:rPr>
+      </w:pPr>
+      <w:r>
+        <w:rPr>
+          <w:rStyle w:val="Strong"/>
+        </w:rPr>
+        <w:t>Segment File According to Size?</w:t>
+      </w:r>
+      <w:r>
+        <w:rPr>
+          <w:rStyle w:val="Strong"/>
+          <w:b w:val="0"/>
+        </w:rPr>
+        <w:t xml:space="preserve"> – True if the user would like to segment the file with size</w:t>
+      </w:r>
+    </w:p>
+    <w:p>
+      <w:pPr>
+        <w:ind w:left="720"/>
+        <w:rPr>
+          <w:rStyle w:val="Strong"/>
+          <w:b w:val="0"/>
+        </w:rPr>
+      </w:pPr>
+      <w:r>
+        <w:rPr>
+          <w:rStyle w:val="Strong"/>
+        </w:rPr>
+        <w:lastRenderedPageBreak/>
+        <w:t>File Segmenting Size (MB)</w:t>
+      </w:r>
+      <w:r>
+        <w:rPr>
+          <w:rStyle w:val="Strong"/>
+          <w:b w:val="0"/>
+        </w:rPr>
+        <w:t xml:space="preserve"> – Size of the file to segment at if the Segment File According to Size? Is selected</w:t>
+      </w:r>
+    </w:p>
+    <w:p>
+      <w:pPr>
+        <w:ind w:left="720"/>
+        <w:rPr>
+          <w:rStyle w:val="Strong"/>
+          <w:b w:val="0"/>
+        </w:rPr>
+      </w:pPr>
+      <w:r>
+        <w:rPr>
+          <w:rStyle w:val="Strong"/>
+        </w:rPr>
+        <w:t>Log File Path</w:t>
+      </w:r>
+      <w:r>
+        <w:rPr>
+          <w:rStyle w:val="Strong"/>
+          <w:b w:val="0"/>
+        </w:rPr>
+        <w:t xml:space="preserve"> – Location of the generated log file on the host computer</w:t>
+      </w:r>
+    </w:p>
+    <w:p>
+      <w:pPr>
+        <w:ind w:left="720"/>
+        <w:rPr>
+          <w:rStyle w:val="Strong"/>
+          <w:b w:val="0"/>
+        </w:rPr>
+      </w:pPr>
+      <w:r>
+        <w:rPr>
+          <w:rStyle w:val="Strong"/>
+        </w:rPr>
+        <w:t xml:space="preserve">Advanced Properties </w:t>
+      </w:r>
+      <w:r>
+        <w:rPr>
+          <w:rStyle w:val="Strong"/>
+          <w:b w:val="0"/>
+        </w:rPr>
+        <w:t>– Button to launch the Advanced Logging Properties dialog box</w:t>
+      </w:r>
+    </w:p>
+    <w:p>
+      <w:pPr>
+        <w:ind w:left="720"/>
+        <w:rPr>
+          <w:rStyle w:val="Strong"/>
+          <w:b w:val="0"/>
+        </w:rPr>
+      </w:pPr>
+    </w:p>
+    <w:p>
+      <w:pPr>
+        <w:ind w:left="720"/>
+        <w:jc w:val="center"/>
+        <w:rPr>
+          <w:rStyle w:val="Strong"/>
+          <w:b w:val="0"/>
+        </w:rPr>
+      </w:pPr>
+      <w:r>
+        <w:rPr>
+          <w:noProof/>
+        </w:rPr>
+        <w:drawing>
+          <wp:inline distT="0" distB="0" distL="0" distR="0" wp14:anchorId="43DC8611" wp14:editId="7E1009D2">
+            <wp:extent cx="4895238" cy="3723809"/>
+            <wp:effectExtent l="0" t="0" r="635" b="0"/>
+            <wp:docPr id="22" name="Picture 22"/>
+            <wp:cNvGraphicFramePr>
+              <a:graphicFrameLocks xmlns:a="http://schemas.openxmlformats.org/drawingml/2006/main" noChangeAspect="1"/>
+            </wp:cNvGraphicFramePr>
+            <a:graphic xmlns:a="http://schemas.openxmlformats.org/drawingml/2006/main">
+              <a:graphicData uri="http://schemas.openxmlformats.org/drawingml/2006/picture">
+                <pic:pic xmlns:pic="http://schemas.openxmlformats.org/drawingml/2006/picture">
+                  <pic:nvPicPr>
+                    <pic:cNvPr id="1" name=""/>
+                    <pic:cNvPicPr/>
+                  </pic:nvPicPr>
+                  <pic:blipFill>
+                    <a:blip r:embed="rId26"/>
+                    <a:stretch>
+                      <a:fillRect/>
+                    </a:stretch>
+                  </pic:blipFill>
+                  <pic:spPr>
+                    <a:xfrm>
+                      <a:off x="0" y="0"/>
                       <a:ext cx="4895238" cy="3723809"/>
                     </a:xfrm>
                     <a:prstGeom prst="rect">
@@ -4845,7 +4933,7 @@
           <w:b w:val="0"/>
         </w:rPr>
       </w:pPr>
-      <w:bookmarkStart w:id="30" w:name="_Toc398639386"/>
+      <w:bookmarkStart w:id="25" w:name="_Toc521235335"/>
       <w:r>
         <w:rPr>
           <w:rStyle w:val="Strong"/>
@@ -4853,57 +4941,855 @@
         </w:rPr>
         <w:t>Stop VS Logging</w:t>
       </w:r>
+      <w:bookmarkEnd w:id="25"/>
+      <w:r>
+        <w:rPr>
+          <w:rStyle w:val="Strong"/>
+          <w:b w:val="0"/>
+        </w:rPr>
+        <w:t xml:space="preserve"> </w:t>
+      </w:r>
+    </w:p>
+    <w:p>
+      <w:r>
+        <w:t>This step stops logging on the host computer.</w:t>
+      </w:r>
+    </w:p>
+    <w:p>
+      <w:pPr>
+        <w:pStyle w:val="Heading1"/>
+      </w:pPr>
+      <w:bookmarkStart w:id="26" w:name="_Toc521235336"/>
+      <w:r>
+        <w:t xml:space="preserve">Understanding </w:t>
+      </w:r>
+      <w:r>
+        <w:t>References</w:t>
+      </w:r>
+      <w:bookmarkEnd w:id="26"/>
+      <w:r>
+        <w:t xml:space="preserve"> </w:t>
+      </w:r>
+    </w:p>
+    <w:p>
+      <w:r>
+        <w:t>Example sequences to demonstrate the use of references are available in:</w:t>
+      </w:r>
+    </w:p>
+    <w:p>
+      <w:r>
+        <w:rPr>
+          <w:b/>
+        </w:rPr>
+        <w:t>&lt;Public Documents&gt;\National Instruments\NI VeriStand Steps for TestStand\Examples\References and Subsequences</w:t>
+      </w:r>
+    </w:p>
+    <w:p>
+      <w:r>
+        <w:lastRenderedPageBreak/>
+        <w:t>All references used by the step types are stored in one of two ways.</w:t>
+      </w:r>
+    </w:p>
+    <w:p>
+      <w:pPr>
+        <w:pStyle w:val="ListParagraph"/>
+        <w:numPr>
+          <w:ilvl w:val="0"/>
+          <w:numId w:val="2"/>
+        </w:numPr>
+      </w:pPr>
+      <w:r>
+        <w:t>LabVIEW Packed Project Library containing run-time code modules</w:t>
+      </w:r>
+      <w:r>
+        <w:t xml:space="preserve"> (Run-Time Only)</w:t>
+      </w:r>
+    </w:p>
+    <w:p>
+      <w:pPr>
+        <w:pStyle w:val="ListParagraph"/>
+        <w:numPr>
+          <w:ilvl w:val="1"/>
+          <w:numId w:val="2"/>
+        </w:numPr>
+      </w:pPr>
+      <w:r>
+        <w:t>Project Reference</w:t>
+      </w:r>
+    </w:p>
+    <w:p>
+      <w:pPr>
+        <w:pStyle w:val="ListParagraph"/>
+        <w:numPr>
+          <w:ilvl w:val="1"/>
+          <w:numId w:val="2"/>
+        </w:numPr>
+      </w:pPr>
+      <w:r>
+        <w:t>Workspace Manager Reference</w:t>
+      </w:r>
+    </w:p>
+    <w:p>
+      <w:pPr>
+        <w:pStyle w:val="ListParagraph"/>
+        <w:numPr>
+          <w:ilvl w:val="1"/>
+          <w:numId w:val="2"/>
+        </w:numPr>
+      </w:pPr>
+      <w:r>
+        <w:t>Model Manager Reference</w:t>
+      </w:r>
+    </w:p>
+    <w:p>
+      <w:pPr>
+        <w:pStyle w:val="ListParagraph"/>
+        <w:numPr>
+          <w:ilvl w:val="1"/>
+          <w:numId w:val="2"/>
+        </w:numPr>
+      </w:pPr>
+      <w:r>
+        <w:t>Alarm Manager Reference</w:t>
+      </w:r>
+    </w:p>
+    <w:p>
+      <w:pPr>
+        <w:pStyle w:val="ListParagraph"/>
+        <w:numPr>
+          <w:ilvl w:val="1"/>
+          <w:numId w:val="2"/>
+        </w:numPr>
+      </w:pPr>
+      <w:r>
+        <w:t>Fault Manager Reference</w:t>
+      </w:r>
+    </w:p>
+    <w:p>
+      <w:pPr>
+        <w:pStyle w:val="ListParagraph"/>
+        <w:numPr>
+          <w:ilvl w:val="1"/>
+          <w:numId w:val="2"/>
+        </w:numPr>
+      </w:pPr>
+      <w:r>
+        <w:t>RT Sequence Reference</w:t>
+      </w:r>
+    </w:p>
+    <w:p>
+      <w:pPr>
+        <w:pStyle w:val="ListParagraph"/>
+        <w:numPr>
+          <w:ilvl w:val="1"/>
+          <w:numId w:val="2"/>
+        </w:numPr>
+      </w:pPr>
+      <w:r>
+        <w:t>Stimulus Profile Reference</w:t>
+      </w:r>
+    </w:p>
+    <w:p>
+      <w:pPr>
+        <w:pStyle w:val="ListParagraph"/>
+        <w:numPr>
+          <w:ilvl w:val="0"/>
+          <w:numId w:val="2"/>
+        </w:numPr>
+      </w:pPr>
+      <w:r>
+        <w:t>T</w:t>
+      </w:r>
+      <w:r>
+        <w:t>estStand File</w:t>
+      </w:r>
+      <w:r>
+        <w:t xml:space="preserve"> </w:t>
+      </w:r>
+      <w:proofErr w:type="spellStart"/>
+      <w:r>
+        <w:t>Globals</w:t>
+      </w:r>
+      <w:proofErr w:type="spellEnd"/>
+      <w:r>
+        <w:t xml:space="preserve"> (Run-Time)</w:t>
+      </w:r>
+    </w:p>
+    <w:p>
+      <w:pPr>
+        <w:pStyle w:val="ListParagraph"/>
+        <w:numPr>
+          <w:ilvl w:val="1"/>
+          <w:numId w:val="2"/>
+        </w:numPr>
+      </w:pPr>
+      <w:r>
+        <w:t>Gateway IP</w:t>
+      </w:r>
+    </w:p>
+    <w:p>
+      <w:pPr>
+        <w:pStyle w:val="ListParagraph"/>
+        <w:numPr>
+          <w:ilvl w:val="1"/>
+          <w:numId w:val="2"/>
+        </w:numPr>
+      </w:pPr>
+      <w:r>
+        <w:t>Project Path</w:t>
+      </w:r>
+    </w:p>
+    <w:p>
+      <w:pPr>
+        <w:pStyle w:val="ListParagraph"/>
+        <w:numPr>
+          <w:ilvl w:val="0"/>
+          <w:numId w:val="2"/>
+        </w:numPr>
+      </w:pPr>
+      <w:r>
+        <w:t xml:space="preserve">TestStand File </w:t>
+      </w:r>
+      <w:proofErr w:type="spellStart"/>
+      <w:r>
+        <w:t>Globals</w:t>
+      </w:r>
+      <w:proofErr w:type="spellEnd"/>
+      <w:r>
+        <w:t xml:space="preserve"> (Edit-Time)</w:t>
+      </w:r>
+    </w:p>
+    <w:p>
+      <w:pPr>
+        <w:pStyle w:val="ListParagraph"/>
+        <w:numPr>
+          <w:ilvl w:val="1"/>
+          <w:numId w:val="2"/>
+        </w:numPr>
+      </w:pPr>
+      <w:r>
+        <w:t>System Definition Path</w:t>
+      </w:r>
+    </w:p>
+    <w:p>
+      <w:pPr>
+        <w:pStyle w:val="Heading3"/>
+      </w:pPr>
+      <w:bookmarkStart w:id="27" w:name="_Toc521235337"/>
+      <w:r>
+        <w:t xml:space="preserve">Edit-Time </w:t>
+      </w:r>
+      <w:r>
+        <w:t>Variables</w:t>
+      </w:r>
+      <w:bookmarkEnd w:id="27"/>
+    </w:p>
+    <w:p>
+      <w:r>
+        <w:t>The only File Global</w:t>
+      </w:r>
+      <w:r>
+        <w:t xml:space="preserve"> variable</w:t>
+      </w:r>
+      <w:r>
+        <w:t xml:space="preserve"> required to configure the step types using the configuration GUIs </w:t>
+      </w:r>
+      <w:r>
+        <w:t>is</w:t>
+      </w:r>
+      <w:r>
+        <w:t xml:space="preserve"> the</w:t>
+      </w:r>
+      <w:r>
+        <w:t xml:space="preserve"> </w:t>
+      </w:r>
+      <w:proofErr w:type="spellStart"/>
+      <w:r>
+        <w:rPr>
+          <w:i/>
+        </w:rPr>
+        <w:t>SystemDefinitionPath</w:t>
+      </w:r>
+      <w:proofErr w:type="spellEnd"/>
+      <w:r>
+        <w:t xml:space="preserve"> File Global. </w:t>
+      </w:r>
+      <w:r>
+        <w:t>This</w:t>
+      </w:r>
+      <w:r>
+        <w:t xml:space="preserve"> variable </w:t>
+      </w:r>
+      <w:r>
+        <w:t xml:space="preserve">is </w:t>
+      </w:r>
+      <w:r>
+        <w:t xml:space="preserve">created by both the </w:t>
+      </w:r>
+      <w:r>
+        <w:rPr>
+          <w:i/>
+        </w:rPr>
+        <w:t>Initialize VeriStand</w:t>
+      </w:r>
+      <w:r>
+        <w:t xml:space="preserve"> and </w:t>
+      </w:r>
+      <w:r>
+        <w:rPr>
+          <w:i/>
+        </w:rPr>
+        <w:t>Open References</w:t>
+      </w:r>
+      <w:r>
+        <w:t xml:space="preserve"> step</w:t>
+      </w:r>
+      <w:r>
+        <w:t xml:space="preserve"> types</w:t>
+      </w:r>
+      <w:r>
+        <w:t xml:space="preserve">. </w:t>
+      </w:r>
+      <w:r>
+        <w:t>This</w:t>
+      </w:r>
+      <w:r>
+        <w:t xml:space="preserve"> </w:t>
+      </w:r>
+      <w:r>
+        <w:t xml:space="preserve">variable </w:t>
+      </w:r>
+      <w:r>
+        <w:t xml:space="preserve">can also be created and populated manually. The variables must be populated manually if using the </w:t>
+      </w:r>
+      <w:r>
+        <w:rPr>
+          <w:i/>
+        </w:rPr>
+        <w:t>Open References</w:t>
+      </w:r>
+      <w:r>
+        <w:t xml:space="preserve"> step.</w:t>
+      </w:r>
+    </w:p>
+    <w:p>
+      <w:r>
+        <w:drawing>
+          <wp:inline distT="0" distB="0" distL="0" distR="0" wp14:anchorId="1B9DE408" wp14:editId="1341C579">
+            <wp:extent cx="5087060" cy="2534004"/>
+            <wp:effectExtent l="0" t="0" r="0" b="0"/>
+            <wp:docPr id="5" name="Picture 5"/>
+            <wp:cNvGraphicFramePr>
+              <a:graphicFrameLocks xmlns:a="http://schemas.openxmlformats.org/drawingml/2006/main" noChangeAspect="1"/>
+            </wp:cNvGraphicFramePr>
+            <a:graphic xmlns:a="http://schemas.openxmlformats.org/drawingml/2006/main">
+              <a:graphicData uri="http://schemas.openxmlformats.org/drawingml/2006/picture">
+                <pic:pic xmlns:pic="http://schemas.openxmlformats.org/drawingml/2006/picture">
+                  <pic:nvPicPr>
+                    <pic:cNvPr id="1" name=""/>
+                    <pic:cNvPicPr/>
+                  </pic:nvPicPr>
+                  <pic:blipFill>
+                    <a:blip r:embed="rId27"/>
+                    <a:stretch>
+                      <a:fillRect/>
+                    </a:stretch>
+                  </pic:blipFill>
+                  <pic:spPr>
+                    <a:xfrm>
+                      <a:off x="0" y="0"/>
+                      <a:ext cx="5087060" cy="2534004"/>
+                    </a:xfrm>
+                    <a:prstGeom prst="rect">
+                      <a:avLst/>
+                    </a:prstGeom>
+                  </pic:spPr>
+                </pic:pic>
+              </a:graphicData>
+            </a:graphic>
+          </wp:inline>
+        </w:drawing>
+      </w:r>
+    </w:p>
+    <w:p>
+      <w:pPr>
+        <w:pStyle w:val="Heading3"/>
+      </w:pPr>
+      <w:bookmarkStart w:id="28" w:name="_Toc521235338"/>
+      <w:r>
+        <w:t>Run-Time References</w:t>
+      </w:r>
+      <w:bookmarkEnd w:id="28"/>
+    </w:p>
+    <w:p>
+      <w:r>
+        <w:t xml:space="preserve">References </w:t>
+      </w:r>
+      <w:r>
+        <w:t xml:space="preserve">used by the step types at run-time are </w:t>
+      </w:r>
+      <w:r>
+        <w:t xml:space="preserve">stored within the </w:t>
+      </w:r>
+      <w:r>
+        <w:rPr>
+          <w:i/>
+        </w:rPr>
+        <w:t>veristand-steps-</w:t>
+      </w:r>
+      <w:proofErr w:type="spellStart"/>
+      <w:proofErr w:type="gramStart"/>
+      <w:r>
+        <w:rPr>
+          <w:i/>
+        </w:rPr>
+        <w:t>runtime.lvlibp</w:t>
+      </w:r>
+      <w:proofErr w:type="spellEnd"/>
+      <w:proofErr w:type="gramEnd"/>
+      <w:r>
+        <w:t xml:space="preserve"> library</w:t>
+      </w:r>
+      <w:r>
+        <w:t>. These references</w:t>
+      </w:r>
+      <w:r>
+        <w:t xml:space="preserve"> are created at runtime </w:t>
+      </w:r>
+      <w:r>
+        <w:t>by</w:t>
+      </w:r>
+      <w:r>
+        <w:t xml:space="preserve"> both </w:t>
+      </w:r>
+      <w:r>
+        <w:t xml:space="preserve">the </w:t>
+      </w:r>
+      <w:r>
+        <w:rPr>
+          <w:i/>
+        </w:rPr>
+        <w:t xml:space="preserve">Initialize VeriStand </w:t>
+      </w:r>
+      <w:r>
+        <w:t xml:space="preserve">and </w:t>
+      </w:r>
+      <w:r>
+        <w:rPr>
+          <w:i/>
+        </w:rPr>
+        <w:t xml:space="preserve">Open References </w:t>
+      </w:r>
+      <w:r>
+        <w:t>step types.</w:t>
+      </w:r>
+      <w:r>
+        <w:t xml:space="preserve"> References are stored inside a LabVIEW functional global variable (FGV) within the packed project library.</w:t>
+      </w:r>
+    </w:p>
+    <w:p>
+      <w:r>
+        <w:t xml:space="preserve">The </w:t>
+      </w:r>
+      <w:r>
+        <w:rPr>
+          <w:i/>
+        </w:rPr>
+        <w:t>Initialize VeriStand</w:t>
+      </w:r>
+      <w:r>
+        <w:t xml:space="preserve"> and </w:t>
+      </w:r>
+      <w:r>
+        <w:rPr>
+          <w:i/>
+        </w:rPr>
+        <w:t>Open References</w:t>
+      </w:r>
+      <w:r>
+        <w:t xml:space="preserve"> step types also populate the same references (Project Reference, Workspace Reference, etc.) within the sequence File </w:t>
+      </w:r>
+      <w:proofErr w:type="spellStart"/>
+      <w:r>
+        <w:t>Globals</w:t>
+      </w:r>
+      <w:proofErr w:type="spellEnd"/>
+      <w:r>
+        <w:t>. T</w:t>
+      </w:r>
+      <w:r>
+        <w:t xml:space="preserve">hese references are not used by the run-time code modules. </w:t>
+      </w:r>
+      <w:r>
+        <w:t>These r</w:t>
+      </w:r>
+      <w:r>
+        <w:t xml:space="preserve">eferences stored as File </w:t>
+      </w:r>
+      <w:proofErr w:type="spellStart"/>
+      <w:r>
+        <w:t>Globals</w:t>
+      </w:r>
+      <w:proofErr w:type="spellEnd"/>
+      <w:r>
+        <w:t xml:space="preserve"> can be used to interface with the </w:t>
+      </w:r>
+      <w:r>
+        <w:lastRenderedPageBreak/>
+        <w:t xml:space="preserve">running VeriStand project using other custom step types or using </w:t>
+      </w:r>
+      <w:proofErr w:type="spellStart"/>
+      <w:r>
+        <w:t>TestStand’s</w:t>
+      </w:r>
+      <w:proofErr w:type="spellEnd"/>
+      <w:r>
+        <w:t xml:space="preserve"> .NET adapter to call VeriStand’s .NET API directly.</w:t>
+      </w:r>
+    </w:p>
+    <w:p>
+      <w:r>
+        <w:drawing>
+          <wp:inline distT="0" distB="0" distL="0" distR="0" wp14:anchorId="217FB22A" wp14:editId="6CD46E52">
+            <wp:extent cx="4810125" cy="2396055"/>
+            <wp:effectExtent l="0" t="0" r="0" b="4445"/>
+            <wp:docPr id="23" name="Picture 23"/>
+            <wp:cNvGraphicFramePr>
+              <a:graphicFrameLocks xmlns:a="http://schemas.openxmlformats.org/drawingml/2006/main" noChangeAspect="1"/>
+            </wp:cNvGraphicFramePr>
+            <a:graphic xmlns:a="http://schemas.openxmlformats.org/drawingml/2006/main">
+              <a:graphicData uri="http://schemas.openxmlformats.org/drawingml/2006/picture">
+                <pic:pic xmlns:pic="http://schemas.openxmlformats.org/drawingml/2006/picture">
+                  <pic:nvPicPr>
+                    <pic:cNvPr id="1" name=""/>
+                    <pic:cNvPicPr/>
+                  </pic:nvPicPr>
+                  <pic:blipFill>
+                    <a:blip r:embed="rId28"/>
+                    <a:stretch>
+                      <a:fillRect/>
+                    </a:stretch>
+                  </pic:blipFill>
+                  <pic:spPr>
+                    <a:xfrm>
+                      <a:off x="0" y="0"/>
+                      <a:ext cx="4818664" cy="2400308"/>
+                    </a:xfrm>
+                    <a:prstGeom prst="rect">
+                      <a:avLst/>
+                    </a:prstGeom>
+                  </pic:spPr>
+                </pic:pic>
+              </a:graphicData>
+            </a:graphic>
+          </wp:inline>
+        </w:drawing>
+      </w:r>
+    </w:p>
+    <w:p/>
+    <w:p>
+      <w:r>
+        <w:t xml:space="preserve">The only File </w:t>
+      </w:r>
+      <w:proofErr w:type="spellStart"/>
+      <w:r>
+        <w:t>Global</w:t>
+      </w:r>
+      <w:r>
+        <w:t>s</w:t>
+      </w:r>
+      <w:proofErr w:type="spellEnd"/>
+      <w:r>
+        <w:t xml:space="preserve"> </w:t>
+      </w:r>
+      <w:r>
+        <w:rPr>
+          <w:b/>
+        </w:rPr>
+        <w:t>required</w:t>
+      </w:r>
+      <w:r>
+        <w:t xml:space="preserve"> at run-time </w:t>
+      </w:r>
+      <w:r>
+        <w:t xml:space="preserve">are the </w:t>
+      </w:r>
+      <w:proofErr w:type="spellStart"/>
+      <w:r>
+        <w:rPr>
+          <w:i/>
+        </w:rPr>
+        <w:t>GatewayIP</w:t>
+      </w:r>
+      <w:proofErr w:type="spellEnd"/>
+      <w:r>
+        <w:rPr>
+          <w:i/>
+        </w:rPr>
+        <w:t xml:space="preserve"> </w:t>
+      </w:r>
+      <w:r>
+        <w:t xml:space="preserve">and </w:t>
+      </w:r>
+      <w:proofErr w:type="spellStart"/>
+      <w:r>
+        <w:rPr>
+          <w:i/>
+        </w:rPr>
+        <w:t>ProjectPath</w:t>
+      </w:r>
+      <w:proofErr w:type="spellEnd"/>
+      <w:r>
+        <w:t xml:space="preserve">. The </w:t>
+      </w:r>
+      <w:proofErr w:type="spellStart"/>
+      <w:r>
+        <w:t>GatewayIP</w:t>
+      </w:r>
+      <w:proofErr w:type="spellEnd"/>
+      <w:r>
+        <w:t xml:space="preserve"> is used by several steps including all RT Sequence step types. The </w:t>
+      </w:r>
+      <w:proofErr w:type="spellStart"/>
+      <w:r>
+        <w:rPr>
+          <w:i/>
+        </w:rPr>
+        <w:t>ProjectPath</w:t>
+      </w:r>
+      <w:proofErr w:type="spellEnd"/>
+      <w:r>
+        <w:t xml:space="preserve"> variable is only used by the </w:t>
+      </w:r>
+      <w:r>
+        <w:rPr>
+          <w:i/>
+        </w:rPr>
+        <w:t xml:space="preserve">Initialize VeriStand </w:t>
+      </w:r>
+      <w:r>
+        <w:t>or advanced project control step types.</w:t>
+      </w:r>
+      <w:bookmarkStart w:id="29" w:name="_GoBack"/>
+      <w:bookmarkEnd w:id="29"/>
+    </w:p>
+    <w:p>
+      <w:r>
+        <w:drawing>
+          <wp:inline distT="0" distB="0" distL="0" distR="0" wp14:anchorId="04BCADFF" wp14:editId="556BB28D">
+            <wp:extent cx="5087060" cy="2534004"/>
+            <wp:effectExtent l="0" t="0" r="0" b="0"/>
+            <wp:docPr id="24" name="Picture 24"/>
+            <wp:cNvGraphicFramePr>
+              <a:graphicFrameLocks xmlns:a="http://schemas.openxmlformats.org/drawingml/2006/main" noChangeAspect="1"/>
+            </wp:cNvGraphicFramePr>
+            <a:graphic xmlns:a="http://schemas.openxmlformats.org/drawingml/2006/main">
+              <a:graphicData uri="http://schemas.openxmlformats.org/drawingml/2006/picture">
+                <pic:pic xmlns:pic="http://schemas.openxmlformats.org/drawingml/2006/picture">
+                  <pic:nvPicPr>
+                    <pic:cNvPr id="1" name=""/>
+                    <pic:cNvPicPr/>
+                  </pic:nvPicPr>
+                  <pic:blipFill>
+                    <a:blip r:embed="rId29"/>
+                    <a:stretch>
+                      <a:fillRect/>
+                    </a:stretch>
+                  </pic:blipFill>
+                  <pic:spPr>
+                    <a:xfrm>
+                      <a:off x="0" y="0"/>
+                      <a:ext cx="5087060" cy="2534004"/>
+                    </a:xfrm>
+                    <a:prstGeom prst="rect">
+                      <a:avLst/>
+                    </a:prstGeom>
+                  </pic:spPr>
+                </pic:pic>
+              </a:graphicData>
+            </a:graphic>
+          </wp:inline>
+        </w:drawing>
+      </w:r>
+    </w:p>
+    <w:p>
+      <w:r>
+        <w:t xml:space="preserve">It is possible to use the VeriStand Step Types in subsequences. Subsequences can be located either within the same sequence file as the calling sequence or within a separate sequence file. </w:t>
+      </w:r>
+    </w:p>
+    <w:p>
+      <w:pPr>
+        <w:pStyle w:val="Heading2"/>
+      </w:pPr>
+      <w:bookmarkStart w:id="30" w:name="_Toc521235339"/>
+      <w:r>
+        <w:t>Using a Subsequence in the Same Sequence File</w:t>
+      </w:r>
       <w:bookmarkEnd w:id="30"/>
-      <w:r>
-        <w:rPr>
-          <w:rStyle w:val="Strong"/>
-          <w:b w:val="0"/>
+    </w:p>
+    <w:p>
+      <w:pPr>
+        <w:pStyle w:val="Heading3"/>
+      </w:pPr>
+      <w:bookmarkStart w:id="31" w:name="_Toc521235340"/>
+      <w:r>
+        <w:t>Edit-Time</w:t>
+      </w:r>
+      <w:bookmarkEnd w:id="31"/>
+    </w:p>
+    <w:p>
+      <w:r>
+        <w:t xml:space="preserve">It is not necessary to create or pass any references or variables when configuring a subsequence located in the same sequence file as the calling sequence. The subsequence will use the </w:t>
+      </w:r>
+      <w:proofErr w:type="spellStart"/>
+      <w:r>
+        <w:rPr>
+          <w:i/>
+        </w:rPr>
+        <w:t>SystemDefinitionPath</w:t>
+      </w:r>
+      <w:proofErr w:type="spellEnd"/>
+      <w:r>
+        <w:rPr>
+          <w:i/>
         </w:rPr>
         <w:t xml:space="preserve"> </w:t>
       </w:r>
-    </w:p>
-    <w:p>
-      <w:r>
-        <w:t xml:space="preserve">This step </w:t>
-      </w:r>
-      <w:r>
-        <w:t>stops</w:t>
-      </w:r>
-      <w:r>
-        <w:t xml:space="preserve"> logging on the host computer.</w:t>
-      </w:r>
-    </w:p>
-    <w:p>
-      <w:pPr>
-        <w:pStyle w:val="Heading1"/>
-      </w:pPr>
-      <w:bookmarkStart w:id="31" w:name="_Toc398639387"/>
-      <w:r>
-        <w:t>Advanced</w:t>
-      </w:r>
-      <w:bookmarkEnd w:id="31"/>
-    </w:p>
-    <w:p>
-      <w:r>
-        <w:t xml:space="preserve">The advanced section of the Custom NI </w:t>
+      <w:r>
+        <w:t>variable located in the parent sequence</w:t>
+      </w:r>
+      <w:r>
+        <w:t xml:space="preserve"> file</w:t>
+      </w:r>
+      <w:r>
+        <w:t xml:space="preserve">. </w:t>
+      </w:r>
+    </w:p>
+    <w:p>
+      <w:pPr>
+        <w:pStyle w:val="Heading3"/>
+      </w:pPr>
+      <w:bookmarkStart w:id="32" w:name="_Toc521235341"/>
+      <w:r>
+        <w:lastRenderedPageBreak/>
+        <w:t>Run-Time</w:t>
+      </w:r>
+      <w:bookmarkEnd w:id="32"/>
+    </w:p>
+    <w:p>
+      <w:r>
+        <w:t xml:space="preserve">It is not necessary to create or pass any reference or variables when executing a subsequence located in the same sequence file as the calling sequence. All run-time references are stored within the LabVIEW PPL and will be accessible to any sequence which accesses this library. </w:t>
+      </w:r>
+      <w:r>
+        <w:t>This still applies if running the subsequence in a new thread or execution.</w:t>
+      </w:r>
+    </w:p>
+    <w:p>
+      <w:pPr>
+        <w:pStyle w:val="Heading2"/>
+      </w:pPr>
+      <w:bookmarkStart w:id="33" w:name="_Toc521235342"/>
+      <w:r>
+        <w:t>Using a Subsequence in a Different Sequence File</w:t>
+      </w:r>
+      <w:bookmarkEnd w:id="33"/>
+    </w:p>
+    <w:p>
+      <w:pPr>
+        <w:pStyle w:val="Heading3"/>
+      </w:pPr>
+      <w:bookmarkStart w:id="34" w:name="_Toc521235343"/>
+      <w:r>
+        <w:t>Edit-Time</w:t>
+      </w:r>
+      <w:bookmarkEnd w:id="34"/>
+    </w:p>
+    <w:p>
+      <w:r>
+        <w:t xml:space="preserve">The </w:t>
       </w:r>
       <w:proofErr w:type="spellStart"/>
       <w:r>
-        <w:t>VeriStand</w:t>
+        <w:rPr>
+          <w:i/>
+        </w:rPr>
+        <w:t>SystemDefinitionPath</w:t>
       </w:r>
       <w:proofErr w:type="spellEnd"/>
       <w:r>
-        <w:t xml:space="preserve"> Steps for NI </w:t>
+        <w:rPr>
+          <w:i/>
+        </w:rPr>
+        <w:t xml:space="preserve"> </w:t>
+      </w:r>
+      <w:r>
+        <w:t xml:space="preserve">File Global must be present and populated to configure the step types in a separate sequence file. This File Global can be created manually or by using the </w:t>
+      </w:r>
+      <w:r>
+        <w:rPr>
+          <w:i/>
+        </w:rPr>
+        <w:t>Open References</w:t>
+      </w:r>
+      <w:r>
+        <w:t xml:space="preserve"> step type. </w:t>
+      </w:r>
+    </w:p>
+    <w:p>
+      <w:pPr>
+        <w:pStyle w:val="Heading3"/>
+      </w:pPr>
+      <w:bookmarkStart w:id="35" w:name="_Toc521235344"/>
+      <w:r>
+        <w:t>Run-Time</w:t>
+      </w:r>
+      <w:bookmarkEnd w:id="35"/>
+    </w:p>
+    <w:p>
+      <w:r>
+        <w:t xml:space="preserve">The </w:t>
       </w:r>
       <w:proofErr w:type="spellStart"/>
       <w:r>
-        <w:t>TestStand</w:t>
+        <w:rPr>
+          <w:i/>
+        </w:rPr>
+        <w:t>GatewayIP</w:t>
       </w:r>
       <w:proofErr w:type="spellEnd"/>
       <w:r>
-        <w:t xml:space="preserve"> allows low-level access for project, stimulus profile, and real-time sequence control. It is not recommended that users use these steps unless absolutely necessary.</w:t>
-      </w:r>
-    </w:p>
+        <w:rPr>
+          <w:i/>
+        </w:rPr>
+        <w:t xml:space="preserve"> </w:t>
+      </w:r>
+      <w:r>
+        <w:t xml:space="preserve">and </w:t>
+      </w:r>
+      <w:proofErr w:type="spellStart"/>
+      <w:r>
+        <w:rPr>
+          <w:i/>
+        </w:rPr>
+        <w:t>ProjectPath</w:t>
+      </w:r>
+      <w:proofErr w:type="spellEnd"/>
+      <w:r>
+        <w:t xml:space="preserve"> File </w:t>
+      </w:r>
+      <w:proofErr w:type="spellStart"/>
+      <w:r>
+        <w:t>Globals</w:t>
+      </w:r>
+      <w:proofErr w:type="spellEnd"/>
+      <w:r>
+        <w:t xml:space="preserve"> are required by some step types. These must be passed to the child sequence if the sequence is in a separate file. The variables can be passed from the parent sequence to the child sequence using Parameters. It’s also possible to set the File Global values in the child sequence using the TestStand API. </w:t>
+      </w:r>
+      <w:r>
+        <w:t>This still applies if running the subsequence in a new thread or execution.</w:t>
+      </w:r>
+    </w:p>
+    <w:p/>
     <w:sectPr>
       <w:pgSz w:w="12240" w:h="15840"/>
       <w:pgMar w:top="1440" w:right="1440" w:bottom="1440" w:left="1440" w:header="720" w:footer="720" w:gutter="0"/>
@@ -4914,8 +5800,289 @@
 </w:document>
 </file>
 
+<file path=word/numbering.xml><?xml version="1.0" encoding="utf-8"?>
+<w:numbering xmlns:wpc="http://schemas.microsoft.com/office/word/2010/wordprocessingCanvas" xmlns:cx="http://schemas.microsoft.com/office/drawing/2014/chartex" xmlns:cx1="http://schemas.microsoft.com/office/drawing/2015/9/8/chartex" xmlns:cx2="http://schemas.microsoft.com/office/drawing/2015/10/21/chartex" xmlns:cx3="http://schemas.microsoft.com/office/drawing/2016/5/9/chartex" xmlns:cx4="http://schemas.microsoft.com/office/drawing/2016/5/10/chartex" xmlns:cx5="http://schemas.microsoft.com/office/drawing/2016/5/11/chartex" xmlns:cx6="http://schemas.microsoft.com/office/drawing/2016/5/12/chartex" xmlns:cx7="http://schemas.microsoft.com/office/drawing/2016/5/13/chartex" xmlns:cx8="http://schemas.microsoft.com/office/drawing/2016/5/14/chartex" xmlns:mc="http://schemas.openxmlformats.org/markup-compatibility/2006" xmlns:aink="http://schemas.microsoft.com/office/drawing/2016/ink" xmlns:am3d="http://schemas.microsoft.com/office/drawing/2017/model3d" xmlns:o="urn:schemas-microsoft-com:office:office" xmlns:r="http://schemas.openxmlformats.org/officeDocument/2006/relationships" xmlns:m="http://schemas.openxmlformats.org/officeDocument/2006/math" xmlns:v="urn:schemas-microsoft-com:vml" xmlns:wp14="http://schemas.microsoft.com/office/word/2010/wordprocessingDrawing" xmlns:wp="http://schemas.openxmlformats.org/drawingml/2006/wordprocessingDrawing" xmlns:w10="urn:schemas-microsoft-com:office:word" xmlns:w="http://schemas.openxmlformats.org/wordprocessingml/2006/main" xmlns:w14="http://schemas.microsoft.com/office/word/2010/wordml" xmlns:w15="http://schemas.microsoft.com/office/word/2012/wordml" xmlns:w16cid="http://schemas.microsoft.com/office/word/2016/wordml/cid" xmlns:w16se="http://schemas.microsoft.com/office/word/2015/wordml/symex" xmlns:wpg="http://schemas.microsoft.com/office/word/2010/wordprocessingGroup" xmlns:wpi="http://schemas.microsoft.com/office/word/2010/wordprocessingInk" xmlns:wne="http://schemas.microsoft.com/office/word/2006/wordml" xmlns:wps="http://schemas.microsoft.com/office/word/2010/wordprocessingShape" mc:Ignorable="w14 w15 w16se w16cid wp14">
+  <w:abstractNum w:abstractNumId="0" w15:restartNumberingAfterBreak="0">
+    <w:nsid w:val="48C560C0"/>
+    <w:multiLevelType w:val="hybridMultilevel"/>
+    <w:tmpl w:val="DCF42B10"/>
+    <w:lvl w:ilvl="0" w:tplc="0409000F">
+      <w:start w:val="1"/>
+      <w:numFmt w:val="decimal"/>
+      <w:lvlText w:val="%1."/>
+      <w:lvlJc w:val="left"/>
+      <w:pPr>
+        <w:ind w:left="720" w:hanging="360"/>
+      </w:pPr>
+      <w:rPr>
+        <w:rFonts w:hint="default"/>
+      </w:rPr>
+    </w:lvl>
+    <w:lvl w:ilvl="1" w:tplc="04090019" w:tentative="1">
+      <w:start w:val="1"/>
+      <w:numFmt w:val="lowerLetter"/>
+      <w:lvlText w:val="%2."/>
+      <w:lvlJc w:val="left"/>
+      <w:pPr>
+        <w:ind w:left="1440" w:hanging="360"/>
+      </w:pPr>
+    </w:lvl>
+    <w:lvl w:ilvl="2" w:tplc="0409001B" w:tentative="1">
+      <w:start w:val="1"/>
+      <w:numFmt w:val="lowerRoman"/>
+      <w:lvlText w:val="%3."/>
+      <w:lvlJc w:val="right"/>
+      <w:pPr>
+        <w:ind w:left="2160" w:hanging="180"/>
+      </w:pPr>
+    </w:lvl>
+    <w:lvl w:ilvl="3" w:tplc="0409000F" w:tentative="1">
+      <w:start w:val="1"/>
+      <w:numFmt w:val="decimal"/>
+      <w:lvlText w:val="%4."/>
+      <w:lvlJc w:val="left"/>
+      <w:pPr>
+        <w:ind w:left="2880" w:hanging="360"/>
+      </w:pPr>
+    </w:lvl>
+    <w:lvl w:ilvl="4" w:tplc="04090019" w:tentative="1">
+      <w:start w:val="1"/>
+      <w:numFmt w:val="lowerLetter"/>
+      <w:lvlText w:val="%5."/>
+      <w:lvlJc w:val="left"/>
+      <w:pPr>
+        <w:ind w:left="3600" w:hanging="360"/>
+      </w:pPr>
+    </w:lvl>
+    <w:lvl w:ilvl="5" w:tplc="0409001B" w:tentative="1">
+      <w:start w:val="1"/>
+      <w:numFmt w:val="lowerRoman"/>
+      <w:lvlText w:val="%6."/>
+      <w:lvlJc w:val="right"/>
+      <w:pPr>
+        <w:ind w:left="4320" w:hanging="180"/>
+      </w:pPr>
+    </w:lvl>
+    <w:lvl w:ilvl="6" w:tplc="0409000F" w:tentative="1">
+      <w:start w:val="1"/>
+      <w:numFmt w:val="decimal"/>
+      <w:lvlText w:val="%7."/>
+      <w:lvlJc w:val="left"/>
+      <w:pPr>
+        <w:ind w:left="5040" w:hanging="360"/>
+      </w:pPr>
+    </w:lvl>
+    <w:lvl w:ilvl="7" w:tplc="04090019" w:tentative="1">
+      <w:start w:val="1"/>
+      <w:numFmt w:val="lowerLetter"/>
+      <w:lvlText w:val="%8."/>
+      <w:lvlJc w:val="left"/>
+      <w:pPr>
+        <w:ind w:left="5760" w:hanging="360"/>
+      </w:pPr>
+    </w:lvl>
+    <w:lvl w:ilvl="8" w:tplc="0409001B" w:tentative="1">
+      <w:start w:val="1"/>
+      <w:numFmt w:val="lowerRoman"/>
+      <w:lvlText w:val="%9."/>
+      <w:lvlJc w:val="right"/>
+      <w:pPr>
+        <w:ind w:left="6480" w:hanging="180"/>
+      </w:pPr>
+    </w:lvl>
+  </w:abstractNum>
+  <w:abstractNum w:abstractNumId="1" w15:restartNumberingAfterBreak="0">
+    <w:nsid w:val="67015714"/>
+    <w:multiLevelType w:val="hybridMultilevel"/>
+    <w:tmpl w:val="D07CDC64"/>
+    <w:lvl w:ilvl="0" w:tplc="0409000F">
+      <w:start w:val="1"/>
+      <w:numFmt w:val="decimal"/>
+      <w:lvlText w:val="%1."/>
+      <w:lvlJc w:val="left"/>
+      <w:pPr>
+        <w:ind w:left="720" w:hanging="360"/>
+      </w:pPr>
+      <w:rPr>
+        <w:rFonts w:hint="default"/>
+      </w:rPr>
+    </w:lvl>
+    <w:lvl w:ilvl="1" w:tplc="04090019">
+      <w:start w:val="1"/>
+      <w:numFmt w:val="lowerLetter"/>
+      <w:lvlText w:val="%2."/>
+      <w:lvlJc w:val="left"/>
+      <w:pPr>
+        <w:ind w:left="1440" w:hanging="360"/>
+      </w:pPr>
+    </w:lvl>
+    <w:lvl w:ilvl="2" w:tplc="0409001B" w:tentative="1">
+      <w:start w:val="1"/>
+      <w:numFmt w:val="lowerRoman"/>
+      <w:lvlText w:val="%3."/>
+      <w:lvlJc w:val="right"/>
+      <w:pPr>
+        <w:ind w:left="2160" w:hanging="180"/>
+      </w:pPr>
+    </w:lvl>
+    <w:lvl w:ilvl="3" w:tplc="0409000F" w:tentative="1">
+      <w:start w:val="1"/>
+      <w:numFmt w:val="decimal"/>
+      <w:lvlText w:val="%4."/>
+      <w:lvlJc w:val="left"/>
+      <w:pPr>
+        <w:ind w:left="2880" w:hanging="360"/>
+      </w:pPr>
+    </w:lvl>
+    <w:lvl w:ilvl="4" w:tplc="04090019" w:tentative="1">
+      <w:start w:val="1"/>
+      <w:numFmt w:val="lowerLetter"/>
+      <w:lvlText w:val="%5."/>
+      <w:lvlJc w:val="left"/>
+      <w:pPr>
+        <w:ind w:left="3600" w:hanging="360"/>
+      </w:pPr>
+    </w:lvl>
+    <w:lvl w:ilvl="5" w:tplc="0409001B" w:tentative="1">
+      <w:start w:val="1"/>
+      <w:numFmt w:val="lowerRoman"/>
+      <w:lvlText w:val="%6."/>
+      <w:lvlJc w:val="right"/>
+      <w:pPr>
+        <w:ind w:left="4320" w:hanging="180"/>
+      </w:pPr>
+    </w:lvl>
+    <w:lvl w:ilvl="6" w:tplc="0409000F" w:tentative="1">
+      <w:start w:val="1"/>
+      <w:numFmt w:val="decimal"/>
+      <w:lvlText w:val="%7."/>
+      <w:lvlJc w:val="left"/>
+      <w:pPr>
+        <w:ind w:left="5040" w:hanging="360"/>
+      </w:pPr>
+    </w:lvl>
+    <w:lvl w:ilvl="7" w:tplc="04090019" w:tentative="1">
+      <w:start w:val="1"/>
+      <w:numFmt w:val="lowerLetter"/>
+      <w:lvlText w:val="%8."/>
+      <w:lvlJc w:val="left"/>
+      <w:pPr>
+        <w:ind w:left="5760" w:hanging="360"/>
+      </w:pPr>
+    </w:lvl>
+    <w:lvl w:ilvl="8" w:tplc="0409001B" w:tentative="1">
+      <w:start w:val="1"/>
+      <w:numFmt w:val="lowerRoman"/>
+      <w:lvlText w:val="%9."/>
+      <w:lvlJc w:val="right"/>
+      <w:pPr>
+        <w:ind w:left="6480" w:hanging="180"/>
+      </w:pPr>
+    </w:lvl>
+  </w:abstractNum>
+  <w:abstractNum w:abstractNumId="2" w15:restartNumberingAfterBreak="0">
+    <w:nsid w:val="6F2E78E0"/>
+    <w:multiLevelType w:val="hybridMultilevel"/>
+    <w:tmpl w:val="91CEFC98"/>
+    <w:lvl w:ilvl="0" w:tplc="0409000F">
+      <w:start w:val="1"/>
+      <w:numFmt w:val="decimal"/>
+      <w:lvlText w:val="%1."/>
+      <w:lvlJc w:val="left"/>
+      <w:pPr>
+        <w:ind w:left="720" w:hanging="360"/>
+      </w:pPr>
+      <w:rPr>
+        <w:rFonts w:hint="default"/>
+      </w:rPr>
+    </w:lvl>
+    <w:lvl w:ilvl="1" w:tplc="04090019" w:tentative="1">
+      <w:start w:val="1"/>
+      <w:numFmt w:val="lowerLetter"/>
+      <w:lvlText w:val="%2."/>
+      <w:lvlJc w:val="left"/>
+      <w:pPr>
+        <w:ind w:left="1440" w:hanging="360"/>
+      </w:pPr>
+    </w:lvl>
+    <w:lvl w:ilvl="2" w:tplc="0409001B" w:tentative="1">
+      <w:start w:val="1"/>
+      <w:numFmt w:val="lowerRoman"/>
+      <w:lvlText w:val="%3."/>
+      <w:lvlJc w:val="right"/>
+      <w:pPr>
+        <w:ind w:left="2160" w:hanging="180"/>
+      </w:pPr>
+    </w:lvl>
+    <w:lvl w:ilvl="3" w:tplc="0409000F" w:tentative="1">
+      <w:start w:val="1"/>
+      <w:numFmt w:val="decimal"/>
+      <w:lvlText w:val="%4."/>
+      <w:lvlJc w:val="left"/>
+      <w:pPr>
+        <w:ind w:left="2880" w:hanging="360"/>
+      </w:pPr>
+    </w:lvl>
+    <w:lvl w:ilvl="4" w:tplc="04090019" w:tentative="1">
+      <w:start w:val="1"/>
+      <w:numFmt w:val="lowerLetter"/>
+      <w:lvlText w:val="%5."/>
+      <w:lvlJc w:val="left"/>
+      <w:pPr>
+        <w:ind w:left="3600" w:hanging="360"/>
+      </w:pPr>
+    </w:lvl>
+    <w:lvl w:ilvl="5" w:tplc="0409001B" w:tentative="1">
+      <w:start w:val="1"/>
+      <w:numFmt w:val="lowerRoman"/>
+      <w:lvlText w:val="%6."/>
+      <w:lvlJc w:val="right"/>
+      <w:pPr>
+        <w:ind w:left="4320" w:hanging="180"/>
+      </w:pPr>
+    </w:lvl>
+    <w:lvl w:ilvl="6" w:tplc="0409000F" w:tentative="1">
+      <w:start w:val="1"/>
+      <w:numFmt w:val="decimal"/>
+      <w:lvlText w:val="%7."/>
+      <w:lvlJc w:val="left"/>
+      <w:pPr>
+        <w:ind w:left="5040" w:hanging="360"/>
+      </w:pPr>
+    </w:lvl>
+    <w:lvl w:ilvl="7" w:tplc="04090019" w:tentative="1">
+      <w:start w:val="1"/>
+      <w:numFmt w:val="lowerLetter"/>
+      <w:lvlText w:val="%8."/>
+      <w:lvlJc w:val="left"/>
+      <w:pPr>
+        <w:ind w:left="5760" w:hanging="360"/>
+      </w:pPr>
+    </w:lvl>
+    <w:lvl w:ilvl="8" w:tplc="0409001B" w:tentative="1">
+      <w:start w:val="1"/>
+      <w:numFmt w:val="lowerRoman"/>
+      <w:lvlText w:val="%9."/>
+      <w:lvlJc w:val="right"/>
+      <w:pPr>
+        <w:ind w:left="6480" w:hanging="180"/>
+      </w:pPr>
+    </w:lvl>
+  </w:abstractNum>
+  <w:num w:numId="1">
+    <w:abstractNumId w:val="0"/>
+  </w:num>
+  <w:num w:numId="2">
+    <w:abstractNumId w:val="1"/>
+  </w:num>
+  <w:num w:numId="3">
+    <w:abstractNumId w:val="2"/>
+  </w:num>
+</w:numbering>
+</file>
+
 <file path=word/styles.xml><?xml version="1.0" encoding="utf-8"?>
-<w:styles xmlns:mc="http://schemas.openxmlformats.org/markup-compatibility/2006" xmlns:r="http://schemas.openxmlformats.org/officeDocument/2006/relationships" xmlns:w="http://schemas.openxmlformats.org/wordprocessingml/2006/main" xmlns:w14="http://schemas.microsoft.com/office/word/2010/wordml" xmlns:w15="http://schemas.microsoft.com/office/word/2012/wordml" mc:Ignorable="w14 w15">
+<w:styles xmlns:mc="http://schemas.openxmlformats.org/markup-compatibility/2006" xmlns:r="http://schemas.openxmlformats.org/officeDocument/2006/relationships" xmlns:w="http://schemas.openxmlformats.org/wordprocessingml/2006/main" xmlns:w14="http://schemas.microsoft.com/office/word/2010/wordml" xmlns:w15="http://schemas.microsoft.com/office/word/2012/wordml" xmlns:w16cid="http://schemas.microsoft.com/office/word/2016/wordml/cid" xmlns:w16se="http://schemas.microsoft.com/office/word/2015/wordml/symex" mc:Ignorable="w14 w15 w16se w16cid">
   <w:docDefaults>
     <w:rPrDefault>
       <w:rPr>
@@ -4931,7 +6098,7 @@
       </w:pPr>
     </w:pPrDefault>
   </w:docDefaults>
-  <w:latentStyles w:defLockedState="0" w:defUIPriority="99" w:defSemiHidden="0" w:defUnhideWhenUsed="0" w:defQFormat="0" w:count="371">
+  <w:latentStyles w:defLockedState="0" w:defUIPriority="99" w:defSemiHidden="0" w:defUnhideWhenUsed="0" w:defQFormat="0" w:count="375">
     <w:lsdException w:name="Normal" w:uiPriority="0" w:qFormat="1"/>
     <w:lsdException w:name="heading 1" w:uiPriority="9" w:qFormat="1"/>
     <w:lsdException w:name="heading 2" w:semiHidden="1" w:uiPriority="9" w:unhideWhenUsed="1" w:qFormat="1"/>
@@ -5303,6 +6470,10 @@
     <w:lsdException w:name="List Table 5 Dark Accent 6" w:uiPriority="50"/>
     <w:lsdException w:name="List Table 6 Colorful Accent 6" w:uiPriority="51"/>
     <w:lsdException w:name="List Table 7 Colorful Accent 6" w:uiPriority="52"/>
+    <w:lsdException w:name="Mention" w:semiHidden="1" w:unhideWhenUsed="1"/>
+    <w:lsdException w:name="Smart Hyperlink" w:semiHidden="1" w:unhideWhenUsed="1"/>
+    <w:lsdException w:name="Hashtag" w:semiHidden="1" w:unhideWhenUsed="1"/>
+    <w:lsdException w:name="Unresolved Mention" w:semiHidden="1" w:unhideWhenUsed="1"/>
   </w:latentStyles>
   <w:style w:type="paragraph" w:default="1" w:styleId="Normal">
     <w:name w:val="Normal"/>
@@ -5349,6 +6520,28 @@
       <w:color w:val="2E74B5" w:themeColor="accent1" w:themeShade="BF"/>
       <w:sz w:val="26"/>
       <w:szCs w:val="26"/>
+    </w:rPr>
+  </w:style>
+  <w:style w:type="paragraph" w:styleId="Heading3">
+    <w:name w:val="heading 3"/>
+    <w:basedOn w:val="Normal"/>
+    <w:next w:val="Normal"/>
+    <w:link w:val="Heading3Char"/>
+    <w:uiPriority w:val="9"/>
+    <w:unhideWhenUsed/>
+    <w:qFormat/>
+    <w:rsid w:val="00B93D6C"/>
+    <w:pPr>
+      <w:keepNext/>
+      <w:keepLines/>
+      <w:spacing w:before="40" w:after="0"/>
+      <w:outlineLvl w:val="2"/>
+    </w:pPr>
+    <w:rPr>
+      <w:rFonts w:asciiTheme="majorHAnsi" w:eastAsiaTheme="majorEastAsia" w:hAnsiTheme="majorHAnsi" w:cstheme="majorBidi"/>
+      <w:color w:val="1F4D78" w:themeColor="accent1" w:themeShade="7F"/>
+      <w:sz w:val="24"/>
+      <w:szCs w:val="24"/>
     </w:rPr>
   </w:style>
   <w:style w:type="character" w:default="1" w:styleId="DefaultParagraphFont">
@@ -5527,6 +6720,43 @@
       <w:color w:val="5A5A5A" w:themeColor="text1" w:themeTint="A5"/>
       <w:spacing w:val="15"/>
     </w:rPr>
+  </w:style>
+  <w:style w:type="paragraph" w:styleId="ListParagraph">
+    <w:name w:val="List Paragraph"/>
+    <w:basedOn w:val="Normal"/>
+    <w:uiPriority w:val="34"/>
+    <w:qFormat/>
+    <w:rsid w:val="00B20AC9"/>
+    <w:pPr>
+      <w:ind w:left="720"/>
+      <w:contextualSpacing/>
+    </w:pPr>
+  </w:style>
+  <w:style w:type="character" w:customStyle="1" w:styleId="Heading3Char">
+    <w:name w:val="Heading 3 Char"/>
+    <w:basedOn w:val="DefaultParagraphFont"/>
+    <w:link w:val="Heading3"/>
+    <w:uiPriority w:val="9"/>
+    <w:rsid w:val="00B93D6C"/>
+    <w:rPr>
+      <w:rFonts w:asciiTheme="majorHAnsi" w:eastAsiaTheme="majorEastAsia" w:hAnsiTheme="majorHAnsi" w:cstheme="majorBidi"/>
+      <w:color w:val="1F4D78" w:themeColor="accent1" w:themeShade="7F"/>
+      <w:sz w:val="24"/>
+      <w:szCs w:val="24"/>
+    </w:rPr>
+  </w:style>
+  <w:style w:type="paragraph" w:styleId="TOC3">
+    <w:name w:val="toc 3"/>
+    <w:basedOn w:val="Normal"/>
+    <w:next w:val="Normal"/>
+    <w:autoRedefine/>
+    <w:uiPriority w:val="39"/>
+    <w:unhideWhenUsed/>
+    <w:rsid w:val="00BC2A80"/>
+    <w:pPr>
+      <w:spacing w:after="100"/>
+      <w:ind w:left="440"/>
+    </w:pPr>
   </w:style>
 </w:styles>
 </file>
@@ -5797,7 +7027,7 @@
 </file>
 
 <file path=customXml/itemProps1.xml><?xml version="1.0" encoding="utf-8"?>
-<ds:datastoreItem xmlns:ds="http://schemas.openxmlformats.org/officeDocument/2006/customXml" ds:itemID="{2DA5CFAA-0B31-4E0C-8C2B-A2ED138D1703}">
+<ds:datastoreItem xmlns:ds="http://schemas.openxmlformats.org/officeDocument/2006/customXml" ds:itemID="{A1A280D6-A177-41A8-B35E-13B5F8540C37}">
   <ds:schemaRefs>
     <ds:schemaRef ds:uri="http://schemas.openxmlformats.org/officeDocument/2006/bibliography"/>
   </ds:schemaRefs>
